--- a/中国古典水墨书画交易平台配置管理计划.docx
+++ b/中国古典水墨书画交易平台配置管理计划.docx
@@ -4,317 +4,2833 @@
   <w:body>
     <w:p>
       <w:pPr>
+        <w:rPr>
+          <w:rFonts w:hint="eastAsia" w:eastAsiaTheme="minorEastAsia"/>
+          <w:lang w:val="en-US" w:eastAsia="zh-CN"/>
+        </w:rPr>
+      </w:pPr>
+      <w:r>
+        <w:rPr>
+          <w:sz w:val="21"/>
+        </w:rPr>
+        <mc:AlternateContent>
+          <mc:Choice Requires="wps">
+            <w:drawing>
+              <wp:anchor distT="0" distB="0" distL="114300" distR="114300" simplePos="0" relativeHeight="251662336" behindDoc="0" locked="0" layoutInCell="1" allowOverlap="1">
+                <wp:simplePos x="0" y="0"/>
+                <wp:positionH relativeFrom="column">
+                  <wp:posOffset>-1217930</wp:posOffset>
+                </wp:positionH>
+                <wp:positionV relativeFrom="paragraph">
+                  <wp:posOffset>3484245</wp:posOffset>
+                </wp:positionV>
+                <wp:extent cx="7663180" cy="963295"/>
+                <wp:effectExtent l="0" t="0" r="0" b="0"/>
+                <wp:wrapNone/>
+                <wp:docPr id="9" name="文本框 9"/>
+                <wp:cNvGraphicFramePr/>
+                <a:graphic xmlns:a="http://schemas.openxmlformats.org/drawingml/2006/main">
+                  <a:graphicData uri="http://schemas.microsoft.com/office/word/2010/wordprocessingShape">
+                    <wps:wsp>
+                      <wps:cNvSpPr txBox="1"/>
+                      <wps:spPr>
+                        <a:xfrm>
+                          <a:off x="0" y="0"/>
+                          <a:ext cx="7663180" cy="963295"/>
+                        </a:xfrm>
+                        <a:prstGeom prst="rect">
+                          <a:avLst/>
+                        </a:prstGeom>
+                        <a:noFill/>
+                        <a:ln w="6350">
+                          <a:noFill/>
+                        </a:ln>
+                      </wps:spPr>
+                      <wps:style>
+                        <a:lnRef idx="0">
+                          <a:schemeClr val="accent1"/>
+                        </a:lnRef>
+                        <a:fillRef idx="0">
+                          <a:schemeClr val="accent1"/>
+                        </a:fillRef>
+                        <a:effectRef idx="0">
+                          <a:schemeClr val="accent1"/>
+                        </a:effectRef>
+                        <a:fontRef idx="minor">
+                          <a:schemeClr val="dk1"/>
+                        </a:fontRef>
+                      </wps:style>
+                      <wps:txbx>
+                        <w:txbxContent>
+                          <w:p>
+                            <w:pPr>
+                              <w:jc w:val="center"/>
+                              <w:rPr>
+                                <w:rFonts w:hint="default" w:ascii="汉仪雅酷黑 75W" w:hAnsi="汉仪雅酷黑 75W" w:eastAsia="汉仪雅酷黑 75W" w:cs="汉仪雅酷黑 75W"/>
+                                <w:b/>
+                                <w:bCs/>
+                                <w:color w:val="2DCBD9"/>
+                                <w:sz w:val="80"/>
+                                <w:szCs w:val="80"/>
+                                <w:lang w:val="en-US" w:eastAsia="zh-CN"/>
+                              </w:rPr>
+                            </w:pPr>
+                            <w:r>
+                              <w:rPr>
+                                <w:rFonts w:hint="default" w:ascii="汉仪雅酷黑 75W" w:hAnsi="汉仪雅酷黑 75W" w:eastAsia="汉仪雅酷黑 75W" w:cs="汉仪雅酷黑 75W"/>
+                                <w:b/>
+                                <w:bCs/>
+                                <w:color w:val="2DCBD9"/>
+                                <w:sz w:val="80"/>
+                                <w:szCs w:val="80"/>
+                                <w:lang w:val="en-US" w:eastAsia="zh-CN"/>
+                              </w:rPr>
+                              <w:t>PROJECT SOLUTIONS</w:t>
+                            </w:r>
+                          </w:p>
+                          <w:p>
+                            <w:pPr>
+                              <w:jc w:val="center"/>
+                              <w:rPr>
+                                <w:rFonts w:hint="default" w:ascii="汉仪雅酷黑 75W" w:hAnsi="汉仪雅酷黑 75W" w:eastAsia="汉仪雅酷黑 75W" w:cs="汉仪雅酷黑 75W"/>
+                                <w:b/>
+                                <w:bCs/>
+                                <w:color w:val="8DABD0"/>
+                                <w:sz w:val="80"/>
+                                <w:szCs w:val="80"/>
+                                <w:lang w:val="en-US" w:eastAsia="zh-CN"/>
+                              </w:rPr>
+                            </w:pPr>
+                          </w:p>
+                          <w:p>
+                            <w:pPr>
+                              <w:jc w:val="center"/>
+                              <w:rPr>
+                                <w:rFonts w:hint="default" w:ascii="汉仪雅酷黑 75W" w:hAnsi="汉仪雅酷黑 75W" w:eastAsia="汉仪雅酷黑 75W" w:cs="汉仪雅酷黑 75W"/>
+                                <w:b/>
+                                <w:bCs/>
+                                <w:color w:val="8DABD0"/>
+                                <w:sz w:val="80"/>
+                                <w:szCs w:val="80"/>
+                                <w:lang w:val="en-US" w:eastAsia="zh-CN"/>
+                              </w:rPr>
+                            </w:pPr>
+                          </w:p>
+                        </w:txbxContent>
+                      </wps:txbx>
+                      <wps:bodyPr rot="0" spcFirstLastPara="0" vertOverflow="overflow" horzOverflow="overflow" vert="horz" wrap="square" lIns="91440" tIns="45720" rIns="91440" bIns="45720" numCol="1" spcCol="0" rtlCol="0" fromWordArt="0" anchor="t" anchorCtr="0" forceAA="0" compatLnSpc="1">
+                        <a:noAutofit/>
+                      </wps:bodyPr>
+                    </wps:wsp>
+                  </a:graphicData>
+                </a:graphic>
+              </wp:anchor>
+            </w:drawing>
+          </mc:Choice>
+          <mc:Fallback>
+            <w:pict>
+              <v:shape id="_x0000_s1026" o:spid="_x0000_s1026" o:spt="202" type="#_x0000_t202" style="position:absolute;left:0pt;margin-left:-95.9pt;margin-top:274.35pt;height:75.85pt;width:603.4pt;z-index:251662336;mso-width-relative:page;mso-height-relative:page;" filled="f" stroked="f" coordsize="21600,21600" o:gfxdata="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">
+                <v:fill on="f" focussize="0,0"/>
+                <v:stroke on="f" weight="0.5pt"/>
+                <v:imagedata o:title=""/>
+                <o:lock v:ext="edit" aspectratio="f"/>
+                <v:textbox>
+                  <w:txbxContent>
+                    <w:p>
+                      <w:pPr>
+                        <w:jc w:val="center"/>
+                        <w:rPr>
+                          <w:rFonts w:hint="default" w:ascii="汉仪雅酷黑 75W" w:hAnsi="汉仪雅酷黑 75W" w:eastAsia="汉仪雅酷黑 75W" w:cs="汉仪雅酷黑 75W"/>
+                          <w:b/>
+                          <w:bCs/>
+                          <w:color w:val="2DCBD9"/>
+                          <w:sz w:val="80"/>
+                          <w:szCs w:val="80"/>
+                          <w:lang w:val="en-US" w:eastAsia="zh-CN"/>
+                        </w:rPr>
+                      </w:pPr>
+                      <w:r>
+                        <w:rPr>
+                          <w:rFonts w:hint="default" w:ascii="汉仪雅酷黑 75W" w:hAnsi="汉仪雅酷黑 75W" w:eastAsia="汉仪雅酷黑 75W" w:cs="汉仪雅酷黑 75W"/>
+                          <w:b/>
+                          <w:bCs/>
+                          <w:color w:val="2DCBD9"/>
+                          <w:sz w:val="80"/>
+                          <w:szCs w:val="80"/>
+                          <w:lang w:val="en-US" w:eastAsia="zh-CN"/>
+                        </w:rPr>
+                        <w:t>PROJECT SOLUTIONS</w:t>
+                      </w:r>
+                    </w:p>
+                    <w:p>
+                      <w:pPr>
+                        <w:jc w:val="center"/>
+                        <w:rPr>
+                          <w:rFonts w:hint="default" w:ascii="汉仪雅酷黑 75W" w:hAnsi="汉仪雅酷黑 75W" w:eastAsia="汉仪雅酷黑 75W" w:cs="汉仪雅酷黑 75W"/>
+                          <w:b/>
+                          <w:bCs/>
+                          <w:color w:val="8DABD0"/>
+                          <w:sz w:val="80"/>
+                          <w:szCs w:val="80"/>
+                          <w:lang w:val="en-US" w:eastAsia="zh-CN"/>
+                        </w:rPr>
+                      </w:pPr>
+                    </w:p>
+                    <w:p>
+                      <w:pPr>
+                        <w:jc w:val="center"/>
+                        <w:rPr>
+                          <w:rFonts w:hint="default" w:ascii="汉仪雅酷黑 75W" w:hAnsi="汉仪雅酷黑 75W" w:eastAsia="汉仪雅酷黑 75W" w:cs="汉仪雅酷黑 75W"/>
+                          <w:b/>
+                          <w:bCs/>
+                          <w:color w:val="8DABD0"/>
+                          <w:sz w:val="80"/>
+                          <w:szCs w:val="80"/>
+                          <w:lang w:val="en-US" w:eastAsia="zh-CN"/>
+                        </w:rPr>
+                      </w:pPr>
+                    </w:p>
+                  </w:txbxContent>
+                </v:textbox>
+              </v:shape>
+            </w:pict>
+          </mc:Fallback>
+        </mc:AlternateContent>
+      </w:r>
+      <w:r>
+        <w:rPr>
+          <w:sz w:val="21"/>
+        </w:rPr>
+        <mc:AlternateContent>
+          <mc:Choice Requires="wps">
+            <w:drawing>
+              <wp:anchor distT="0" distB="0" distL="114300" distR="114300" simplePos="0" relativeHeight="251663360" behindDoc="0" locked="0" layoutInCell="1" allowOverlap="1">
+                <wp:simplePos x="0" y="0"/>
+                <wp:positionH relativeFrom="column">
+                  <wp:posOffset>-37465</wp:posOffset>
+                </wp:positionH>
+                <wp:positionV relativeFrom="paragraph">
+                  <wp:posOffset>4857750</wp:posOffset>
+                </wp:positionV>
+                <wp:extent cx="4576445" cy="948055"/>
+                <wp:effectExtent l="0" t="0" r="0" b="0"/>
+                <wp:wrapNone/>
+                <wp:docPr id="5" name="文本框 5"/>
+                <wp:cNvGraphicFramePr/>
+                <a:graphic xmlns:a="http://schemas.openxmlformats.org/drawingml/2006/main">
+                  <a:graphicData uri="http://schemas.microsoft.com/office/word/2010/wordprocessingShape">
+                    <wps:wsp>
+                      <wps:cNvSpPr txBox="1"/>
+                      <wps:spPr>
+                        <a:xfrm>
+                          <a:off x="0" y="0"/>
+                          <a:ext cx="4576445" cy="948055"/>
+                        </a:xfrm>
+                        <a:prstGeom prst="rect">
+                          <a:avLst/>
+                        </a:prstGeom>
+                        <a:noFill/>
+                        <a:ln w="6350">
+                          <a:noFill/>
+                        </a:ln>
+                      </wps:spPr>
+                      <wps:style>
+                        <a:lnRef idx="0">
+                          <a:schemeClr val="accent1"/>
+                        </a:lnRef>
+                        <a:fillRef idx="0">
+                          <a:schemeClr val="accent1"/>
+                        </a:fillRef>
+                        <a:effectRef idx="0">
+                          <a:schemeClr val="accent1"/>
+                        </a:effectRef>
+                        <a:fontRef idx="minor">
+                          <a:schemeClr val="dk1"/>
+                        </a:fontRef>
+                      </wps:style>
+                      <wps:txbx>
+                        <w:txbxContent>
+                          <w:p>
+                            <w:pPr>
+                              <w:jc w:val="left"/>
+                              <w:rPr>
+                                <w:rFonts w:hint="default"/>
+                                <w:color w:val="7B9DCA"/>
+                                <w:lang w:val="en-US" w:eastAsia="zh-CN"/>
+                              </w:rPr>
+                            </w:pPr>
+                            <w:r>
+                              <w:rPr>
+                                <w:rFonts w:hint="default"/>
+                                <w:color w:val="7B9DCA"/>
+                                <w:lang w:val="en-US" w:eastAsia="zh-CN"/>
+                              </w:rPr>
+                              <w:t>The project plan is the most important indicator plan. The brief introduction reflects the project achievement status of the company. The project plan needs to be formulated in strict accordance with the process</w:t>
+                            </w:r>
+                          </w:p>
+                        </w:txbxContent>
+                      </wps:txbx>
+                      <wps:bodyPr rot="0" spcFirstLastPara="0" vertOverflow="overflow" horzOverflow="overflow" vert="horz" wrap="square" lIns="91440" tIns="45720" rIns="91440" bIns="45720" numCol="1" spcCol="0" rtlCol="0" fromWordArt="0" anchor="t" anchorCtr="0" forceAA="0" compatLnSpc="1">
+                        <a:noAutofit/>
+                      </wps:bodyPr>
+                    </wps:wsp>
+                  </a:graphicData>
+                </a:graphic>
+              </wp:anchor>
+            </w:drawing>
+          </mc:Choice>
+          <mc:Fallback>
+            <w:pict>
+              <v:shape id="_x0000_s1026" o:spid="_x0000_s1026" o:spt="202" type="#_x0000_t202" style="position:absolute;left:0pt;margin-left:-2.95pt;margin-top:382.5pt;height:74.65pt;width:360.35pt;z-index:251663360;mso-width-relative:page;mso-height-relative:page;" filled="f" stroked="f" coordsize="21600,21600" o:gfxdata="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">
+                <v:fill on="f" focussize="0,0"/>
+                <v:stroke on="f" weight="0.5pt"/>
+                <v:imagedata o:title=""/>
+                <o:lock v:ext="edit" aspectratio="f"/>
+                <v:textbox>
+                  <w:txbxContent>
+                    <w:p>
+                      <w:pPr>
+                        <w:jc w:val="left"/>
+                        <w:rPr>
+                          <w:rFonts w:hint="default"/>
+                          <w:color w:val="7B9DCA"/>
+                          <w:lang w:val="en-US" w:eastAsia="zh-CN"/>
+                        </w:rPr>
+                      </w:pPr>
+                      <w:r>
+                        <w:rPr>
+                          <w:rFonts w:hint="default"/>
+                          <w:color w:val="7B9DCA"/>
+                          <w:lang w:val="en-US" w:eastAsia="zh-CN"/>
+                        </w:rPr>
+                        <w:t>The project plan is the most important indicator plan. The brief introduction reflects the project achievement status of the company. The project plan needs to be formulated in strict accordance with the process</w:t>
+                      </w:r>
+                    </w:p>
+                  </w:txbxContent>
+                </v:textbox>
+              </v:shape>
+            </w:pict>
+          </mc:Fallback>
+        </mc:AlternateContent>
+      </w:r>
+      <w:r>
+        <w:rPr>
+          <w:sz w:val="21"/>
+        </w:rPr>
+        <mc:AlternateContent>
+          <mc:Choice Requires="wps">
+            <w:drawing>
+              <wp:anchor distT="0" distB="0" distL="114300" distR="114300" simplePos="0" relativeHeight="251667456" behindDoc="0" locked="0" layoutInCell="1" allowOverlap="1">
+                <wp:simplePos x="0" y="0"/>
+                <wp:positionH relativeFrom="column">
+                  <wp:posOffset>724535</wp:posOffset>
+                </wp:positionH>
+                <wp:positionV relativeFrom="paragraph">
+                  <wp:posOffset>8462010</wp:posOffset>
+                </wp:positionV>
+                <wp:extent cx="3134995" cy="560705"/>
+                <wp:effectExtent l="0" t="0" r="0" b="0"/>
+                <wp:wrapNone/>
+                <wp:docPr id="11" name="文本框 11"/>
+                <wp:cNvGraphicFramePr/>
+                <a:graphic xmlns:a="http://schemas.openxmlformats.org/drawingml/2006/main">
+                  <a:graphicData uri="http://schemas.microsoft.com/office/word/2010/wordprocessingShape">
+                    <wps:wsp>
+                      <wps:cNvSpPr txBox="1"/>
+                      <wps:spPr>
+                        <a:xfrm>
+                          <a:off x="0" y="0"/>
+                          <a:ext cx="3134995" cy="560705"/>
+                        </a:xfrm>
+                        <a:prstGeom prst="rect">
+                          <a:avLst/>
+                        </a:prstGeom>
+                        <a:noFill/>
+                        <a:ln w="6350">
+                          <a:noFill/>
+                        </a:ln>
+                      </wps:spPr>
+                      <wps:style>
+                        <a:lnRef idx="0">
+                          <a:schemeClr val="accent1"/>
+                        </a:lnRef>
+                        <a:fillRef idx="0">
+                          <a:schemeClr val="accent1"/>
+                        </a:fillRef>
+                        <a:effectRef idx="0">
+                          <a:schemeClr val="accent1"/>
+                        </a:effectRef>
+                        <a:fontRef idx="minor">
+                          <a:schemeClr val="dk1"/>
+                        </a:fontRef>
+                      </wps:style>
+                      <wps:txbx>
+                        <w:txbxContent>
+                          <w:p>
+                            <w:pPr>
+                              <w:jc w:val="left"/>
+                              <w:rPr>
+                                <w:rFonts w:hint="default" w:ascii="汉仪雅酷黑 75W" w:hAnsi="汉仪雅酷黑 75W" w:eastAsia="汉仪雅酷黑 75W" w:cs="汉仪雅酷黑 75W"/>
+                                <w:b/>
+                                <w:bCs/>
+                                <w:color w:val="8DABD0"/>
+                                <w:sz w:val="28"/>
+                                <w:szCs w:val="28"/>
+                                <w:lang w:val="en-US" w:eastAsia="zh-CN"/>
+                              </w:rPr>
+                            </w:pPr>
+                            <w:r>
+                              <w:rPr>
+                                <w:rFonts w:hint="eastAsia" w:ascii="汉仪雅酷黑 75W" w:hAnsi="汉仪雅酷黑 75W" w:eastAsia="汉仪雅酷黑 75W" w:cs="汉仪雅酷黑 75W"/>
+                                <w:b/>
+                                <w:bCs/>
+                                <w:color w:val="8DABD0"/>
+                                <w:sz w:val="28"/>
+                                <w:szCs w:val="28"/>
+                                <w:lang w:val="en-US" w:eastAsia="zh-CN"/>
+                              </w:rPr>
+                              <w:t>配置管理计划修订版（B）</w:t>
+                            </w:r>
+                          </w:p>
+                        </w:txbxContent>
+                      </wps:txbx>
+                      <wps:bodyPr rot="0" spcFirstLastPara="0" vertOverflow="overflow" horzOverflow="overflow" vert="horz" wrap="square" lIns="91440" tIns="45720" rIns="91440" bIns="45720" numCol="1" spcCol="0" rtlCol="0" fromWordArt="0" anchor="t" anchorCtr="0" forceAA="0" compatLnSpc="1">
+                        <a:noAutofit/>
+                      </wps:bodyPr>
+                    </wps:wsp>
+                  </a:graphicData>
+                </a:graphic>
+              </wp:anchor>
+            </w:drawing>
+          </mc:Choice>
+          <mc:Fallback>
+            <w:pict>
+              <v:shape id="_x0000_s1026" o:spid="_x0000_s1026" o:spt="202" type="#_x0000_t202" style="position:absolute;left:0pt;margin-left:57.05pt;margin-top:666.3pt;height:44.15pt;width:246.85pt;z-index:251667456;mso-width-relative:page;mso-height-relative:page;" filled="f" stroked="f" coordsize="21600,21600" o:gfxdata="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">
+                <v:fill on="f" focussize="0,0"/>
+                <v:stroke on="f" weight="0.5pt"/>
+                <v:imagedata o:title=""/>
+                <o:lock v:ext="edit" aspectratio="f"/>
+                <v:textbox>
+                  <w:txbxContent>
+                    <w:p>
+                      <w:pPr>
+                        <w:jc w:val="left"/>
+                        <w:rPr>
+                          <w:rFonts w:hint="default" w:ascii="汉仪雅酷黑 75W" w:hAnsi="汉仪雅酷黑 75W" w:eastAsia="汉仪雅酷黑 75W" w:cs="汉仪雅酷黑 75W"/>
+                          <w:b/>
+                          <w:bCs/>
+                          <w:color w:val="8DABD0"/>
+                          <w:sz w:val="28"/>
+                          <w:szCs w:val="28"/>
+                          <w:lang w:val="en-US" w:eastAsia="zh-CN"/>
+                        </w:rPr>
+                      </w:pPr>
+                      <w:r>
+                        <w:rPr>
+                          <w:rFonts w:hint="eastAsia" w:ascii="汉仪雅酷黑 75W" w:hAnsi="汉仪雅酷黑 75W" w:eastAsia="汉仪雅酷黑 75W" w:cs="汉仪雅酷黑 75W"/>
+                          <w:b/>
+                          <w:bCs/>
+                          <w:color w:val="8DABD0"/>
+                          <w:sz w:val="28"/>
+                          <w:szCs w:val="28"/>
+                          <w:lang w:val="en-US" w:eastAsia="zh-CN"/>
+                        </w:rPr>
+                        <w:t>配置管理计划修订版（B）</w:t>
+                      </w:r>
+                    </w:p>
+                  </w:txbxContent>
+                </v:textbox>
+              </v:shape>
+            </w:pict>
+          </mc:Fallback>
+        </mc:AlternateContent>
+      </w:r>
+      <w:r>
+        <w:rPr>
+          <w:sz w:val="21"/>
+        </w:rPr>
+        <mc:AlternateContent>
+          <mc:Choice Requires="wps">
+            <w:drawing>
+              <wp:anchor distT="0" distB="0" distL="114300" distR="114300" simplePos="0" relativeHeight="251666432" behindDoc="0" locked="0" layoutInCell="1" allowOverlap="1">
+                <wp:simplePos x="0" y="0"/>
+                <wp:positionH relativeFrom="column">
+                  <wp:posOffset>22225</wp:posOffset>
+                </wp:positionH>
+                <wp:positionV relativeFrom="paragraph">
+                  <wp:posOffset>4613275</wp:posOffset>
+                </wp:positionV>
+                <wp:extent cx="836930" cy="148590"/>
+                <wp:effectExtent l="0" t="0" r="1270" b="3810"/>
+                <wp:wrapNone/>
+                <wp:docPr id="7" name="矩形 7"/>
+                <wp:cNvGraphicFramePr/>
+                <a:graphic xmlns:a="http://schemas.openxmlformats.org/drawingml/2006/main">
+                  <a:graphicData uri="http://schemas.microsoft.com/office/word/2010/wordprocessingShape">
+                    <wps:wsp>
+                      <wps:cNvSpPr/>
+                      <wps:spPr>
+                        <a:xfrm>
+                          <a:off x="1120775" y="5109210"/>
+                          <a:ext cx="836930" cy="148590"/>
+                        </a:xfrm>
+                        <a:prstGeom prst="rect">
+                          <a:avLst/>
+                        </a:prstGeom>
+                        <a:solidFill>
+                          <a:srgbClr val="1D939F"/>
+                        </a:solidFill>
+                        <a:ln>
+                          <a:noFill/>
+                        </a:ln>
+                      </wps:spPr>
+                      <wps:style>
+                        <a:lnRef idx="2">
+                          <a:schemeClr val="accent1">
+                            <a:shade val="50000"/>
+                          </a:schemeClr>
+                        </a:lnRef>
+                        <a:fillRef idx="1">
+                          <a:schemeClr val="accent1"/>
+                        </a:fillRef>
+                        <a:effectRef idx="0">
+                          <a:schemeClr val="accent1"/>
+                        </a:effectRef>
+                        <a:fontRef idx="minor">
+                          <a:schemeClr val="lt1"/>
+                        </a:fontRef>
+                      </wps:style>
+                      <wps:bodyPr rot="0" spcFirstLastPara="0" vertOverflow="overflow" horzOverflow="overflow" vert="horz" wrap="square" lIns="91440" tIns="45720" rIns="91440" bIns="45720" numCol="1" spcCol="0" rtlCol="0" fromWordArt="0" anchor="ctr" anchorCtr="0" forceAA="0" compatLnSpc="1">
+                        <a:noAutofit/>
+                      </wps:bodyPr>
+                    </wps:wsp>
+                  </a:graphicData>
+                </a:graphic>
+              </wp:anchor>
+            </w:drawing>
+          </mc:Choice>
+          <mc:Fallback>
+            <w:pict>
+              <v:rect id="_x0000_s1026" o:spid="_x0000_s1026" o:spt="1" style="position:absolute;left:0pt;margin-left:1.75pt;margin-top:363.25pt;height:11.7pt;width:65.9pt;z-index:251666432;v-text-anchor:middle;mso-width-relative:page;mso-height-relative:page;" fillcolor="#1D939F" filled="t" stroked="f" coordsize="21600,21600" o:gfxdata="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">
+                <v:fill on="t" focussize="0,0"/>
+                <v:stroke on="f" weight="1pt" miterlimit="8" joinstyle="miter"/>
+                <v:imagedata o:title=""/>
+                <o:lock v:ext="edit" aspectratio="f"/>
+              </v:rect>
+            </w:pict>
+          </mc:Fallback>
+        </mc:AlternateContent>
+      </w:r>
+      <w:r>
+        <w:rPr>
+          <w:sz w:val="21"/>
+        </w:rPr>
+        <mc:AlternateContent>
+          <mc:Choice Requires="wps">
+            <w:drawing>
+              <wp:anchor distT="0" distB="0" distL="114300" distR="114300" simplePos="0" relativeHeight="251660288" behindDoc="0" locked="0" layoutInCell="1" allowOverlap="1">
+                <wp:simplePos x="0" y="0"/>
+                <wp:positionH relativeFrom="column">
+                  <wp:posOffset>-1216660</wp:posOffset>
+                </wp:positionH>
+                <wp:positionV relativeFrom="paragraph">
+                  <wp:posOffset>1981200</wp:posOffset>
+                </wp:positionV>
+                <wp:extent cx="7679055" cy="2173605"/>
+                <wp:effectExtent l="0" t="0" r="0" b="0"/>
+                <wp:wrapNone/>
+                <wp:docPr id="4" name="文本框 4"/>
+                <wp:cNvGraphicFramePr/>
+                <a:graphic xmlns:a="http://schemas.openxmlformats.org/drawingml/2006/main">
+                  <a:graphicData uri="http://schemas.microsoft.com/office/word/2010/wordprocessingShape">
+                    <wps:wsp>
+                      <wps:cNvSpPr txBox="1"/>
+                      <wps:spPr>
+                        <a:xfrm>
+                          <a:off x="0" y="0"/>
+                          <a:ext cx="7679055" cy="2173605"/>
+                        </a:xfrm>
+                        <a:prstGeom prst="rect">
+                          <a:avLst/>
+                        </a:prstGeom>
+                        <a:noFill/>
+                        <a:ln w="6350">
+                          <a:noFill/>
+                        </a:ln>
+                      </wps:spPr>
+                      <wps:style>
+                        <a:lnRef idx="0">
+                          <a:schemeClr val="accent1"/>
+                        </a:lnRef>
+                        <a:fillRef idx="0">
+                          <a:schemeClr val="accent1"/>
+                        </a:fillRef>
+                        <a:effectRef idx="0">
+                          <a:schemeClr val="accent1"/>
+                        </a:effectRef>
+                        <a:fontRef idx="minor">
+                          <a:schemeClr val="dk1"/>
+                        </a:fontRef>
+                      </wps:style>
+                      <wps:txbx>
+                        <w:txbxContent>
+                          <w:p>
+                            <w:pPr>
+                              <w:jc w:val="center"/>
+                              <w:rPr>
+                                <w:rFonts w:hint="default" w:ascii="汉仪雅酷黑 75W" w:hAnsi="汉仪雅酷黑 75W" w:eastAsia="汉仪雅酷黑 75W" w:cs="汉仪雅酷黑 75W"/>
+                                <w:b/>
+                                <w:bCs/>
+                                <w:color w:val="187B84"/>
+                                <w:sz w:val="96"/>
+                                <w:szCs w:val="96"/>
+                                <w:lang w:val="en-US" w:eastAsia="zh-CN"/>
+                              </w:rPr>
+                            </w:pPr>
+                            <w:r>
+                              <w:rPr>
+                                <w:rFonts w:hint="eastAsia" w:ascii="汉仪雅酷黑 75W" w:hAnsi="汉仪雅酷黑 75W" w:eastAsia="汉仪雅酷黑 75W" w:cs="汉仪雅酷黑 75W"/>
+                                <w:b/>
+                                <w:bCs/>
+                                <w:color w:val="187B84"/>
+                                <w:sz w:val="96"/>
+                                <w:szCs w:val="96"/>
+                                <w:lang w:val="en-US" w:eastAsia="zh-CN"/>
+                              </w:rPr>
+                              <w:t>中国古典水墨书画交易平台配置管理计划</w:t>
+                            </w:r>
+                          </w:p>
+                        </w:txbxContent>
+                      </wps:txbx>
+                      <wps:bodyPr rot="0" spcFirstLastPara="0" vertOverflow="overflow" horzOverflow="overflow" vert="horz" wrap="square" lIns="91440" tIns="45720" rIns="91440" bIns="45720" numCol="1" spcCol="0" rtlCol="0" fromWordArt="0" anchor="t" anchorCtr="0" forceAA="0" compatLnSpc="1">
+                        <a:noAutofit/>
+                      </wps:bodyPr>
+                    </wps:wsp>
+                  </a:graphicData>
+                </a:graphic>
+              </wp:anchor>
+            </w:drawing>
+          </mc:Choice>
+          <mc:Fallback>
+            <w:pict>
+              <v:shape id="_x0000_s1026" o:spid="_x0000_s1026" o:spt="202" type="#_x0000_t202" style="position:absolute;left:0pt;margin-left:-95.8pt;margin-top:156pt;height:171.15pt;width:604.65pt;z-index:251660288;mso-width-relative:page;mso-height-relative:page;" filled="f" stroked="f" coordsize="21600,21600" o:gfxdata="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">
+                <v:fill on="f" focussize="0,0"/>
+                <v:stroke on="f" weight="0.5pt"/>
+                <v:imagedata o:title=""/>
+                <o:lock v:ext="edit" aspectratio="f"/>
+                <v:textbox>
+                  <w:txbxContent>
+                    <w:p>
+                      <w:pPr>
+                        <w:jc w:val="center"/>
+                        <w:rPr>
+                          <w:rFonts w:hint="default" w:ascii="汉仪雅酷黑 75W" w:hAnsi="汉仪雅酷黑 75W" w:eastAsia="汉仪雅酷黑 75W" w:cs="汉仪雅酷黑 75W"/>
+                          <w:b/>
+                          <w:bCs/>
+                          <w:color w:val="187B84"/>
+                          <w:sz w:val="96"/>
+                          <w:szCs w:val="96"/>
+                          <w:lang w:val="en-US" w:eastAsia="zh-CN"/>
+                        </w:rPr>
+                      </w:pPr>
+                      <w:r>
+                        <w:rPr>
+                          <w:rFonts w:hint="eastAsia" w:ascii="汉仪雅酷黑 75W" w:hAnsi="汉仪雅酷黑 75W" w:eastAsia="汉仪雅酷黑 75W" w:cs="汉仪雅酷黑 75W"/>
+                          <w:b/>
+                          <w:bCs/>
+                          <w:color w:val="187B84"/>
+                          <w:sz w:val="96"/>
+                          <w:szCs w:val="96"/>
+                          <w:lang w:val="en-US" w:eastAsia="zh-CN"/>
+                        </w:rPr>
+                        <w:t>中国古典水墨书画交易平台配置管理计划</w:t>
+                      </w:r>
+                    </w:p>
+                  </w:txbxContent>
+                </v:textbox>
+              </v:shape>
+            </w:pict>
+          </mc:Fallback>
+        </mc:AlternateContent>
+      </w:r>
+      <w:r>
+        <w:rPr>
+          <w:sz w:val="21"/>
+        </w:rPr>
+        <mc:AlternateContent>
+          <mc:Choice Requires="wps">
+            <w:drawing>
+              <wp:anchor distT="0" distB="0" distL="114300" distR="114300" simplePos="0" relativeHeight="251664384" behindDoc="0" locked="0" layoutInCell="1" allowOverlap="1">
+                <wp:simplePos x="0" y="0"/>
+                <wp:positionH relativeFrom="column">
+                  <wp:posOffset>-783590</wp:posOffset>
+                </wp:positionH>
+                <wp:positionV relativeFrom="paragraph">
+                  <wp:posOffset>498475</wp:posOffset>
+                </wp:positionV>
+                <wp:extent cx="3134995" cy="560705"/>
+                <wp:effectExtent l="0" t="0" r="0" b="0"/>
+                <wp:wrapNone/>
+                <wp:docPr id="10" name="文本框 10"/>
+                <wp:cNvGraphicFramePr/>
+                <a:graphic xmlns:a="http://schemas.openxmlformats.org/drawingml/2006/main">
+                  <a:graphicData uri="http://schemas.microsoft.com/office/word/2010/wordprocessingShape">
+                    <wps:wsp>
+                      <wps:cNvSpPr txBox="1"/>
+                      <wps:spPr>
+                        <a:xfrm>
+                          <a:off x="0" y="0"/>
+                          <a:ext cx="3134995" cy="560705"/>
+                        </a:xfrm>
+                        <a:prstGeom prst="rect">
+                          <a:avLst/>
+                        </a:prstGeom>
+                        <a:noFill/>
+                        <a:ln w="6350">
+                          <a:noFill/>
+                        </a:ln>
+                      </wps:spPr>
+                      <wps:style>
+                        <a:lnRef idx="0">
+                          <a:schemeClr val="accent1"/>
+                        </a:lnRef>
+                        <a:fillRef idx="0">
+                          <a:schemeClr val="accent1"/>
+                        </a:fillRef>
+                        <a:effectRef idx="0">
+                          <a:schemeClr val="accent1"/>
+                        </a:effectRef>
+                        <a:fontRef idx="minor">
+                          <a:schemeClr val="dk1"/>
+                        </a:fontRef>
+                      </wps:style>
+                      <wps:txbx>
+                        <w:txbxContent>
+                          <w:p>
+                            <w:pPr>
+                              <w:jc w:val="left"/>
+                              <w:rPr>
+                                <w:rFonts w:hint="default" w:ascii="汉仪雅酷黑 75W" w:hAnsi="汉仪雅酷黑 75W" w:eastAsia="汉仪雅酷黑 75W" w:cs="汉仪雅酷黑 75W"/>
+                                <w:b/>
+                                <w:bCs/>
+                                <w:color w:val="8DABD0"/>
+                                <w:sz w:val="24"/>
+                                <w:szCs w:val="24"/>
+                                <w:lang w:val="en-US" w:eastAsia="zh-CN"/>
+                              </w:rPr>
+                            </w:pPr>
+                            <w:r>
+                              <w:rPr>
+                                <w:rFonts w:hint="default" w:ascii="汉仪雅酷黑 75W" w:hAnsi="汉仪雅酷黑 75W" w:eastAsia="汉仪雅酷黑 75W" w:cs="汉仪雅酷黑 75W"/>
+                                <w:b/>
+                                <w:bCs/>
+                                <w:color w:val="8DABD0"/>
+                                <w:sz w:val="24"/>
+                                <w:szCs w:val="24"/>
+                                <w:lang w:val="en-US" w:eastAsia="zh-CN"/>
+                              </w:rPr>
+                              <w:t>PROJECT PLANNING PAPER</w:t>
+                            </w:r>
+                          </w:p>
+                          <w:p>
+                            <w:pPr>
+                              <w:jc w:val="left"/>
+                              <w:rPr>
+                                <w:rFonts w:hint="default" w:ascii="汉仪雅酷黑 75W" w:hAnsi="汉仪雅酷黑 75W" w:eastAsia="汉仪雅酷黑 75W" w:cs="汉仪雅酷黑 75W"/>
+                                <w:b/>
+                                <w:bCs/>
+                                <w:color w:val="8DABD0"/>
+                                <w:sz w:val="24"/>
+                                <w:szCs w:val="24"/>
+                                <w:lang w:val="en-US" w:eastAsia="zh-CN"/>
+                              </w:rPr>
+                            </w:pPr>
+                          </w:p>
+                        </w:txbxContent>
+                      </wps:txbx>
+                      <wps:bodyPr rot="0" spcFirstLastPara="0" vertOverflow="overflow" horzOverflow="overflow" vert="horz" wrap="square" lIns="91440" tIns="45720" rIns="91440" bIns="45720" numCol="1" spcCol="0" rtlCol="0" fromWordArt="0" anchor="t" anchorCtr="0" forceAA="0" compatLnSpc="1">
+                        <a:noAutofit/>
+                      </wps:bodyPr>
+                    </wps:wsp>
+                  </a:graphicData>
+                </a:graphic>
+              </wp:anchor>
+            </w:drawing>
+          </mc:Choice>
+          <mc:Fallback>
+            <w:pict>
+              <v:shape id="_x0000_s1026" o:spid="_x0000_s1026" o:spt="202" type="#_x0000_t202" style="position:absolute;left:0pt;margin-left:-61.7pt;margin-top:39.25pt;height:44.15pt;width:246.85pt;z-index:251664384;mso-width-relative:page;mso-height-relative:page;" filled="f" stroked="f" coordsize="21600,21600" o:gfxdata="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">
+                <v:fill on="f" focussize="0,0"/>
+                <v:stroke on="f" weight="0.5pt"/>
+                <v:imagedata o:title=""/>
+                <o:lock v:ext="edit" aspectratio="f"/>
+                <v:textbox>
+                  <w:txbxContent>
+                    <w:p>
+                      <w:pPr>
+                        <w:jc w:val="left"/>
+                        <w:rPr>
+                          <w:rFonts w:hint="default" w:ascii="汉仪雅酷黑 75W" w:hAnsi="汉仪雅酷黑 75W" w:eastAsia="汉仪雅酷黑 75W" w:cs="汉仪雅酷黑 75W"/>
+                          <w:b/>
+                          <w:bCs/>
+                          <w:color w:val="8DABD0"/>
+                          <w:sz w:val="24"/>
+                          <w:szCs w:val="24"/>
+                          <w:lang w:val="en-US" w:eastAsia="zh-CN"/>
+                        </w:rPr>
+                      </w:pPr>
+                      <w:r>
+                        <w:rPr>
+                          <w:rFonts w:hint="default" w:ascii="汉仪雅酷黑 75W" w:hAnsi="汉仪雅酷黑 75W" w:eastAsia="汉仪雅酷黑 75W" w:cs="汉仪雅酷黑 75W"/>
+                          <w:b/>
+                          <w:bCs/>
+                          <w:color w:val="8DABD0"/>
+                          <w:sz w:val="24"/>
+                          <w:szCs w:val="24"/>
+                          <w:lang w:val="en-US" w:eastAsia="zh-CN"/>
+                        </w:rPr>
+                        <w:t>PROJECT PLANNING PAPER</w:t>
+                      </w:r>
+                    </w:p>
+                    <w:p>
+                      <w:pPr>
+                        <w:jc w:val="left"/>
+                        <w:rPr>
+                          <w:rFonts w:hint="default" w:ascii="汉仪雅酷黑 75W" w:hAnsi="汉仪雅酷黑 75W" w:eastAsia="汉仪雅酷黑 75W" w:cs="汉仪雅酷黑 75W"/>
+                          <w:b/>
+                          <w:bCs/>
+                          <w:color w:val="8DABD0"/>
+                          <w:sz w:val="24"/>
+                          <w:szCs w:val="24"/>
+                          <w:lang w:val="en-US" w:eastAsia="zh-CN"/>
+                        </w:rPr>
+                      </w:pPr>
+                    </w:p>
+                  </w:txbxContent>
+                </v:textbox>
+              </v:shape>
+            </w:pict>
+          </mc:Fallback>
+        </mc:AlternateContent>
+      </w:r>
+      <w:r>
+        <w:rPr>
+          <w:sz w:val="21"/>
+        </w:rPr>
+        <mc:AlternateContent>
+          <mc:Choice Requires="wps">
+            <w:drawing>
+              <wp:anchor distT="0" distB="0" distL="114300" distR="114300" simplePos="0" relativeHeight="251661312" behindDoc="0" locked="0" layoutInCell="1" allowOverlap="1">
+                <wp:simplePos x="0" y="0"/>
+                <wp:positionH relativeFrom="column">
+                  <wp:posOffset>-883920</wp:posOffset>
+                </wp:positionH>
+                <wp:positionV relativeFrom="paragraph">
+                  <wp:posOffset>74930</wp:posOffset>
+                </wp:positionV>
+                <wp:extent cx="6257290" cy="818515"/>
+                <wp:effectExtent l="0" t="0" r="0" b="0"/>
+                <wp:wrapNone/>
+                <wp:docPr id="12" name="文本框 12"/>
+                <wp:cNvGraphicFramePr/>
+                <a:graphic xmlns:a="http://schemas.openxmlformats.org/drawingml/2006/main">
+                  <a:graphicData uri="http://schemas.microsoft.com/office/word/2010/wordprocessingShape">
+                    <wps:wsp>
+                      <wps:cNvSpPr txBox="1"/>
+                      <wps:spPr>
+                        <a:xfrm>
+                          <a:off x="0" y="0"/>
+                          <a:ext cx="6257290" cy="818515"/>
+                        </a:xfrm>
+                        <a:prstGeom prst="rect">
+                          <a:avLst/>
+                        </a:prstGeom>
+                        <a:noFill/>
+                        <a:ln w="6350">
+                          <a:noFill/>
+                        </a:ln>
+                      </wps:spPr>
+                      <wps:style>
+                        <a:lnRef idx="0">
+                          <a:schemeClr val="accent1"/>
+                        </a:lnRef>
+                        <a:fillRef idx="0">
+                          <a:schemeClr val="accent1"/>
+                        </a:fillRef>
+                        <a:effectRef idx="0">
+                          <a:schemeClr val="accent1"/>
+                        </a:effectRef>
+                        <a:fontRef idx="minor">
+                          <a:schemeClr val="dk1"/>
+                        </a:fontRef>
+                      </wps:style>
+                      <wps:txbx>
+                        <w:txbxContent>
+                          <w:p>
+                            <w:pPr>
+                              <w:jc w:val="left"/>
+                              <w:rPr>
+                                <w:rFonts w:hint="default" w:ascii="汉仪雅酷黑 75W" w:hAnsi="汉仪雅酷黑 75W" w:eastAsia="汉仪雅酷黑 75W" w:cs="汉仪雅酷黑 75W"/>
+                                <w:b/>
+                                <w:bCs/>
+                                <w:color w:val="7B9DCA"/>
+                                <w:sz w:val="36"/>
+                                <w:szCs w:val="36"/>
+                                <w:lang w:val="en-US" w:eastAsia="zh-CN"/>
+                              </w:rPr>
+                            </w:pPr>
+                            <w:r>
+                              <w:rPr>
+                                <w:rFonts w:hint="eastAsia" w:ascii="汉仪雅酷黑 75W" w:hAnsi="汉仪雅酷黑 75W" w:eastAsia="汉仪雅酷黑 75W" w:cs="汉仪雅酷黑 75W"/>
+                                <w:b/>
+                                <w:bCs/>
+                                <w:color w:val="7B9DCA"/>
+                                <w:sz w:val="36"/>
+                                <w:szCs w:val="36"/>
+                                <w:lang w:val="en-US" w:eastAsia="zh-CN"/>
+                              </w:rPr>
+                              <w:t>COMPANY NAME</w:t>
+                            </w:r>
+                          </w:p>
+                          <w:p>
+                            <w:pPr>
+                              <w:jc w:val="left"/>
+                              <w:rPr>
+                                <w:rFonts w:hint="eastAsia" w:ascii="汉仪雅酷黑 75W" w:hAnsi="汉仪雅酷黑 75W" w:eastAsia="汉仪雅酷黑 75W" w:cs="汉仪雅酷黑 75W"/>
+                                <w:b/>
+                                <w:bCs/>
+                                <w:color w:val="7B9DCA"/>
+                                <w:sz w:val="36"/>
+                                <w:szCs w:val="36"/>
+                                <w:lang w:val="en-US" w:eastAsia="zh-CN"/>
+                              </w:rPr>
+                            </w:pPr>
+                          </w:p>
+                        </w:txbxContent>
+                      </wps:txbx>
+                      <wps:bodyPr rot="0" spcFirstLastPara="0" vertOverflow="overflow" horzOverflow="overflow" vert="horz" wrap="square" lIns="91440" tIns="45720" rIns="91440" bIns="45720" numCol="1" spcCol="0" rtlCol="0" fromWordArt="0" anchor="t" anchorCtr="0" forceAA="0" compatLnSpc="1">
+                        <a:noAutofit/>
+                      </wps:bodyPr>
+                    </wps:wsp>
+                  </a:graphicData>
+                </a:graphic>
+              </wp:anchor>
+            </w:drawing>
+          </mc:Choice>
+          <mc:Fallback>
+            <w:pict>
+              <v:shape id="_x0000_s1026" o:spid="_x0000_s1026" o:spt="202" type="#_x0000_t202" style="position:absolute;left:0pt;margin-left:-69.6pt;margin-top:5.9pt;height:64.45pt;width:492.7pt;z-index:251661312;mso-width-relative:page;mso-height-relative:page;" filled="f" stroked="f" coordsize="21600,21600" o:gfxdata="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">
+                <v:fill on="f" focussize="0,0"/>
+                <v:stroke on="f" weight="0.5pt"/>
+                <v:imagedata o:title=""/>
+                <o:lock v:ext="edit" aspectratio="f"/>
+                <v:textbox>
+                  <w:txbxContent>
+                    <w:p>
+                      <w:pPr>
+                        <w:jc w:val="left"/>
+                        <w:rPr>
+                          <w:rFonts w:hint="default" w:ascii="汉仪雅酷黑 75W" w:hAnsi="汉仪雅酷黑 75W" w:eastAsia="汉仪雅酷黑 75W" w:cs="汉仪雅酷黑 75W"/>
+                          <w:b/>
+                          <w:bCs/>
+                          <w:color w:val="7B9DCA"/>
+                          <w:sz w:val="36"/>
+                          <w:szCs w:val="36"/>
+                          <w:lang w:val="en-US" w:eastAsia="zh-CN"/>
+                        </w:rPr>
+                      </w:pPr>
+                      <w:r>
+                        <w:rPr>
+                          <w:rFonts w:hint="eastAsia" w:ascii="汉仪雅酷黑 75W" w:hAnsi="汉仪雅酷黑 75W" w:eastAsia="汉仪雅酷黑 75W" w:cs="汉仪雅酷黑 75W"/>
+                          <w:b/>
+                          <w:bCs/>
+                          <w:color w:val="7B9DCA"/>
+                          <w:sz w:val="36"/>
+                          <w:szCs w:val="36"/>
+                          <w:lang w:val="en-US" w:eastAsia="zh-CN"/>
+                        </w:rPr>
+                        <w:t>COMPANY NAME</w:t>
+                      </w:r>
+                    </w:p>
+                    <w:p>
+                      <w:pPr>
+                        <w:jc w:val="left"/>
+                        <w:rPr>
+                          <w:rFonts w:hint="eastAsia" w:ascii="汉仪雅酷黑 75W" w:hAnsi="汉仪雅酷黑 75W" w:eastAsia="汉仪雅酷黑 75W" w:cs="汉仪雅酷黑 75W"/>
+                          <w:b/>
+                          <w:bCs/>
+                          <w:color w:val="7B9DCA"/>
+                          <w:sz w:val="36"/>
+                          <w:szCs w:val="36"/>
+                          <w:lang w:val="en-US" w:eastAsia="zh-CN"/>
+                        </w:rPr>
+                      </w:pPr>
+                    </w:p>
+                  </w:txbxContent>
+                </v:textbox>
+              </v:shape>
+            </w:pict>
+          </mc:Fallback>
+        </mc:AlternateContent>
+      </w:r>
+      <w:r>
+        <w:drawing>
+          <wp:anchor distT="0" distB="0" distL="114300" distR="114300" simplePos="0" relativeHeight="251665408" behindDoc="0" locked="0" layoutInCell="1" allowOverlap="1">
+            <wp:simplePos x="0" y="0"/>
+            <wp:positionH relativeFrom="column">
+              <wp:posOffset>-866775</wp:posOffset>
+            </wp:positionH>
+            <wp:positionV relativeFrom="paragraph">
+              <wp:posOffset>-171450</wp:posOffset>
+            </wp:positionV>
+            <wp:extent cx="1787525" cy="234315"/>
+            <wp:effectExtent l="0" t="0" r="10795" b="9525"/>
+            <wp:wrapNone/>
+            <wp:docPr id="13" name="图片 2"/>
+            <wp:cNvGraphicFramePr>
+              <a:graphicFrameLocks xmlns:a="http://schemas.openxmlformats.org/drawingml/2006/main" noChangeAspect="1"/>
+            </wp:cNvGraphicFramePr>
+            <a:graphic xmlns:a="http://schemas.openxmlformats.org/drawingml/2006/main">
+              <a:graphicData uri="http://schemas.openxmlformats.org/drawingml/2006/picture">
+                <pic:pic xmlns:pic="http://schemas.openxmlformats.org/drawingml/2006/picture">
+                  <pic:nvPicPr>
+                    <pic:cNvPr id="13" name="图片 2"/>
+                    <pic:cNvPicPr>
+                      <a:picLocks noChangeAspect="1"/>
+                    </pic:cNvPicPr>
+                  </pic:nvPicPr>
+                  <pic:blipFill>
+                    <a:blip r:embed="rId6"/>
+                    <a:stretch>
+                      <a:fillRect/>
+                    </a:stretch>
+                  </pic:blipFill>
+                  <pic:spPr>
+                    <a:xfrm>
+                      <a:off x="0" y="0"/>
+                      <a:ext cx="1787525" cy="234315"/>
+                    </a:xfrm>
+                    <a:prstGeom prst="rect">
+                      <a:avLst/>
+                    </a:prstGeom>
+                    <a:noFill/>
+                    <a:ln>
+                      <a:noFill/>
+                    </a:ln>
+                  </pic:spPr>
+                </pic:pic>
+              </a:graphicData>
+            </a:graphic>
+          </wp:anchor>
+        </w:drawing>
+      </w:r>
+      <w:r>
+        <w:drawing>
+          <wp:anchor distT="0" distB="0" distL="114300" distR="114300" simplePos="0" relativeHeight="251665408" behindDoc="1" locked="0" layoutInCell="1" allowOverlap="1">
+            <wp:simplePos x="0" y="0"/>
+            <wp:positionH relativeFrom="column">
+              <wp:posOffset>-1150620</wp:posOffset>
+            </wp:positionH>
+            <wp:positionV relativeFrom="paragraph">
+              <wp:posOffset>-925195</wp:posOffset>
+            </wp:positionV>
+            <wp:extent cx="7630160" cy="10722610"/>
+            <wp:effectExtent l="0" t="0" r="5080" b="6350"/>
+            <wp:wrapNone/>
+            <wp:docPr id="14" name="图片 1"/>
+            <wp:cNvGraphicFramePr>
+              <a:graphicFrameLocks xmlns:a="http://schemas.openxmlformats.org/drawingml/2006/main" noChangeAspect="1"/>
+            </wp:cNvGraphicFramePr>
+            <a:graphic xmlns:a="http://schemas.openxmlformats.org/drawingml/2006/main">
+              <a:graphicData uri="http://schemas.openxmlformats.org/drawingml/2006/picture">
+                <pic:pic xmlns:pic="http://schemas.openxmlformats.org/drawingml/2006/picture">
+                  <pic:nvPicPr>
+                    <pic:cNvPr id="14" name="图片 1"/>
+                    <pic:cNvPicPr>
+                      <a:picLocks noChangeAspect="1"/>
+                    </pic:cNvPicPr>
+                  </pic:nvPicPr>
+                  <pic:blipFill>
+                    <a:blip r:embed="rId7"/>
+                    <a:stretch>
+                      <a:fillRect/>
+                    </a:stretch>
+                  </pic:blipFill>
+                  <pic:spPr>
+                    <a:xfrm>
+                      <a:off x="0" y="0"/>
+                      <a:ext cx="7630160" cy="10722610"/>
+                    </a:xfrm>
+                    <a:prstGeom prst="rect">
+                      <a:avLst/>
+                    </a:prstGeom>
+                    <a:noFill/>
+                    <a:ln>
+                      <a:noFill/>
+                    </a:ln>
+                  </pic:spPr>
+                </pic:pic>
+              </a:graphicData>
+            </a:graphic>
+          </wp:anchor>
+        </w:drawing>
+      </w:r>
+    </w:p>
+    <w:p>
+      <w:pPr>
         <w:pStyle w:val="2"/>
         <w:bidi w:val="0"/>
+        <w:spacing w:line="360" w:lineRule="auto"/>
         <w:jc w:val="center"/>
+        <w:outlineLvl w:val="9"/>
         <w:rPr>
           <w:rFonts w:hint="eastAsia" w:ascii="微软雅黑" w:hAnsi="微软雅黑" w:eastAsia="微软雅黑" w:cs="微软雅黑"/>
           <w:sz w:val="52"/>
           <w:szCs w:val="52"/>
         </w:rPr>
-      </w:pPr>
+        <w:sectPr>
+          <w:headerReference r:id="rId3" w:type="default"/>
+          <w:footerReference r:id="rId4" w:type="default"/>
+          <w:pgSz w:w="11906" w:h="16838"/>
+          <w:pgMar w:top="1440" w:right="1800" w:bottom="1440" w:left="1800" w:header="851" w:footer="992" w:gutter="0"/>
+          <w:pgNumType w:fmt="decimal"/>
+          <w:cols w:space="425" w:num="1"/>
+          <w:docGrid w:type="lines" w:linePitch="312" w:charSpace="0"/>
+        </w:sectPr>
+      </w:pPr>
+    </w:p>
+    <w:sdt>
+      <w:sdtPr>
+        <w:rPr>
+          <w:rFonts w:ascii="宋体" w:hAnsi="宋体" w:eastAsia="宋体" w:cstheme="minorBidi"/>
+          <w:b/>
+          <w:bCs/>
+          <w:kern w:val="2"/>
+          <w:sz w:val="72"/>
+          <w:szCs w:val="72"/>
+          <w:lang w:val="en-US" w:eastAsia="zh-CN" w:bidi="ar-SA"/>
+        </w:rPr>
+        <w:id w:val="147462626"/>
+        <w15:color w:val="DBDBDB"/>
+        <w:docPartObj>
+          <w:docPartGallery w:val="Table of Contents"/>
+          <w:docPartUnique/>
+        </w:docPartObj>
+      </w:sdtPr>
+      <w:sdtEndPr>
+        <w:rPr>
+          <w:rFonts w:hint="eastAsia" w:asciiTheme="minorHAnsi" w:hAnsiTheme="minorHAnsi" w:eastAsiaTheme="minorEastAsia" w:cstheme="minorBidi"/>
+          <w:b/>
+          <w:bCs/>
+          <w:kern w:val="2"/>
+          <w:sz w:val="28"/>
+          <w:szCs w:val="28"/>
+          <w:lang w:val="en-US" w:eastAsia="zh-CN" w:bidi="ar-SA"/>
+        </w:rPr>
+      </w:sdtEndPr>
+      <w:sdtContent>
+        <w:p>
+          <w:pPr>
+            <w:keepNext w:val="0"/>
+            <w:keepLines w:val="0"/>
+            <w:pageBreakBefore w:val="0"/>
+            <w:kinsoku/>
+            <w:wordWrap/>
+            <w:overflowPunct/>
+            <w:topLinePunct w:val="0"/>
+            <w:autoSpaceDE/>
+            <w:autoSpaceDN/>
+            <w:bidi w:val="0"/>
+            <w:adjustRightInd/>
+            <w:snapToGrid/>
+            <w:spacing w:before="0" w:beforeLines="0" w:after="0" w:afterLines="0" w:line="360" w:lineRule="auto"/>
+            <w:ind w:left="0" w:leftChars="0" w:right="0" w:rightChars="0" w:firstLine="0" w:firstLineChars="0"/>
+            <w:jc w:val="center"/>
+            <w:textAlignment w:val="auto"/>
+            <w:rPr>
+              <w:b/>
+              <w:bCs/>
+              <w:sz w:val="72"/>
+              <w:szCs w:val="72"/>
+            </w:rPr>
+          </w:pPr>
+          <w:r>
+            <w:rPr>
+              <w:rFonts w:ascii="宋体" w:hAnsi="宋体" w:eastAsia="宋体"/>
+              <w:b/>
+              <w:bCs/>
+              <w:sz w:val="72"/>
+              <w:szCs w:val="72"/>
+            </w:rPr>
+            <w:t>目录</w:t>
+          </w:r>
+        </w:p>
+        <w:p>
+          <w:pPr>
+            <w:pStyle w:val="9"/>
+            <w:keepNext w:val="0"/>
+            <w:keepLines w:val="0"/>
+            <w:pageBreakBefore w:val="0"/>
+            <w:tabs>
+              <w:tab w:val="right" w:leader="dot" w:pos="8306"/>
+            </w:tabs>
+            <w:kinsoku/>
+            <w:wordWrap/>
+            <w:overflowPunct/>
+            <w:topLinePunct w:val="0"/>
+            <w:autoSpaceDE/>
+            <w:autoSpaceDN/>
+            <w:bidi w:val="0"/>
+            <w:adjustRightInd/>
+            <w:snapToGrid/>
+            <w:spacing w:line="360" w:lineRule="auto"/>
+            <w:textAlignment w:val="auto"/>
+            <w:rPr>
+              <w:b/>
+              <w:sz w:val="28"/>
+              <w:szCs w:val="28"/>
+            </w:rPr>
+          </w:pPr>
+          <w:r>
+            <w:rPr>
+              <w:rFonts w:hint="eastAsia"/>
+              <w:sz w:val="28"/>
+              <w:szCs w:val="28"/>
+            </w:rPr>
+            <w:fldChar w:fldCharType="begin"/>
+          </w:r>
+          <w:r>
+            <w:rPr>
+              <w:rFonts w:hint="eastAsia"/>
+              <w:sz w:val="28"/>
+              <w:szCs w:val="28"/>
+            </w:rPr>
+            <w:instrText xml:space="preserve">TOC \o "1-2" \h \u </w:instrText>
+          </w:r>
+          <w:r>
+            <w:rPr>
+              <w:rFonts w:hint="eastAsia"/>
+              <w:sz w:val="28"/>
+              <w:szCs w:val="28"/>
+            </w:rPr>
+            <w:fldChar w:fldCharType="separate"/>
+          </w:r>
+          <w:r>
+            <w:rPr>
+              <w:rFonts w:hint="eastAsia"/>
+              <w:b/>
+              <w:sz w:val="28"/>
+              <w:szCs w:val="28"/>
+            </w:rPr>
+            <w:fldChar w:fldCharType="begin"/>
+          </w:r>
+          <w:r>
+            <w:rPr>
+              <w:rFonts w:hint="eastAsia"/>
+              <w:b/>
+              <w:sz w:val="28"/>
+              <w:szCs w:val="28"/>
+            </w:rPr>
+            <w:instrText xml:space="preserve"> HYPERLINK \l _Toc27081 </w:instrText>
+          </w:r>
+          <w:r>
+            <w:rPr>
+              <w:rFonts w:hint="eastAsia"/>
+              <w:b/>
+              <w:sz w:val="28"/>
+              <w:szCs w:val="28"/>
+            </w:rPr>
+            <w:fldChar w:fldCharType="separate"/>
+          </w:r>
+          <w:r>
+            <w:rPr>
+              <w:rFonts w:hint="eastAsia" w:ascii="微软雅黑" w:hAnsi="微软雅黑" w:eastAsia="微软雅黑" w:cs="微软雅黑"/>
+              <w:b/>
+              <w:bCs/>
+              <w:sz w:val="28"/>
+              <w:szCs w:val="28"/>
+            </w:rPr>
+            <w:t>1 导言</w:t>
+          </w:r>
+          <w:r>
+            <w:rPr>
+              <w:b/>
+              <w:sz w:val="28"/>
+              <w:szCs w:val="28"/>
+            </w:rPr>
+            <w:tab/>
+          </w:r>
+          <w:r>
+            <w:rPr>
+              <w:b/>
+              <w:sz w:val="28"/>
+              <w:szCs w:val="28"/>
+            </w:rPr>
+            <w:fldChar w:fldCharType="begin"/>
+          </w:r>
+          <w:r>
+            <w:rPr>
+              <w:b/>
+              <w:sz w:val="28"/>
+              <w:szCs w:val="28"/>
+            </w:rPr>
+            <w:instrText xml:space="preserve"> PAGEREF _Toc27081 \h </w:instrText>
+          </w:r>
+          <w:r>
+            <w:rPr>
+              <w:b/>
+              <w:sz w:val="28"/>
+              <w:szCs w:val="28"/>
+            </w:rPr>
+            <w:fldChar w:fldCharType="separate"/>
+          </w:r>
+          <w:r>
+            <w:rPr>
+              <w:b/>
+              <w:sz w:val="28"/>
+              <w:szCs w:val="28"/>
+            </w:rPr>
+            <w:t>3</w:t>
+          </w:r>
+          <w:r>
+            <w:rPr>
+              <w:b/>
+              <w:sz w:val="28"/>
+              <w:szCs w:val="28"/>
+            </w:rPr>
+            <w:fldChar w:fldCharType="end"/>
+          </w:r>
+          <w:r>
+            <w:rPr>
+              <w:rFonts w:hint="eastAsia"/>
+              <w:b/>
+              <w:sz w:val="28"/>
+              <w:szCs w:val="28"/>
+            </w:rPr>
+            <w:fldChar w:fldCharType="end"/>
+          </w:r>
+        </w:p>
+        <w:p>
+          <w:pPr>
+            <w:pStyle w:val="10"/>
+            <w:keepNext w:val="0"/>
+            <w:keepLines w:val="0"/>
+            <w:pageBreakBefore w:val="0"/>
+            <w:tabs>
+              <w:tab w:val="right" w:leader="dot" w:pos="8306"/>
+            </w:tabs>
+            <w:kinsoku/>
+            <w:wordWrap/>
+            <w:overflowPunct/>
+            <w:topLinePunct w:val="0"/>
+            <w:autoSpaceDE/>
+            <w:autoSpaceDN/>
+            <w:bidi w:val="0"/>
+            <w:adjustRightInd/>
+            <w:snapToGrid/>
+            <w:spacing w:line="360" w:lineRule="auto"/>
+            <w:textAlignment w:val="auto"/>
+            <w:rPr>
+              <w:sz w:val="28"/>
+              <w:szCs w:val="28"/>
+            </w:rPr>
+          </w:pPr>
+          <w:r>
+            <w:rPr>
+              <w:rFonts w:hint="eastAsia"/>
+              <w:sz w:val="28"/>
+              <w:szCs w:val="28"/>
+            </w:rPr>
+            <w:fldChar w:fldCharType="begin"/>
+          </w:r>
+          <w:r>
+            <w:rPr>
+              <w:rFonts w:hint="eastAsia"/>
+              <w:sz w:val="28"/>
+              <w:szCs w:val="28"/>
+            </w:rPr>
+            <w:instrText xml:space="preserve"> HYPERLINK \l _Toc8102 </w:instrText>
+          </w:r>
+          <w:r>
+            <w:rPr>
+              <w:rFonts w:hint="eastAsia"/>
+              <w:sz w:val="28"/>
+              <w:szCs w:val="28"/>
+            </w:rPr>
+            <w:fldChar w:fldCharType="separate"/>
+          </w:r>
+          <w:r>
+            <w:rPr>
+              <w:rFonts w:hint="default" w:ascii="微软雅黑" w:hAnsi="微软雅黑" w:eastAsia="微软雅黑" w:cs="微软雅黑"/>
+              <w:bCs/>
+              <w:sz w:val="28"/>
+              <w:szCs w:val="28"/>
+            </w:rPr>
+            <w:t xml:space="preserve">1.1 </w:t>
+          </w:r>
+          <w:r>
+            <w:rPr>
+              <w:rFonts w:hint="eastAsia" w:ascii="微软雅黑" w:hAnsi="微软雅黑" w:eastAsia="微软雅黑" w:cs="微软雅黑"/>
+              <w:bCs/>
+              <w:sz w:val="28"/>
+              <w:szCs w:val="28"/>
+            </w:rPr>
+            <w:t>目的</w:t>
+          </w:r>
+          <w:r>
+            <w:rPr>
+              <w:sz w:val="28"/>
+              <w:szCs w:val="28"/>
+            </w:rPr>
+            <w:tab/>
+          </w:r>
+          <w:r>
+            <w:rPr>
+              <w:sz w:val="28"/>
+              <w:szCs w:val="28"/>
+            </w:rPr>
+            <w:fldChar w:fldCharType="begin"/>
+          </w:r>
+          <w:r>
+            <w:rPr>
+              <w:sz w:val="28"/>
+              <w:szCs w:val="28"/>
+            </w:rPr>
+            <w:instrText xml:space="preserve"> PAGEREF _Toc8102 \h </w:instrText>
+          </w:r>
+          <w:r>
+            <w:rPr>
+              <w:sz w:val="28"/>
+              <w:szCs w:val="28"/>
+            </w:rPr>
+            <w:fldChar w:fldCharType="separate"/>
+          </w:r>
+          <w:r>
+            <w:rPr>
+              <w:sz w:val="28"/>
+              <w:szCs w:val="28"/>
+            </w:rPr>
+            <w:t>3</w:t>
+          </w:r>
+          <w:r>
+            <w:rPr>
+              <w:sz w:val="28"/>
+              <w:szCs w:val="28"/>
+            </w:rPr>
+            <w:fldChar w:fldCharType="end"/>
+          </w:r>
+          <w:r>
+            <w:rPr>
+              <w:rFonts w:hint="eastAsia"/>
+              <w:sz w:val="28"/>
+              <w:szCs w:val="28"/>
+            </w:rPr>
+            <w:fldChar w:fldCharType="end"/>
+          </w:r>
+        </w:p>
+        <w:p>
+          <w:pPr>
+            <w:pStyle w:val="10"/>
+            <w:keepNext w:val="0"/>
+            <w:keepLines w:val="0"/>
+            <w:pageBreakBefore w:val="0"/>
+            <w:tabs>
+              <w:tab w:val="right" w:leader="dot" w:pos="8306"/>
+            </w:tabs>
+            <w:kinsoku/>
+            <w:wordWrap/>
+            <w:overflowPunct/>
+            <w:topLinePunct w:val="0"/>
+            <w:autoSpaceDE/>
+            <w:autoSpaceDN/>
+            <w:bidi w:val="0"/>
+            <w:adjustRightInd/>
+            <w:snapToGrid/>
+            <w:spacing w:line="360" w:lineRule="auto"/>
+            <w:textAlignment w:val="auto"/>
+            <w:rPr>
+              <w:sz w:val="28"/>
+              <w:szCs w:val="28"/>
+            </w:rPr>
+          </w:pPr>
+          <w:r>
+            <w:rPr>
+              <w:rFonts w:hint="eastAsia"/>
+              <w:sz w:val="28"/>
+              <w:szCs w:val="28"/>
+            </w:rPr>
+            <w:fldChar w:fldCharType="begin"/>
+          </w:r>
+          <w:r>
+            <w:rPr>
+              <w:rFonts w:hint="eastAsia"/>
+              <w:sz w:val="28"/>
+              <w:szCs w:val="28"/>
+            </w:rPr>
+            <w:instrText xml:space="preserve"> HYPERLINK \l _Toc25839 </w:instrText>
+          </w:r>
+          <w:r>
+            <w:rPr>
+              <w:rFonts w:hint="eastAsia"/>
+              <w:sz w:val="28"/>
+              <w:szCs w:val="28"/>
+            </w:rPr>
+            <w:fldChar w:fldCharType="separate"/>
+          </w:r>
+          <w:r>
+            <w:rPr>
+              <w:rFonts w:hint="default" w:ascii="微软雅黑" w:hAnsi="微软雅黑" w:eastAsia="微软雅黑" w:cs="微软雅黑"/>
+              <w:bCs/>
+              <w:sz w:val="28"/>
+              <w:szCs w:val="28"/>
+            </w:rPr>
+            <w:t xml:space="preserve">1.2 </w:t>
+          </w:r>
+          <w:r>
+            <w:rPr>
+              <w:rFonts w:hint="eastAsia" w:ascii="微软雅黑" w:hAnsi="微软雅黑" w:eastAsia="微软雅黑" w:cs="微软雅黑"/>
+              <w:bCs/>
+              <w:sz w:val="28"/>
+              <w:szCs w:val="28"/>
+            </w:rPr>
+            <w:t>范围</w:t>
+          </w:r>
+          <w:r>
+            <w:rPr>
+              <w:sz w:val="28"/>
+              <w:szCs w:val="28"/>
+            </w:rPr>
+            <w:tab/>
+          </w:r>
+          <w:r>
+            <w:rPr>
+              <w:sz w:val="28"/>
+              <w:szCs w:val="28"/>
+            </w:rPr>
+            <w:fldChar w:fldCharType="begin"/>
+          </w:r>
+          <w:r>
+            <w:rPr>
+              <w:sz w:val="28"/>
+              <w:szCs w:val="28"/>
+            </w:rPr>
+            <w:instrText xml:space="preserve"> PAGEREF _Toc25839 \h </w:instrText>
+          </w:r>
+          <w:r>
+            <w:rPr>
+              <w:sz w:val="28"/>
+              <w:szCs w:val="28"/>
+            </w:rPr>
+            <w:fldChar w:fldCharType="separate"/>
+          </w:r>
+          <w:r>
+            <w:rPr>
+              <w:sz w:val="28"/>
+              <w:szCs w:val="28"/>
+            </w:rPr>
+            <w:t>3</w:t>
+          </w:r>
+          <w:r>
+            <w:rPr>
+              <w:sz w:val="28"/>
+              <w:szCs w:val="28"/>
+            </w:rPr>
+            <w:fldChar w:fldCharType="end"/>
+          </w:r>
+          <w:r>
+            <w:rPr>
+              <w:rFonts w:hint="eastAsia"/>
+              <w:sz w:val="28"/>
+              <w:szCs w:val="28"/>
+            </w:rPr>
+            <w:fldChar w:fldCharType="end"/>
+          </w:r>
+        </w:p>
+        <w:p>
+          <w:pPr>
+            <w:pStyle w:val="10"/>
+            <w:keepNext w:val="0"/>
+            <w:keepLines w:val="0"/>
+            <w:pageBreakBefore w:val="0"/>
+            <w:tabs>
+              <w:tab w:val="right" w:leader="dot" w:pos="8306"/>
+            </w:tabs>
+            <w:kinsoku/>
+            <w:wordWrap/>
+            <w:overflowPunct/>
+            <w:topLinePunct w:val="0"/>
+            <w:autoSpaceDE/>
+            <w:autoSpaceDN/>
+            <w:bidi w:val="0"/>
+            <w:adjustRightInd/>
+            <w:snapToGrid/>
+            <w:spacing w:line="360" w:lineRule="auto"/>
+            <w:textAlignment w:val="auto"/>
+            <w:rPr>
+              <w:sz w:val="28"/>
+              <w:szCs w:val="28"/>
+            </w:rPr>
+          </w:pPr>
+          <w:r>
+            <w:rPr>
+              <w:rFonts w:hint="eastAsia"/>
+              <w:sz w:val="28"/>
+              <w:szCs w:val="28"/>
+            </w:rPr>
+            <w:fldChar w:fldCharType="begin"/>
+          </w:r>
+          <w:r>
+            <w:rPr>
+              <w:rFonts w:hint="eastAsia"/>
+              <w:sz w:val="28"/>
+              <w:szCs w:val="28"/>
+            </w:rPr>
+            <w:instrText xml:space="preserve"> HYPERLINK \l _Toc23334 </w:instrText>
+          </w:r>
+          <w:r>
+            <w:rPr>
+              <w:rFonts w:hint="eastAsia"/>
+              <w:sz w:val="28"/>
+              <w:szCs w:val="28"/>
+            </w:rPr>
+            <w:fldChar w:fldCharType="separate"/>
+          </w:r>
+          <w:r>
+            <w:rPr>
+              <w:rFonts w:hint="default" w:ascii="微软雅黑" w:hAnsi="微软雅黑" w:eastAsia="微软雅黑" w:cs="微软雅黑"/>
+              <w:bCs/>
+              <w:sz w:val="28"/>
+              <w:szCs w:val="28"/>
+            </w:rPr>
+            <w:t xml:space="preserve">1.3 </w:t>
+          </w:r>
+          <w:r>
+            <w:rPr>
+              <w:rFonts w:hint="eastAsia" w:ascii="微软雅黑" w:hAnsi="微软雅黑" w:eastAsia="微软雅黑" w:cs="微软雅黑"/>
+              <w:bCs/>
+              <w:sz w:val="28"/>
+              <w:szCs w:val="28"/>
+            </w:rPr>
+            <w:t>缩写说明</w:t>
+          </w:r>
+          <w:r>
+            <w:rPr>
+              <w:sz w:val="28"/>
+              <w:szCs w:val="28"/>
+            </w:rPr>
+            <w:tab/>
+          </w:r>
+          <w:r>
+            <w:rPr>
+              <w:sz w:val="28"/>
+              <w:szCs w:val="28"/>
+            </w:rPr>
+            <w:fldChar w:fldCharType="begin"/>
+          </w:r>
+          <w:r>
+            <w:rPr>
+              <w:sz w:val="28"/>
+              <w:szCs w:val="28"/>
+            </w:rPr>
+            <w:instrText xml:space="preserve"> PAGEREF _Toc23334 \h </w:instrText>
+          </w:r>
+          <w:r>
+            <w:rPr>
+              <w:sz w:val="28"/>
+              <w:szCs w:val="28"/>
+            </w:rPr>
+            <w:fldChar w:fldCharType="separate"/>
+          </w:r>
+          <w:r>
+            <w:rPr>
+              <w:sz w:val="28"/>
+              <w:szCs w:val="28"/>
+            </w:rPr>
+            <w:t>3</w:t>
+          </w:r>
+          <w:r>
+            <w:rPr>
+              <w:sz w:val="28"/>
+              <w:szCs w:val="28"/>
+            </w:rPr>
+            <w:fldChar w:fldCharType="end"/>
+          </w:r>
+          <w:r>
+            <w:rPr>
+              <w:rFonts w:hint="eastAsia"/>
+              <w:sz w:val="28"/>
+              <w:szCs w:val="28"/>
+            </w:rPr>
+            <w:fldChar w:fldCharType="end"/>
+          </w:r>
+        </w:p>
+        <w:p>
+          <w:pPr>
+            <w:pStyle w:val="10"/>
+            <w:keepNext w:val="0"/>
+            <w:keepLines w:val="0"/>
+            <w:pageBreakBefore w:val="0"/>
+            <w:tabs>
+              <w:tab w:val="right" w:leader="dot" w:pos="8306"/>
+            </w:tabs>
+            <w:kinsoku/>
+            <w:wordWrap/>
+            <w:overflowPunct/>
+            <w:topLinePunct w:val="0"/>
+            <w:autoSpaceDE/>
+            <w:autoSpaceDN/>
+            <w:bidi w:val="0"/>
+            <w:adjustRightInd/>
+            <w:snapToGrid/>
+            <w:spacing w:line="360" w:lineRule="auto"/>
+            <w:textAlignment w:val="auto"/>
+            <w:rPr>
+              <w:sz w:val="28"/>
+              <w:szCs w:val="28"/>
+            </w:rPr>
+          </w:pPr>
+          <w:r>
+            <w:rPr>
+              <w:rFonts w:hint="eastAsia"/>
+              <w:sz w:val="28"/>
+              <w:szCs w:val="28"/>
+            </w:rPr>
+            <w:fldChar w:fldCharType="begin"/>
+          </w:r>
+          <w:r>
+            <w:rPr>
+              <w:rFonts w:hint="eastAsia"/>
+              <w:sz w:val="28"/>
+              <w:szCs w:val="28"/>
+            </w:rPr>
+            <w:instrText xml:space="preserve"> HYPERLINK \l _Toc30265 </w:instrText>
+          </w:r>
+          <w:r>
+            <w:rPr>
+              <w:rFonts w:hint="eastAsia"/>
+              <w:sz w:val="28"/>
+              <w:szCs w:val="28"/>
+            </w:rPr>
+            <w:fldChar w:fldCharType="separate"/>
+          </w:r>
+          <w:r>
+            <w:rPr>
+              <w:rFonts w:hint="default" w:ascii="微软雅黑" w:hAnsi="微软雅黑" w:eastAsia="微软雅黑" w:cs="微软雅黑"/>
+              <w:bCs/>
+              <w:sz w:val="28"/>
+              <w:szCs w:val="28"/>
+            </w:rPr>
+            <w:t>1.4</w:t>
+          </w:r>
+          <w:r>
+            <w:rPr>
+              <w:rFonts w:hint="eastAsia" w:ascii="微软雅黑" w:hAnsi="微软雅黑" w:eastAsia="微软雅黑" w:cs="微软雅黑"/>
+              <w:bCs/>
+              <w:sz w:val="28"/>
+              <w:szCs w:val="28"/>
+            </w:rPr>
+            <w:t>术语定义</w:t>
+          </w:r>
+          <w:r>
+            <w:rPr>
+              <w:sz w:val="28"/>
+              <w:szCs w:val="28"/>
+            </w:rPr>
+            <w:tab/>
+          </w:r>
+          <w:r>
+            <w:rPr>
+              <w:sz w:val="28"/>
+              <w:szCs w:val="28"/>
+            </w:rPr>
+            <w:fldChar w:fldCharType="begin"/>
+          </w:r>
+          <w:r>
+            <w:rPr>
+              <w:sz w:val="28"/>
+              <w:szCs w:val="28"/>
+            </w:rPr>
+            <w:instrText xml:space="preserve"> PAGEREF _Toc30265 \h </w:instrText>
+          </w:r>
+          <w:r>
+            <w:rPr>
+              <w:sz w:val="28"/>
+              <w:szCs w:val="28"/>
+            </w:rPr>
+            <w:fldChar w:fldCharType="separate"/>
+          </w:r>
+          <w:r>
+            <w:rPr>
+              <w:sz w:val="28"/>
+              <w:szCs w:val="28"/>
+            </w:rPr>
+            <w:t>3</w:t>
+          </w:r>
+          <w:r>
+            <w:rPr>
+              <w:sz w:val="28"/>
+              <w:szCs w:val="28"/>
+            </w:rPr>
+            <w:fldChar w:fldCharType="end"/>
+          </w:r>
+          <w:r>
+            <w:rPr>
+              <w:rFonts w:hint="eastAsia"/>
+              <w:sz w:val="28"/>
+              <w:szCs w:val="28"/>
+            </w:rPr>
+            <w:fldChar w:fldCharType="end"/>
+          </w:r>
+        </w:p>
+        <w:p>
+          <w:pPr>
+            <w:pStyle w:val="10"/>
+            <w:keepNext w:val="0"/>
+            <w:keepLines w:val="0"/>
+            <w:pageBreakBefore w:val="0"/>
+            <w:tabs>
+              <w:tab w:val="right" w:leader="dot" w:pos="8306"/>
+            </w:tabs>
+            <w:kinsoku/>
+            <w:wordWrap/>
+            <w:overflowPunct/>
+            <w:topLinePunct w:val="0"/>
+            <w:autoSpaceDE/>
+            <w:autoSpaceDN/>
+            <w:bidi w:val="0"/>
+            <w:adjustRightInd/>
+            <w:snapToGrid/>
+            <w:spacing w:line="360" w:lineRule="auto"/>
+            <w:textAlignment w:val="auto"/>
+            <w:rPr>
+              <w:sz w:val="28"/>
+              <w:szCs w:val="28"/>
+            </w:rPr>
+          </w:pPr>
+          <w:r>
+            <w:rPr>
+              <w:rFonts w:hint="eastAsia"/>
+              <w:sz w:val="28"/>
+              <w:szCs w:val="28"/>
+            </w:rPr>
+            <w:fldChar w:fldCharType="begin"/>
+          </w:r>
+          <w:r>
+            <w:rPr>
+              <w:rFonts w:hint="eastAsia"/>
+              <w:sz w:val="28"/>
+              <w:szCs w:val="28"/>
+            </w:rPr>
+            <w:instrText xml:space="preserve"> HYPERLINK \l _Toc31757 </w:instrText>
+          </w:r>
+          <w:r>
+            <w:rPr>
+              <w:rFonts w:hint="eastAsia"/>
+              <w:sz w:val="28"/>
+              <w:szCs w:val="28"/>
+            </w:rPr>
+            <w:fldChar w:fldCharType="separate"/>
+          </w:r>
+          <w:r>
+            <w:rPr>
+              <w:rFonts w:hint="default" w:ascii="微软雅黑" w:hAnsi="微软雅黑" w:eastAsia="微软雅黑" w:cs="微软雅黑"/>
+              <w:bCs/>
+              <w:sz w:val="28"/>
+              <w:szCs w:val="28"/>
+            </w:rPr>
+            <w:t>1.5</w:t>
+          </w:r>
+          <w:r>
+            <w:rPr>
+              <w:rFonts w:hint="eastAsia" w:ascii="微软雅黑" w:hAnsi="微软雅黑" w:eastAsia="微软雅黑" w:cs="微软雅黑"/>
+              <w:bCs/>
+              <w:sz w:val="28"/>
+              <w:szCs w:val="28"/>
+            </w:rPr>
+            <w:t>引用标准</w:t>
+          </w:r>
+          <w:r>
+            <w:rPr>
+              <w:sz w:val="28"/>
+              <w:szCs w:val="28"/>
+            </w:rPr>
+            <w:tab/>
+          </w:r>
+          <w:r>
+            <w:rPr>
+              <w:sz w:val="28"/>
+              <w:szCs w:val="28"/>
+            </w:rPr>
+            <w:fldChar w:fldCharType="begin"/>
+          </w:r>
+          <w:r>
+            <w:rPr>
+              <w:sz w:val="28"/>
+              <w:szCs w:val="28"/>
+            </w:rPr>
+            <w:instrText xml:space="preserve"> PAGEREF _Toc31757 \h </w:instrText>
+          </w:r>
+          <w:r>
+            <w:rPr>
+              <w:sz w:val="28"/>
+              <w:szCs w:val="28"/>
+            </w:rPr>
+            <w:fldChar w:fldCharType="separate"/>
+          </w:r>
+          <w:r>
+            <w:rPr>
+              <w:sz w:val="28"/>
+              <w:szCs w:val="28"/>
+            </w:rPr>
+            <w:t>3</w:t>
+          </w:r>
+          <w:r>
+            <w:rPr>
+              <w:sz w:val="28"/>
+              <w:szCs w:val="28"/>
+            </w:rPr>
+            <w:fldChar w:fldCharType="end"/>
+          </w:r>
+          <w:r>
+            <w:rPr>
+              <w:rFonts w:hint="eastAsia"/>
+              <w:sz w:val="28"/>
+              <w:szCs w:val="28"/>
+            </w:rPr>
+            <w:fldChar w:fldCharType="end"/>
+          </w:r>
+        </w:p>
+        <w:p>
+          <w:pPr>
+            <w:pStyle w:val="10"/>
+            <w:keepNext w:val="0"/>
+            <w:keepLines w:val="0"/>
+            <w:pageBreakBefore w:val="0"/>
+            <w:tabs>
+              <w:tab w:val="right" w:leader="dot" w:pos="8306"/>
+            </w:tabs>
+            <w:kinsoku/>
+            <w:wordWrap/>
+            <w:overflowPunct/>
+            <w:topLinePunct w:val="0"/>
+            <w:autoSpaceDE/>
+            <w:autoSpaceDN/>
+            <w:bidi w:val="0"/>
+            <w:adjustRightInd/>
+            <w:snapToGrid/>
+            <w:spacing w:line="360" w:lineRule="auto"/>
+            <w:textAlignment w:val="auto"/>
+            <w:rPr>
+              <w:sz w:val="28"/>
+              <w:szCs w:val="28"/>
+            </w:rPr>
+          </w:pPr>
+          <w:r>
+            <w:rPr>
+              <w:rFonts w:hint="eastAsia"/>
+              <w:sz w:val="28"/>
+              <w:szCs w:val="28"/>
+            </w:rPr>
+            <w:fldChar w:fldCharType="begin"/>
+          </w:r>
+          <w:r>
+            <w:rPr>
+              <w:rFonts w:hint="eastAsia"/>
+              <w:sz w:val="28"/>
+              <w:szCs w:val="28"/>
+            </w:rPr>
+            <w:instrText xml:space="preserve"> HYPERLINK \l _Toc13528 </w:instrText>
+          </w:r>
+          <w:r>
+            <w:rPr>
+              <w:rFonts w:hint="eastAsia"/>
+              <w:sz w:val="28"/>
+              <w:szCs w:val="28"/>
+            </w:rPr>
+            <w:fldChar w:fldCharType="separate"/>
+          </w:r>
+          <w:r>
+            <w:rPr>
+              <w:rFonts w:hint="default" w:ascii="微软雅黑" w:hAnsi="微软雅黑" w:eastAsia="微软雅黑" w:cs="微软雅黑"/>
+              <w:bCs/>
+              <w:sz w:val="28"/>
+              <w:szCs w:val="28"/>
+            </w:rPr>
+            <w:t xml:space="preserve">1.6 </w:t>
+          </w:r>
+          <w:r>
+            <w:rPr>
+              <w:rFonts w:hint="eastAsia" w:ascii="微软雅黑" w:hAnsi="微软雅黑" w:eastAsia="微软雅黑" w:cs="微软雅黑"/>
+              <w:bCs/>
+              <w:sz w:val="28"/>
+              <w:szCs w:val="28"/>
+            </w:rPr>
+            <w:t>版本更新记录</w:t>
+          </w:r>
+          <w:r>
+            <w:rPr>
+              <w:sz w:val="28"/>
+              <w:szCs w:val="28"/>
+            </w:rPr>
+            <w:tab/>
+          </w:r>
+          <w:r>
+            <w:rPr>
+              <w:sz w:val="28"/>
+              <w:szCs w:val="28"/>
+            </w:rPr>
+            <w:fldChar w:fldCharType="begin"/>
+          </w:r>
+          <w:r>
+            <w:rPr>
+              <w:sz w:val="28"/>
+              <w:szCs w:val="28"/>
+            </w:rPr>
+            <w:instrText xml:space="preserve"> PAGEREF _Toc13528 \h </w:instrText>
+          </w:r>
+          <w:r>
+            <w:rPr>
+              <w:sz w:val="28"/>
+              <w:szCs w:val="28"/>
+            </w:rPr>
+            <w:fldChar w:fldCharType="separate"/>
+          </w:r>
+          <w:r>
+            <w:rPr>
+              <w:sz w:val="28"/>
+              <w:szCs w:val="28"/>
+            </w:rPr>
+            <w:t>4</w:t>
+          </w:r>
+          <w:r>
+            <w:rPr>
+              <w:sz w:val="28"/>
+              <w:szCs w:val="28"/>
+            </w:rPr>
+            <w:fldChar w:fldCharType="end"/>
+          </w:r>
+          <w:r>
+            <w:rPr>
+              <w:rFonts w:hint="eastAsia"/>
+              <w:sz w:val="28"/>
+              <w:szCs w:val="28"/>
+            </w:rPr>
+            <w:fldChar w:fldCharType="end"/>
+          </w:r>
+        </w:p>
+        <w:p>
+          <w:pPr>
+            <w:pStyle w:val="9"/>
+            <w:keepNext w:val="0"/>
+            <w:keepLines w:val="0"/>
+            <w:pageBreakBefore w:val="0"/>
+            <w:tabs>
+              <w:tab w:val="right" w:leader="dot" w:pos="8306"/>
+            </w:tabs>
+            <w:kinsoku/>
+            <w:wordWrap/>
+            <w:overflowPunct/>
+            <w:topLinePunct w:val="0"/>
+            <w:autoSpaceDE/>
+            <w:autoSpaceDN/>
+            <w:bidi w:val="0"/>
+            <w:adjustRightInd/>
+            <w:snapToGrid/>
+            <w:spacing w:line="360" w:lineRule="auto"/>
+            <w:textAlignment w:val="auto"/>
+            <w:rPr>
+              <w:b/>
+              <w:sz w:val="28"/>
+              <w:szCs w:val="28"/>
+            </w:rPr>
+          </w:pPr>
+          <w:r>
+            <w:rPr>
+              <w:rFonts w:hint="eastAsia"/>
+              <w:b/>
+              <w:sz w:val="28"/>
+              <w:szCs w:val="28"/>
+            </w:rPr>
+            <w:fldChar w:fldCharType="begin"/>
+          </w:r>
+          <w:r>
+            <w:rPr>
+              <w:rFonts w:hint="eastAsia"/>
+              <w:b/>
+              <w:sz w:val="28"/>
+              <w:szCs w:val="28"/>
+            </w:rPr>
+            <w:instrText xml:space="preserve"> HYPERLINK \l _Toc32079 </w:instrText>
+          </w:r>
+          <w:r>
+            <w:rPr>
+              <w:rFonts w:hint="eastAsia"/>
+              <w:b/>
+              <w:sz w:val="28"/>
+              <w:szCs w:val="28"/>
+            </w:rPr>
+            <w:fldChar w:fldCharType="separate"/>
+          </w:r>
+          <w:r>
+            <w:rPr>
+              <w:rFonts w:hint="eastAsia" w:ascii="微软雅黑" w:hAnsi="微软雅黑" w:eastAsia="微软雅黑" w:cs="微软雅黑"/>
+              <w:b/>
+              <w:bCs/>
+              <w:sz w:val="28"/>
+              <w:szCs w:val="28"/>
+            </w:rPr>
+            <w:t>2 配置管理流程</w:t>
+          </w:r>
+          <w:r>
+            <w:rPr>
+              <w:b/>
+              <w:sz w:val="28"/>
+              <w:szCs w:val="28"/>
+            </w:rPr>
+            <w:tab/>
+          </w:r>
+          <w:r>
+            <w:rPr>
+              <w:b/>
+              <w:sz w:val="28"/>
+              <w:szCs w:val="28"/>
+            </w:rPr>
+            <w:fldChar w:fldCharType="begin"/>
+          </w:r>
+          <w:r>
+            <w:rPr>
+              <w:b/>
+              <w:sz w:val="28"/>
+              <w:szCs w:val="28"/>
+            </w:rPr>
+            <w:instrText xml:space="preserve"> PAGEREF _Toc32079 \h </w:instrText>
+          </w:r>
+          <w:r>
+            <w:rPr>
+              <w:b/>
+              <w:sz w:val="28"/>
+              <w:szCs w:val="28"/>
+            </w:rPr>
+            <w:fldChar w:fldCharType="separate"/>
+          </w:r>
+          <w:r>
+            <w:rPr>
+              <w:b/>
+              <w:sz w:val="28"/>
+              <w:szCs w:val="28"/>
+            </w:rPr>
+            <w:t>4</w:t>
+          </w:r>
+          <w:r>
+            <w:rPr>
+              <w:b/>
+              <w:sz w:val="28"/>
+              <w:szCs w:val="28"/>
+            </w:rPr>
+            <w:fldChar w:fldCharType="end"/>
+          </w:r>
+          <w:r>
+            <w:rPr>
+              <w:rFonts w:hint="eastAsia"/>
+              <w:b/>
+              <w:sz w:val="28"/>
+              <w:szCs w:val="28"/>
+            </w:rPr>
+            <w:fldChar w:fldCharType="end"/>
+          </w:r>
+        </w:p>
+        <w:p>
+          <w:pPr>
+            <w:pStyle w:val="9"/>
+            <w:keepNext w:val="0"/>
+            <w:keepLines w:val="0"/>
+            <w:pageBreakBefore w:val="0"/>
+            <w:tabs>
+              <w:tab w:val="right" w:leader="dot" w:pos="8306"/>
+            </w:tabs>
+            <w:kinsoku/>
+            <w:wordWrap/>
+            <w:overflowPunct/>
+            <w:topLinePunct w:val="0"/>
+            <w:autoSpaceDE/>
+            <w:autoSpaceDN/>
+            <w:bidi w:val="0"/>
+            <w:adjustRightInd/>
+            <w:snapToGrid/>
+            <w:spacing w:line="360" w:lineRule="auto"/>
+            <w:textAlignment w:val="auto"/>
+            <w:rPr>
+              <w:b/>
+              <w:sz w:val="28"/>
+              <w:szCs w:val="28"/>
+            </w:rPr>
+          </w:pPr>
+          <w:r>
+            <w:rPr>
+              <w:rFonts w:hint="eastAsia"/>
+              <w:b/>
+              <w:sz w:val="28"/>
+              <w:szCs w:val="28"/>
+            </w:rPr>
+            <w:fldChar w:fldCharType="begin"/>
+          </w:r>
+          <w:r>
+            <w:rPr>
+              <w:rFonts w:hint="eastAsia"/>
+              <w:b/>
+              <w:sz w:val="28"/>
+              <w:szCs w:val="28"/>
+            </w:rPr>
+            <w:instrText xml:space="preserve"> HYPERLINK \l _Toc5720 </w:instrText>
+          </w:r>
+          <w:r>
+            <w:rPr>
+              <w:rFonts w:hint="eastAsia"/>
+              <w:b/>
+              <w:sz w:val="28"/>
+              <w:szCs w:val="28"/>
+            </w:rPr>
+            <w:fldChar w:fldCharType="separate"/>
+          </w:r>
+          <w:r>
+            <w:rPr>
+              <w:rFonts w:hint="eastAsia" w:ascii="微软雅黑" w:hAnsi="微软雅黑" w:eastAsia="微软雅黑" w:cs="微软雅黑"/>
+              <w:b/>
+              <w:bCs/>
+              <w:sz w:val="28"/>
+              <w:szCs w:val="28"/>
+            </w:rPr>
+            <w:t>3 配置项标识</w:t>
+          </w:r>
+          <w:r>
+            <w:rPr>
+              <w:b/>
+              <w:sz w:val="28"/>
+              <w:szCs w:val="28"/>
+            </w:rPr>
+            <w:tab/>
+          </w:r>
+          <w:r>
+            <w:rPr>
+              <w:b/>
+              <w:sz w:val="28"/>
+              <w:szCs w:val="28"/>
+            </w:rPr>
+            <w:fldChar w:fldCharType="begin"/>
+          </w:r>
+          <w:r>
+            <w:rPr>
+              <w:b/>
+              <w:sz w:val="28"/>
+              <w:szCs w:val="28"/>
+            </w:rPr>
+            <w:instrText xml:space="preserve"> PAGEREF _Toc5720 \h </w:instrText>
+          </w:r>
+          <w:r>
+            <w:rPr>
+              <w:b/>
+              <w:sz w:val="28"/>
+              <w:szCs w:val="28"/>
+            </w:rPr>
+            <w:fldChar w:fldCharType="separate"/>
+          </w:r>
+          <w:r>
+            <w:rPr>
+              <w:b/>
+              <w:sz w:val="28"/>
+              <w:szCs w:val="28"/>
+            </w:rPr>
+            <w:t>5</w:t>
+          </w:r>
+          <w:r>
+            <w:rPr>
+              <w:b/>
+              <w:sz w:val="28"/>
+              <w:szCs w:val="28"/>
+            </w:rPr>
+            <w:fldChar w:fldCharType="end"/>
+          </w:r>
+          <w:r>
+            <w:rPr>
+              <w:rFonts w:hint="eastAsia"/>
+              <w:b/>
+              <w:sz w:val="28"/>
+              <w:szCs w:val="28"/>
+            </w:rPr>
+            <w:fldChar w:fldCharType="end"/>
+          </w:r>
+        </w:p>
+        <w:p>
+          <w:pPr>
+            <w:pStyle w:val="9"/>
+            <w:keepNext w:val="0"/>
+            <w:keepLines w:val="0"/>
+            <w:pageBreakBefore w:val="0"/>
+            <w:tabs>
+              <w:tab w:val="right" w:leader="dot" w:pos="8306"/>
+            </w:tabs>
+            <w:kinsoku/>
+            <w:wordWrap/>
+            <w:overflowPunct/>
+            <w:topLinePunct w:val="0"/>
+            <w:autoSpaceDE/>
+            <w:autoSpaceDN/>
+            <w:bidi w:val="0"/>
+            <w:adjustRightInd/>
+            <w:snapToGrid/>
+            <w:spacing w:line="360" w:lineRule="auto"/>
+            <w:textAlignment w:val="auto"/>
+            <w:rPr>
+              <w:b/>
+              <w:sz w:val="28"/>
+              <w:szCs w:val="28"/>
+            </w:rPr>
+          </w:pPr>
+          <w:r>
+            <w:rPr>
+              <w:rFonts w:hint="eastAsia"/>
+              <w:b/>
+              <w:sz w:val="28"/>
+              <w:szCs w:val="28"/>
+            </w:rPr>
+            <w:fldChar w:fldCharType="begin"/>
+          </w:r>
+          <w:r>
+            <w:rPr>
+              <w:rFonts w:hint="eastAsia"/>
+              <w:b/>
+              <w:sz w:val="28"/>
+              <w:szCs w:val="28"/>
+            </w:rPr>
+            <w:instrText xml:space="preserve"> HYPERLINK \l _Toc21281 </w:instrText>
+          </w:r>
+          <w:r>
+            <w:rPr>
+              <w:rFonts w:hint="eastAsia"/>
+              <w:b/>
+              <w:sz w:val="28"/>
+              <w:szCs w:val="28"/>
+            </w:rPr>
+            <w:fldChar w:fldCharType="separate"/>
+          </w:r>
+          <w:r>
+            <w:rPr>
+              <w:rFonts w:hint="eastAsia" w:ascii="微软雅黑" w:hAnsi="微软雅黑" w:eastAsia="微软雅黑" w:cs="微软雅黑"/>
+              <w:b/>
+              <w:bCs/>
+              <w:sz w:val="28"/>
+              <w:szCs w:val="28"/>
+            </w:rPr>
+            <w:t>4 配置库建立</w:t>
+          </w:r>
+          <w:r>
+            <w:rPr>
+              <w:b/>
+              <w:sz w:val="28"/>
+              <w:szCs w:val="28"/>
+            </w:rPr>
+            <w:tab/>
+          </w:r>
+          <w:r>
+            <w:rPr>
+              <w:b/>
+              <w:sz w:val="28"/>
+              <w:szCs w:val="28"/>
+            </w:rPr>
+            <w:fldChar w:fldCharType="begin"/>
+          </w:r>
+          <w:r>
+            <w:rPr>
+              <w:b/>
+              <w:sz w:val="28"/>
+              <w:szCs w:val="28"/>
+            </w:rPr>
+            <w:instrText xml:space="preserve"> PAGEREF _Toc21281 \h </w:instrText>
+          </w:r>
+          <w:r>
+            <w:rPr>
+              <w:b/>
+              <w:sz w:val="28"/>
+              <w:szCs w:val="28"/>
+            </w:rPr>
+            <w:fldChar w:fldCharType="separate"/>
+          </w:r>
+          <w:r>
+            <w:rPr>
+              <w:b/>
+              <w:sz w:val="28"/>
+              <w:szCs w:val="28"/>
+            </w:rPr>
+            <w:t>6</w:t>
+          </w:r>
+          <w:r>
+            <w:rPr>
+              <w:b/>
+              <w:sz w:val="28"/>
+              <w:szCs w:val="28"/>
+            </w:rPr>
+            <w:fldChar w:fldCharType="end"/>
+          </w:r>
+          <w:r>
+            <w:rPr>
+              <w:rFonts w:hint="eastAsia"/>
+              <w:b/>
+              <w:sz w:val="28"/>
+              <w:szCs w:val="28"/>
+            </w:rPr>
+            <w:fldChar w:fldCharType="end"/>
+          </w:r>
+        </w:p>
+        <w:p>
+          <w:pPr>
+            <w:pStyle w:val="9"/>
+            <w:keepNext w:val="0"/>
+            <w:keepLines w:val="0"/>
+            <w:pageBreakBefore w:val="0"/>
+            <w:tabs>
+              <w:tab w:val="right" w:leader="dot" w:pos="8306"/>
+            </w:tabs>
+            <w:kinsoku/>
+            <w:wordWrap/>
+            <w:overflowPunct/>
+            <w:topLinePunct w:val="0"/>
+            <w:autoSpaceDE/>
+            <w:autoSpaceDN/>
+            <w:bidi w:val="0"/>
+            <w:adjustRightInd/>
+            <w:snapToGrid/>
+            <w:spacing w:line="360" w:lineRule="auto"/>
+            <w:textAlignment w:val="auto"/>
+            <w:rPr>
+              <w:b/>
+              <w:sz w:val="28"/>
+              <w:szCs w:val="28"/>
+            </w:rPr>
+          </w:pPr>
+          <w:r>
+            <w:rPr>
+              <w:rFonts w:hint="eastAsia"/>
+              <w:b/>
+              <w:sz w:val="28"/>
+              <w:szCs w:val="28"/>
+            </w:rPr>
+            <w:fldChar w:fldCharType="begin"/>
+          </w:r>
+          <w:r>
+            <w:rPr>
+              <w:rFonts w:hint="eastAsia"/>
+              <w:b/>
+              <w:sz w:val="28"/>
+              <w:szCs w:val="28"/>
+            </w:rPr>
+            <w:instrText xml:space="preserve"> HYPERLINK \l _Toc10117 </w:instrText>
+          </w:r>
+          <w:r>
+            <w:rPr>
+              <w:rFonts w:hint="eastAsia"/>
+              <w:b/>
+              <w:sz w:val="28"/>
+              <w:szCs w:val="28"/>
+            </w:rPr>
+            <w:fldChar w:fldCharType="separate"/>
+          </w:r>
+          <w:r>
+            <w:rPr>
+              <w:rFonts w:hint="eastAsia" w:ascii="微软雅黑" w:hAnsi="微软雅黑" w:eastAsia="微软雅黑" w:cs="微软雅黑"/>
+              <w:b/>
+              <w:bCs/>
+              <w:sz w:val="28"/>
+              <w:szCs w:val="28"/>
+            </w:rPr>
+            <w:t>5 入库程序</w:t>
+          </w:r>
+          <w:r>
+            <w:rPr>
+              <w:b/>
+              <w:sz w:val="28"/>
+              <w:szCs w:val="28"/>
+            </w:rPr>
+            <w:tab/>
+          </w:r>
+          <w:r>
+            <w:rPr>
+              <w:b/>
+              <w:sz w:val="28"/>
+              <w:szCs w:val="28"/>
+            </w:rPr>
+            <w:fldChar w:fldCharType="begin"/>
+          </w:r>
+          <w:r>
+            <w:rPr>
+              <w:b/>
+              <w:sz w:val="28"/>
+              <w:szCs w:val="28"/>
+            </w:rPr>
+            <w:instrText xml:space="preserve"> PAGEREF _Toc10117 \h </w:instrText>
+          </w:r>
+          <w:r>
+            <w:rPr>
+              <w:b/>
+              <w:sz w:val="28"/>
+              <w:szCs w:val="28"/>
+            </w:rPr>
+            <w:fldChar w:fldCharType="separate"/>
+          </w:r>
+          <w:r>
+            <w:rPr>
+              <w:b/>
+              <w:sz w:val="28"/>
+              <w:szCs w:val="28"/>
+            </w:rPr>
+            <w:t>8</w:t>
+          </w:r>
+          <w:r>
+            <w:rPr>
+              <w:b/>
+              <w:sz w:val="28"/>
+              <w:szCs w:val="28"/>
+            </w:rPr>
+            <w:fldChar w:fldCharType="end"/>
+          </w:r>
+          <w:r>
+            <w:rPr>
+              <w:rFonts w:hint="eastAsia"/>
+              <w:b/>
+              <w:sz w:val="28"/>
+              <w:szCs w:val="28"/>
+            </w:rPr>
+            <w:fldChar w:fldCharType="end"/>
+          </w:r>
+        </w:p>
+        <w:p>
+          <w:pPr>
+            <w:pStyle w:val="9"/>
+            <w:keepNext w:val="0"/>
+            <w:keepLines w:val="0"/>
+            <w:pageBreakBefore w:val="0"/>
+            <w:tabs>
+              <w:tab w:val="right" w:leader="dot" w:pos="8306"/>
+            </w:tabs>
+            <w:kinsoku/>
+            <w:wordWrap/>
+            <w:overflowPunct/>
+            <w:topLinePunct w:val="0"/>
+            <w:autoSpaceDE/>
+            <w:autoSpaceDN/>
+            <w:bidi w:val="0"/>
+            <w:adjustRightInd/>
+            <w:snapToGrid/>
+            <w:spacing w:line="360" w:lineRule="auto"/>
+            <w:textAlignment w:val="auto"/>
+            <w:rPr>
+              <w:b/>
+              <w:sz w:val="28"/>
+              <w:szCs w:val="28"/>
+            </w:rPr>
+          </w:pPr>
+          <w:r>
+            <w:rPr>
+              <w:rFonts w:hint="eastAsia"/>
+              <w:b/>
+              <w:sz w:val="28"/>
+              <w:szCs w:val="28"/>
+            </w:rPr>
+            <w:fldChar w:fldCharType="begin"/>
+          </w:r>
+          <w:r>
+            <w:rPr>
+              <w:rFonts w:hint="eastAsia"/>
+              <w:b/>
+              <w:sz w:val="28"/>
+              <w:szCs w:val="28"/>
+            </w:rPr>
+            <w:instrText xml:space="preserve"> HYPERLINK \l _Toc25294 </w:instrText>
+          </w:r>
+          <w:r>
+            <w:rPr>
+              <w:rFonts w:hint="eastAsia"/>
+              <w:b/>
+              <w:sz w:val="28"/>
+              <w:szCs w:val="28"/>
+            </w:rPr>
+            <w:fldChar w:fldCharType="separate"/>
+          </w:r>
+          <w:r>
+            <w:rPr>
+              <w:rFonts w:hint="eastAsia" w:ascii="微软雅黑" w:hAnsi="微软雅黑" w:eastAsia="微软雅黑" w:cs="微软雅黑"/>
+              <w:b/>
+              <w:bCs/>
+              <w:sz w:val="28"/>
+              <w:szCs w:val="28"/>
+            </w:rPr>
+            <w:t>6 出库程序</w:t>
+          </w:r>
+          <w:r>
+            <w:rPr>
+              <w:b/>
+              <w:sz w:val="28"/>
+              <w:szCs w:val="28"/>
+            </w:rPr>
+            <w:tab/>
+          </w:r>
+          <w:r>
+            <w:rPr>
+              <w:b/>
+              <w:sz w:val="28"/>
+              <w:szCs w:val="28"/>
+            </w:rPr>
+            <w:fldChar w:fldCharType="begin"/>
+          </w:r>
+          <w:r>
+            <w:rPr>
+              <w:b/>
+              <w:sz w:val="28"/>
+              <w:szCs w:val="28"/>
+            </w:rPr>
+            <w:instrText xml:space="preserve"> PAGEREF _Toc25294 \h </w:instrText>
+          </w:r>
+          <w:r>
+            <w:rPr>
+              <w:b/>
+              <w:sz w:val="28"/>
+              <w:szCs w:val="28"/>
+            </w:rPr>
+            <w:fldChar w:fldCharType="separate"/>
+          </w:r>
+          <w:r>
+            <w:rPr>
+              <w:b/>
+              <w:sz w:val="28"/>
+              <w:szCs w:val="28"/>
+            </w:rPr>
+            <w:t>9</w:t>
+          </w:r>
+          <w:r>
+            <w:rPr>
+              <w:b/>
+              <w:sz w:val="28"/>
+              <w:szCs w:val="28"/>
+            </w:rPr>
+            <w:fldChar w:fldCharType="end"/>
+          </w:r>
+          <w:r>
+            <w:rPr>
+              <w:rFonts w:hint="eastAsia"/>
+              <w:b/>
+              <w:sz w:val="28"/>
+              <w:szCs w:val="28"/>
+            </w:rPr>
+            <w:fldChar w:fldCharType="end"/>
+          </w:r>
+        </w:p>
+        <w:p>
+          <w:pPr>
+            <w:pStyle w:val="9"/>
+            <w:keepNext w:val="0"/>
+            <w:keepLines w:val="0"/>
+            <w:pageBreakBefore w:val="0"/>
+            <w:tabs>
+              <w:tab w:val="right" w:leader="dot" w:pos="8306"/>
+            </w:tabs>
+            <w:kinsoku/>
+            <w:wordWrap/>
+            <w:overflowPunct/>
+            <w:topLinePunct w:val="0"/>
+            <w:autoSpaceDE/>
+            <w:autoSpaceDN/>
+            <w:bidi w:val="0"/>
+            <w:adjustRightInd/>
+            <w:snapToGrid/>
+            <w:spacing w:line="360" w:lineRule="auto"/>
+            <w:textAlignment w:val="auto"/>
+            <w:rPr>
+              <w:b/>
+              <w:sz w:val="28"/>
+              <w:szCs w:val="28"/>
+            </w:rPr>
+          </w:pPr>
+          <w:r>
+            <w:rPr>
+              <w:rFonts w:hint="eastAsia"/>
+              <w:b/>
+              <w:sz w:val="28"/>
+              <w:szCs w:val="28"/>
+            </w:rPr>
+            <w:fldChar w:fldCharType="begin"/>
+          </w:r>
+          <w:r>
+            <w:rPr>
+              <w:rFonts w:hint="eastAsia"/>
+              <w:b/>
+              <w:sz w:val="28"/>
+              <w:szCs w:val="28"/>
+            </w:rPr>
+            <w:instrText xml:space="preserve"> HYPERLINK \l _Toc15748 </w:instrText>
+          </w:r>
+          <w:r>
+            <w:rPr>
+              <w:rFonts w:hint="eastAsia"/>
+              <w:b/>
+              <w:sz w:val="28"/>
+              <w:szCs w:val="28"/>
+            </w:rPr>
+            <w:fldChar w:fldCharType="separate"/>
+          </w:r>
+          <w:r>
+            <w:rPr>
+              <w:rFonts w:hint="eastAsia" w:ascii="微软雅黑" w:hAnsi="微软雅黑" w:eastAsia="微软雅黑" w:cs="微软雅黑"/>
+              <w:b/>
+              <w:bCs/>
+              <w:sz w:val="28"/>
+              <w:szCs w:val="28"/>
+            </w:rPr>
+            <w:t>7 基线变更程序</w:t>
+          </w:r>
+          <w:r>
+            <w:rPr>
+              <w:b/>
+              <w:sz w:val="28"/>
+              <w:szCs w:val="28"/>
+            </w:rPr>
+            <w:tab/>
+          </w:r>
+          <w:r>
+            <w:rPr>
+              <w:b/>
+              <w:sz w:val="28"/>
+              <w:szCs w:val="28"/>
+            </w:rPr>
+            <w:fldChar w:fldCharType="begin"/>
+          </w:r>
+          <w:r>
+            <w:rPr>
+              <w:b/>
+              <w:sz w:val="28"/>
+              <w:szCs w:val="28"/>
+            </w:rPr>
+            <w:instrText xml:space="preserve"> PAGEREF _Toc15748 \h </w:instrText>
+          </w:r>
+          <w:r>
+            <w:rPr>
+              <w:b/>
+              <w:sz w:val="28"/>
+              <w:szCs w:val="28"/>
+            </w:rPr>
+            <w:fldChar w:fldCharType="separate"/>
+          </w:r>
+          <w:r>
+            <w:rPr>
+              <w:b/>
+              <w:sz w:val="28"/>
+              <w:szCs w:val="28"/>
+            </w:rPr>
+            <w:t>9</w:t>
+          </w:r>
+          <w:r>
+            <w:rPr>
+              <w:b/>
+              <w:sz w:val="28"/>
+              <w:szCs w:val="28"/>
+            </w:rPr>
+            <w:fldChar w:fldCharType="end"/>
+          </w:r>
+          <w:r>
+            <w:rPr>
+              <w:rFonts w:hint="eastAsia"/>
+              <w:b/>
+              <w:sz w:val="28"/>
+              <w:szCs w:val="28"/>
+            </w:rPr>
+            <w:fldChar w:fldCharType="end"/>
+          </w:r>
+        </w:p>
+        <w:p>
+          <w:pPr>
+            <w:keepNext w:val="0"/>
+            <w:keepLines w:val="0"/>
+            <w:pageBreakBefore w:val="0"/>
+            <w:kinsoku/>
+            <w:wordWrap/>
+            <w:overflowPunct/>
+            <w:topLinePunct w:val="0"/>
+            <w:autoSpaceDE/>
+            <w:autoSpaceDN/>
+            <w:bidi w:val="0"/>
+            <w:adjustRightInd/>
+            <w:snapToGrid/>
+            <w:spacing w:line="360" w:lineRule="auto"/>
+            <w:textAlignment w:val="auto"/>
+            <w:rPr>
+              <w:rFonts w:hint="eastAsia" w:asciiTheme="minorHAnsi" w:hAnsiTheme="minorHAnsi" w:eastAsiaTheme="minorEastAsia" w:cstheme="minorBidi"/>
+              <w:b/>
+              <w:kern w:val="2"/>
+              <w:sz w:val="28"/>
+              <w:szCs w:val="28"/>
+              <w:lang w:val="en-US" w:eastAsia="zh-CN" w:bidi="ar-SA"/>
+            </w:rPr>
+            <w:sectPr>
+              <w:pgSz w:w="11906" w:h="16838"/>
+              <w:pgMar w:top="1440" w:right="1800" w:bottom="1440" w:left="1800" w:header="851" w:footer="992" w:gutter="0"/>
+              <w:pgNumType w:fmt="decimal"/>
+              <w:cols w:space="425" w:num="1"/>
+              <w:docGrid w:type="lines" w:linePitch="312" w:charSpace="0"/>
+            </w:sectPr>
+          </w:pPr>
+          <w:r>
+            <w:rPr>
+              <w:rFonts w:hint="eastAsia"/>
+              <w:b/>
+              <w:sz w:val="28"/>
+              <w:szCs w:val="28"/>
+            </w:rPr>
+            <w:fldChar w:fldCharType="end"/>
+          </w:r>
+        </w:p>
+      </w:sdtContent>
+    </w:sdt>
+    <w:p>
+      <w:pPr>
+        <w:spacing w:line="360" w:lineRule="auto"/>
+        <w:outlineLvl w:val="0"/>
+        <w:rPr>
+          <w:rFonts w:hint="eastAsia" w:ascii="微软雅黑" w:hAnsi="微软雅黑" w:eastAsia="微软雅黑" w:cs="微软雅黑"/>
+          <w:b/>
+          <w:bCs/>
+          <w:sz w:val="32"/>
+          <w:szCs w:val="32"/>
+        </w:rPr>
+      </w:pPr>
+      <w:bookmarkStart w:id="0" w:name="_Toc27081"/>
+      <w:r>
+        <w:rPr>
+          <w:rFonts w:hint="eastAsia" w:ascii="微软雅黑" w:hAnsi="微软雅黑" w:eastAsia="微软雅黑" w:cs="微软雅黑"/>
+          <w:b/>
+          <w:bCs/>
+          <w:sz w:val="32"/>
+          <w:szCs w:val="32"/>
+        </w:rPr>
+        <w:t>1 导言</w:t>
+      </w:r>
+      <w:bookmarkEnd w:id="0"/>
+      <w:r>
+        <w:rPr>
+          <w:rFonts w:hint="eastAsia" w:ascii="微软雅黑" w:hAnsi="微软雅黑" w:eastAsia="微软雅黑" w:cs="微软雅黑"/>
+          <w:b/>
+          <w:bCs/>
+          <w:sz w:val="32"/>
+          <w:szCs w:val="32"/>
+        </w:rPr>
+        <w:t xml:space="preserve"> </w:t>
+      </w:r>
     </w:p>
     <w:p>
       <w:pPr>
-        <w:pStyle w:val="2"/>
-        <w:bidi w:val="0"/>
-        <w:jc w:val="center"/>
-        <w:rPr>
-          <w:rFonts w:hint="eastAsia" w:ascii="微软雅黑" w:hAnsi="微软雅黑" w:eastAsia="微软雅黑" w:cs="微软雅黑"/>
-          <w:sz w:val="52"/>
-          <w:szCs w:val="52"/>
-        </w:rPr>
-      </w:pPr>
-      <w:r>
-        <w:rPr>
-          <w:rFonts w:hint="eastAsia" w:ascii="微软雅黑" w:hAnsi="微软雅黑" w:eastAsia="微软雅黑" w:cs="微软雅黑"/>
-          <w:sz w:val="52"/>
-          <w:szCs w:val="52"/>
-        </w:rPr>
-        <w:t>中国古典水墨书画交易平台</w:t>
-      </w:r>
-    </w:p>
-    <w:p>
-      <w:pPr>
-        <w:pStyle w:val="2"/>
-        <w:bidi w:val="0"/>
-        <w:jc w:val="center"/>
-        <w:rPr>
-          <w:rFonts w:hint="eastAsia" w:ascii="微软雅黑" w:hAnsi="微软雅黑" w:eastAsia="微软雅黑" w:cs="微软雅黑"/>
-          <w:sz w:val="52"/>
-          <w:szCs w:val="52"/>
-        </w:rPr>
-      </w:pPr>
-      <w:r>
-        <w:rPr>
-          <w:rFonts w:hint="eastAsia" w:ascii="微软雅黑" w:hAnsi="微软雅黑" w:eastAsia="微软雅黑" w:cs="微软雅黑"/>
-          <w:sz w:val="52"/>
-          <w:szCs w:val="52"/>
-        </w:rPr>
-        <w:t>配置管理计划</w:t>
-      </w:r>
-    </w:p>
-    <w:p>
-      <w:pPr>
-        <w:rPr>
-          <w:rFonts w:hint="eastAsia" w:ascii="微软雅黑" w:hAnsi="微软雅黑" w:eastAsia="微软雅黑" w:cs="微软雅黑"/>
-        </w:rPr>
-      </w:pPr>
-    </w:p>
-    <w:p>
-      <w:pPr>
-        <w:rPr>
-          <w:rFonts w:hint="eastAsia" w:ascii="微软雅黑" w:hAnsi="微软雅黑" w:eastAsia="微软雅黑" w:cs="微软雅黑"/>
-        </w:rPr>
-      </w:pPr>
-    </w:p>
-    <w:p>
-      <w:pPr>
-        <w:rPr>
-          <w:rFonts w:hint="eastAsia" w:ascii="微软雅黑" w:hAnsi="微软雅黑" w:eastAsia="微软雅黑" w:cs="微软雅黑"/>
-        </w:rPr>
-      </w:pPr>
-    </w:p>
-    <w:p>
-      <w:pPr>
-        <w:rPr>
-          <w:rFonts w:hint="eastAsia" w:ascii="微软雅黑" w:hAnsi="微软雅黑" w:eastAsia="微软雅黑" w:cs="微软雅黑"/>
-        </w:rPr>
-      </w:pPr>
-    </w:p>
-    <w:p>
-      <w:pPr>
-        <w:rPr>
-          <w:rFonts w:hint="eastAsia" w:ascii="微软雅黑" w:hAnsi="微软雅黑" w:eastAsia="微软雅黑" w:cs="微软雅黑"/>
-        </w:rPr>
-      </w:pPr>
-    </w:p>
-    <w:p>
-      <w:pPr>
-        <w:rPr>
-          <w:rFonts w:hint="eastAsia" w:ascii="微软雅黑" w:hAnsi="微软雅黑" w:eastAsia="微软雅黑" w:cs="微软雅黑"/>
-        </w:rPr>
-      </w:pPr>
-    </w:p>
-    <w:p>
-      <w:pPr>
-        <w:rPr>
-          <w:rFonts w:hint="eastAsia" w:ascii="微软雅黑" w:hAnsi="微软雅黑" w:eastAsia="微软雅黑" w:cs="微软雅黑"/>
-        </w:rPr>
-      </w:pPr>
-    </w:p>
-    <w:p>
-      <w:pPr>
-        <w:rPr>
-          <w:rFonts w:hint="eastAsia" w:ascii="微软雅黑" w:hAnsi="微软雅黑" w:eastAsia="微软雅黑" w:cs="微软雅黑"/>
-        </w:rPr>
-      </w:pPr>
-    </w:p>
-    <w:p>
-      <w:pPr>
-        <w:rPr>
-          <w:rFonts w:hint="eastAsia" w:ascii="微软雅黑" w:hAnsi="微软雅黑" w:eastAsia="微软雅黑" w:cs="微软雅黑"/>
-        </w:rPr>
-      </w:pPr>
-    </w:p>
-    <w:p>
-      <w:pPr>
-        <w:rPr>
-          <w:rFonts w:hint="eastAsia" w:ascii="微软雅黑" w:hAnsi="微软雅黑" w:eastAsia="微软雅黑" w:cs="微软雅黑"/>
-        </w:rPr>
-      </w:pPr>
-    </w:p>
-    <w:p>
-      <w:pPr>
-        <w:rPr>
-          <w:rFonts w:hint="eastAsia" w:ascii="微软雅黑" w:hAnsi="微软雅黑" w:eastAsia="微软雅黑" w:cs="微软雅黑"/>
-        </w:rPr>
-      </w:pPr>
-    </w:p>
-    <w:p>
-      <w:pPr>
-        <w:rPr>
-          <w:rFonts w:hint="eastAsia" w:ascii="微软雅黑" w:hAnsi="微软雅黑" w:eastAsia="微软雅黑" w:cs="微软雅黑"/>
-        </w:rPr>
-      </w:pPr>
-    </w:p>
-    <w:p>
-      <w:pPr>
-        <w:rPr>
-          <w:rFonts w:hint="eastAsia" w:ascii="微软雅黑" w:hAnsi="微软雅黑" w:eastAsia="微软雅黑" w:cs="微软雅黑"/>
-        </w:rPr>
-      </w:pPr>
-    </w:p>
-    <w:p>
-      <w:pPr>
-        <w:rPr>
-          <w:rFonts w:hint="eastAsia" w:ascii="微软雅黑" w:hAnsi="微软雅黑" w:eastAsia="微软雅黑" w:cs="微软雅黑"/>
-        </w:rPr>
-      </w:pPr>
-    </w:p>
-    <w:p>
-      <w:pPr>
-        <w:rPr>
-          <w:rFonts w:hint="eastAsia" w:ascii="微软雅黑" w:hAnsi="微软雅黑" w:eastAsia="微软雅黑" w:cs="微软雅黑"/>
-        </w:rPr>
-      </w:pPr>
-    </w:p>
-    <w:p>
-      <w:pPr>
-        <w:rPr>
-          <w:rFonts w:hint="eastAsia" w:ascii="微软雅黑" w:hAnsi="微软雅黑" w:eastAsia="微软雅黑" w:cs="微软雅黑"/>
-        </w:rPr>
-      </w:pPr>
-    </w:p>
-    <w:p>
-      <w:pPr>
-        <w:rPr>
-          <w:rFonts w:hint="eastAsia" w:ascii="微软雅黑" w:hAnsi="微软雅黑" w:eastAsia="微软雅黑" w:cs="微软雅黑"/>
-        </w:rPr>
-      </w:pPr>
-    </w:p>
-    <w:p>
-      <w:pPr>
-        <w:rPr>
-          <w:rFonts w:hint="eastAsia" w:ascii="微软雅黑" w:hAnsi="微软雅黑" w:eastAsia="微软雅黑" w:cs="微软雅黑"/>
-        </w:rPr>
-      </w:pPr>
-    </w:p>
-    <w:p>
-      <w:pPr>
-        <w:rPr>
-          <w:rFonts w:hint="eastAsia" w:ascii="微软雅黑" w:hAnsi="微软雅黑" w:eastAsia="微软雅黑" w:cs="微软雅黑"/>
-        </w:rPr>
-      </w:pPr>
-    </w:p>
-    <w:p>
-      <w:pPr>
-        <w:rPr>
-          <w:rFonts w:hint="eastAsia" w:ascii="微软雅黑" w:hAnsi="微软雅黑" w:eastAsia="微软雅黑" w:cs="微软雅黑"/>
-        </w:rPr>
-      </w:pPr>
-    </w:p>
-    <w:p>
-      <w:pPr>
-        <w:rPr>
-          <w:rFonts w:hint="eastAsia" w:ascii="微软雅黑" w:hAnsi="微软雅黑" w:eastAsia="微软雅黑" w:cs="微软雅黑"/>
-        </w:rPr>
-      </w:pPr>
-    </w:p>
-    <w:p>
-      <w:pPr>
-        <w:rPr>
-          <w:rFonts w:hint="eastAsia" w:ascii="微软雅黑" w:hAnsi="微软雅黑" w:eastAsia="微软雅黑" w:cs="微软雅黑"/>
-        </w:rPr>
-      </w:pPr>
-    </w:p>
-    <w:p>
-      <w:pPr>
-        <w:rPr>
-          <w:rFonts w:hint="eastAsia" w:ascii="微软雅黑" w:hAnsi="微软雅黑" w:eastAsia="微软雅黑" w:cs="微软雅黑"/>
-        </w:rPr>
-      </w:pPr>
-    </w:p>
-    <w:p>
-      <w:pPr>
-        <w:rPr>
-          <w:rFonts w:hint="eastAsia" w:ascii="微软雅黑" w:hAnsi="微软雅黑" w:eastAsia="微软雅黑" w:cs="微软雅黑"/>
-        </w:rPr>
-      </w:pPr>
-    </w:p>
-    <w:p>
-      <w:pPr>
-        <w:rPr>
-          <w:rFonts w:hint="eastAsia" w:ascii="微软雅黑" w:hAnsi="微软雅黑" w:eastAsia="微软雅黑" w:cs="微软雅黑"/>
-        </w:rPr>
-      </w:pPr>
-    </w:p>
-    <w:p>
-      <w:pPr>
-        <w:rPr>
-          <w:rFonts w:hint="eastAsia" w:ascii="微软雅黑" w:hAnsi="微软雅黑" w:eastAsia="微软雅黑" w:cs="微软雅黑"/>
-        </w:rPr>
-      </w:pPr>
-    </w:p>
-    <w:p>
-      <w:pPr>
-        <w:rPr>
-          <w:rFonts w:hint="eastAsia" w:ascii="微软雅黑" w:hAnsi="微软雅黑" w:eastAsia="微软雅黑" w:cs="微软雅黑"/>
-        </w:rPr>
-      </w:pPr>
-    </w:p>
-    <w:p>
-      <w:pPr>
-        <w:rPr>
-          <w:rFonts w:hint="eastAsia" w:ascii="微软雅黑" w:hAnsi="微软雅黑" w:eastAsia="微软雅黑" w:cs="微软雅黑"/>
-        </w:rPr>
-      </w:pPr>
-    </w:p>
-    <w:p>
-      <w:pPr>
-        <w:rPr>
-          <w:rFonts w:hint="eastAsia" w:ascii="微软雅黑" w:hAnsi="微软雅黑" w:eastAsia="微软雅黑" w:cs="微软雅黑"/>
-        </w:rPr>
-      </w:pPr>
-    </w:p>
-    <w:p>
-      <w:pPr>
-        <w:rPr>
-          <w:rFonts w:hint="eastAsia" w:ascii="微软雅黑" w:hAnsi="微软雅黑" w:eastAsia="微软雅黑" w:cs="微软雅黑"/>
-        </w:rPr>
-      </w:pPr>
-    </w:p>
-    <w:p>
-      <w:pPr>
-        <w:rPr>
-          <w:rFonts w:hint="eastAsia" w:ascii="微软雅黑" w:hAnsi="微软雅黑" w:eastAsia="微软雅黑" w:cs="微软雅黑"/>
-        </w:rPr>
-      </w:pPr>
-    </w:p>
-    <w:p>
-      <w:pPr>
-        <w:rPr>
-          <w:rFonts w:hint="eastAsia" w:ascii="微软雅黑" w:hAnsi="微软雅黑" w:eastAsia="微软雅黑" w:cs="微软雅黑"/>
-        </w:rPr>
-      </w:pPr>
-    </w:p>
-    <w:p>
-      <w:pPr>
-        <w:rPr>
-          <w:rFonts w:hint="eastAsia" w:ascii="微软雅黑" w:hAnsi="微软雅黑" w:eastAsia="微软雅黑" w:cs="微软雅黑"/>
-        </w:rPr>
-      </w:pPr>
-    </w:p>
-    <w:p>
-      <w:pPr>
-        <w:rPr>
-          <w:rFonts w:hint="eastAsia" w:ascii="微软雅黑" w:hAnsi="微软雅黑" w:eastAsia="微软雅黑" w:cs="微软雅黑"/>
-        </w:rPr>
-      </w:pPr>
-    </w:p>
-    <w:p>
-      <w:pPr>
-        <w:rPr>
-          <w:rFonts w:hint="eastAsia" w:ascii="微软雅黑" w:hAnsi="微软雅黑" w:eastAsia="微软雅黑" w:cs="微软雅黑"/>
-        </w:rPr>
-      </w:pPr>
-    </w:p>
-    <w:p>
-      <w:pPr>
-        <w:rPr>
-          <w:rFonts w:hint="eastAsia" w:ascii="微软雅黑" w:hAnsi="微软雅黑" w:eastAsia="微软雅黑" w:cs="微软雅黑"/>
-        </w:rPr>
-      </w:pPr>
-    </w:p>
-    <w:p>
-      <w:pPr>
-        <w:rPr>
-          <w:rFonts w:hint="eastAsia" w:ascii="微软雅黑" w:hAnsi="微软雅黑" w:eastAsia="微软雅黑" w:cs="微软雅黑"/>
-        </w:rPr>
-      </w:pPr>
-    </w:p>
-    <w:p>
-      <w:pPr>
+        <w:numPr>
+          <w:ilvl w:val="1"/>
+          <w:numId w:val="1"/>
+        </w:numPr>
+        <w:spacing w:line="360" w:lineRule="auto"/>
+        <w:outlineLvl w:val="1"/>
         <w:rPr>
           <w:rFonts w:hint="eastAsia" w:ascii="微软雅黑" w:hAnsi="微软雅黑" w:eastAsia="微软雅黑" w:cs="微软雅黑"/>
           <w:b/>
@@ -323,6 +2839,7 @@
           <w:szCs w:val="30"/>
         </w:rPr>
       </w:pPr>
+      <w:bookmarkStart w:id="1" w:name="_Toc8102"/>
       <w:r>
         <w:rPr>
           <w:rFonts w:hint="eastAsia" w:ascii="微软雅黑" w:hAnsi="微软雅黑" w:eastAsia="微软雅黑" w:cs="微软雅黑"/>
@@ -331,32 +2848,18 @@
           <w:sz w:val="30"/>
           <w:szCs w:val="30"/>
         </w:rPr>
-        <w:t xml:space="preserve">1 导言 </w:t>
-      </w:r>
-    </w:p>
-    <w:p>
-      <w:pPr>
-        <w:numPr>
-          <w:ilvl w:val="1"/>
-          <w:numId w:val="1"/>
-        </w:numPr>
+        <w:t>目的</w:t>
+      </w:r>
+      <w:bookmarkEnd w:id="1"/>
+      <w:r>
         <w:rPr>
           <w:rFonts w:hint="eastAsia" w:ascii="微软雅黑" w:hAnsi="微软雅黑" w:eastAsia="微软雅黑" w:cs="微软雅黑"/>
           <w:b/>
           <w:bCs/>
-          <w:sz w:val="28"/>
-          <w:szCs w:val="28"/>
-        </w:rPr>
-      </w:pPr>
-      <w:r>
-        <w:rPr>
-          <w:rFonts w:hint="eastAsia" w:ascii="微软雅黑" w:hAnsi="微软雅黑" w:eastAsia="微软雅黑" w:cs="微软雅黑"/>
-          <w:b/>
-          <w:bCs/>
-          <w:sz w:val="28"/>
-          <w:szCs w:val="28"/>
-        </w:rPr>
-        <w:t xml:space="preserve">目的 </w:t>
+          <w:sz w:val="30"/>
+          <w:szCs w:val="30"/>
+        </w:rPr>
+        <w:t xml:space="preserve"> </w:t>
       </w:r>
     </w:p>
     <w:p>
@@ -366,6 +2869,7 @@
         <w:pageBreakBefore w:val="0"/>
         <w:widowControl w:val="0"/>
         <w:numPr>
+          <w:ilvl w:val="0"/>
           <w:numId w:val="0"/>
         </w:numPr>
         <w:kinsoku/>
@@ -377,6 +2881,7 @@
         <w:bidi w:val="0"/>
         <w:adjustRightInd/>
         <w:snapToGrid/>
+        <w:spacing w:line="360" w:lineRule="auto"/>
         <w:ind w:leftChars="0" w:firstLine="480" w:firstLineChars="200"/>
         <w:textAlignment w:val="auto"/>
         <w:rPr>
@@ -443,42 +2948,6 @@
           <w:szCs w:val="24"/>
         </w:rPr>
         <w:t xml:space="preserve">，作为项目配置管理实施的依据和指南。 </w:t>
-      </w:r>
-    </w:p>
-    <w:p>
-      <w:pPr>
-        <w:numPr>
-          <w:ilvl w:val="1"/>
-          <w:numId w:val="1"/>
-        </w:numPr>
-        <w:ind w:left="0" w:leftChars="0" w:firstLine="0" w:firstLineChars="0"/>
-        <w:rPr>
-          <w:rFonts w:hint="eastAsia" w:ascii="微软雅黑" w:hAnsi="微软雅黑" w:eastAsia="微软雅黑" w:cs="微软雅黑"/>
-          <w:b/>
-          <w:bCs/>
-          <w:sz w:val="24"/>
-          <w:szCs w:val="24"/>
-        </w:rPr>
-      </w:pPr>
-      <w:r>
-        <w:rPr>
-          <w:rFonts w:hint="eastAsia" w:ascii="微软雅黑" w:hAnsi="微软雅黑" w:eastAsia="微软雅黑" w:cs="微软雅黑"/>
-          <w:b/>
-          <w:bCs/>
-          <w:sz w:val="28"/>
-          <w:szCs w:val="28"/>
-        </w:rPr>
-        <w:t>范围</w:t>
-      </w:r>
-      <w:r>
-        <w:rPr>
-          <w:rFonts w:hint="eastAsia" w:ascii="微软雅黑" w:hAnsi="微软雅黑" w:eastAsia="微软雅黑" w:cs="微软雅黑"/>
-          <w:b/>
-          <w:bCs/>
-          <w:sz w:val="24"/>
-          <w:szCs w:val="24"/>
-        </w:rPr>
-        <w:t xml:space="preserve"> </w:t>
       </w:r>
     </w:p>
     <w:p>
@@ -488,6 +2957,7 @@
         <w:pageBreakBefore w:val="0"/>
         <w:widowControl w:val="0"/>
         <w:numPr>
+          <w:ilvl w:val="0"/>
           <w:numId w:val="0"/>
         </w:numPr>
         <w:kinsoku/>
@@ -499,6 +2969,7 @@
         <w:bidi w:val="0"/>
         <w:adjustRightInd/>
         <w:snapToGrid/>
+        <w:spacing w:line="360" w:lineRule="auto"/>
         <w:ind w:leftChars="0" w:firstLine="480" w:firstLineChars="200"/>
         <w:textAlignment w:val="auto"/>
         <w:rPr>
@@ -507,33 +2978,6 @@
           <w:szCs w:val="24"/>
         </w:rPr>
       </w:pPr>
-      <w:r>
-        <w:rPr>
-          <w:rFonts w:hint="eastAsia" w:ascii="微软雅黑" w:hAnsi="微软雅黑" w:eastAsia="微软雅黑" w:cs="微软雅黑"/>
-          <w:sz w:val="24"/>
-          <w:szCs w:val="24"/>
-        </w:rPr>
-        <w:t>本文档仅适用于《</w:t>
-      </w:r>
-      <w:r>
-        <w:rPr>
-          <w:rFonts w:hint="eastAsia" w:ascii="微软雅黑" w:hAnsi="微软雅黑" w:eastAsia="微软雅黑" w:cs="微软雅黑"/>
-          <w:sz w:val="24"/>
-          <w:szCs w:val="24"/>
-          <w:lang w:val="en-US" w:eastAsia="zh-CN"/>
-        </w:rPr>
-        <w:t>中国古典水墨书画交易</w:t>
-      </w:r>
-      <w:bookmarkStart w:id="0" w:name="_GoBack"/>
-      <w:bookmarkEnd w:id="0"/>
-      <w:r>
-        <w:rPr>
-          <w:rFonts w:hint="eastAsia" w:ascii="微软雅黑" w:hAnsi="微软雅黑" w:eastAsia="微软雅黑" w:cs="微软雅黑"/>
-          <w:sz w:val="24"/>
-          <w:szCs w:val="24"/>
-        </w:rPr>
-        <w:t xml:space="preserve">平台》项目的配置管理过程。本文档定义 了配置管理的步骤和工作产品。 </w:t>
-      </w:r>
     </w:p>
     <w:p>
       <w:pPr>
@@ -541,28 +2985,148 @@
           <w:ilvl w:val="1"/>
           <w:numId w:val="1"/>
         </w:numPr>
+        <w:spacing w:line="360" w:lineRule="auto"/>
         <w:ind w:left="0" w:leftChars="0" w:firstLine="0" w:firstLineChars="0"/>
-        <w:rPr>
-          <w:rFonts w:hint="eastAsia" w:ascii="微软雅黑" w:hAnsi="微软雅黑" w:eastAsia="微软雅黑" w:cs="微软雅黑"/>
-          <w:sz w:val="24"/>
-          <w:szCs w:val="24"/>
-        </w:rPr>
-      </w:pPr>
-      <w:r>
-        <w:rPr>
-          <w:rFonts w:hint="eastAsia" w:ascii="微软雅黑" w:hAnsi="微软雅黑" w:eastAsia="微软雅黑" w:cs="微软雅黑"/>
-          <w:sz w:val="24"/>
-          <w:szCs w:val="24"/>
-        </w:rPr>
-        <w:t>缩写说明 SCM: Software Configuration Management（软件配置管理）的缩写。 VM: Version Management（版本管理）的缩写。 VMG: Version Management Group（版本管理组）的缩写。</w:t>
+        <w:outlineLvl w:val="1"/>
+        <w:rPr>
+          <w:rFonts w:hint="eastAsia" w:ascii="微软雅黑" w:hAnsi="微软雅黑" w:eastAsia="微软雅黑" w:cs="微软雅黑"/>
+          <w:b/>
+          <w:bCs/>
+          <w:sz w:val="30"/>
+          <w:szCs w:val="30"/>
+        </w:rPr>
+      </w:pPr>
+      <w:bookmarkStart w:id="2" w:name="_Toc25839"/>
+      <w:r>
+        <w:rPr>
+          <w:rFonts w:hint="eastAsia" w:ascii="微软雅黑" w:hAnsi="微软雅黑" w:eastAsia="微软雅黑" w:cs="微软雅黑"/>
+          <w:b/>
+          <w:bCs/>
+          <w:sz w:val="30"/>
+          <w:szCs w:val="30"/>
+        </w:rPr>
+        <w:t>范围</w:t>
+      </w:r>
+      <w:bookmarkEnd w:id="2"/>
+      <w:r>
+        <w:rPr>
+          <w:rFonts w:hint="eastAsia" w:ascii="微软雅黑" w:hAnsi="微软雅黑" w:eastAsia="微软雅黑" w:cs="微软雅黑"/>
+          <w:b/>
+          <w:bCs/>
+          <w:sz w:val="30"/>
+          <w:szCs w:val="30"/>
+        </w:rPr>
+        <w:t xml:space="preserve"> </w:t>
       </w:r>
     </w:p>
     <w:p>
       <w:pPr>
+        <w:keepNext w:val="0"/>
+        <w:keepLines w:val="0"/>
+        <w:pageBreakBefore w:val="0"/>
+        <w:widowControl w:val="0"/>
         <w:numPr>
+          <w:ilvl w:val="0"/>
           <w:numId w:val="0"/>
         </w:numPr>
-        <w:ind w:leftChars="0"/>
+        <w:kinsoku/>
+        <w:wordWrap/>
+        <w:overflowPunct/>
+        <w:topLinePunct w:val="0"/>
+        <w:autoSpaceDE/>
+        <w:autoSpaceDN/>
+        <w:bidi w:val="0"/>
+        <w:adjustRightInd/>
+        <w:snapToGrid/>
+        <w:spacing w:line="360" w:lineRule="auto"/>
+        <w:ind w:leftChars="0" w:firstLine="480" w:firstLineChars="200"/>
+        <w:textAlignment w:val="auto"/>
+        <w:rPr>
+          <w:rFonts w:hint="eastAsia" w:ascii="微软雅黑" w:hAnsi="微软雅黑" w:eastAsia="微软雅黑" w:cs="微软雅黑"/>
+          <w:sz w:val="24"/>
+          <w:szCs w:val="24"/>
+        </w:rPr>
+      </w:pPr>
+      <w:r>
+        <w:rPr>
+          <w:rFonts w:hint="eastAsia" w:ascii="微软雅黑" w:hAnsi="微软雅黑" w:eastAsia="微软雅黑" w:cs="微软雅黑"/>
+          <w:sz w:val="24"/>
+          <w:szCs w:val="24"/>
+        </w:rPr>
+        <w:t>本文档仅适用于《</w:t>
+      </w:r>
+      <w:r>
+        <w:rPr>
+          <w:rFonts w:hint="eastAsia" w:ascii="微软雅黑" w:hAnsi="微软雅黑" w:eastAsia="微软雅黑" w:cs="微软雅黑"/>
+          <w:sz w:val="24"/>
+          <w:szCs w:val="24"/>
+          <w:lang w:val="en-US" w:eastAsia="zh-CN"/>
+        </w:rPr>
+        <w:t>中国古典水墨书画交易</w:t>
+      </w:r>
+      <w:r>
+        <w:rPr>
+          <w:rFonts w:hint="eastAsia" w:ascii="微软雅黑" w:hAnsi="微软雅黑" w:eastAsia="微软雅黑" w:cs="微软雅黑"/>
+          <w:sz w:val="24"/>
+          <w:szCs w:val="24"/>
+        </w:rPr>
+        <w:t>平台》项目的配置管理过程。本文档</w:t>
+      </w:r>
+      <w:r>
+        <w:rPr>
+          <w:rFonts w:hint="default" w:ascii="微软雅黑" w:hAnsi="微软雅黑" w:eastAsia="微软雅黑" w:cs="微软雅黑"/>
+          <w:sz w:val="24"/>
+          <w:szCs w:val="24"/>
+        </w:rPr>
+        <w:t>对</w:t>
+      </w:r>
+      <w:r>
+        <w:rPr>
+          <w:rFonts w:hint="eastAsia" w:ascii="微软雅黑" w:hAnsi="微软雅黑" w:eastAsia="微软雅黑" w:cs="微软雅黑"/>
+          <w:sz w:val="24"/>
+          <w:szCs w:val="24"/>
+        </w:rPr>
+        <w:t>配置管理的步骤和工作产品</w:t>
+      </w:r>
+      <w:r>
+        <w:rPr>
+          <w:rFonts w:hint="default" w:ascii="微软雅黑" w:hAnsi="微软雅黑" w:eastAsia="微软雅黑" w:cs="微软雅黑"/>
+          <w:sz w:val="24"/>
+          <w:szCs w:val="24"/>
+        </w:rPr>
+        <w:t>进行了详细的定义</w:t>
+      </w:r>
+      <w:r>
+        <w:rPr>
+          <w:rFonts w:hint="eastAsia" w:ascii="微软雅黑" w:hAnsi="微软雅黑" w:eastAsia="微软雅黑" w:cs="微软雅黑"/>
+          <w:sz w:val="24"/>
+          <w:szCs w:val="24"/>
+        </w:rPr>
+        <w:t xml:space="preserve">。 </w:t>
+      </w:r>
+    </w:p>
+    <w:p>
+      <w:pPr>
+        <w:keepNext w:val="0"/>
+        <w:keepLines w:val="0"/>
+        <w:pageBreakBefore w:val="0"/>
+        <w:widowControl w:val="0"/>
+        <w:numPr>
+          <w:ilvl w:val="0"/>
+          <w:numId w:val="0"/>
+        </w:numPr>
+        <w:kinsoku/>
+        <w:wordWrap/>
+        <w:overflowPunct/>
+        <w:topLinePunct w:val="0"/>
+        <w:autoSpaceDE/>
+        <w:autoSpaceDN/>
+        <w:bidi w:val="0"/>
+        <w:adjustRightInd/>
+        <w:snapToGrid/>
+        <w:spacing w:line="360" w:lineRule="auto"/>
+        <w:ind w:leftChars="0" w:firstLine="480" w:firstLineChars="200"/>
+        <w:textAlignment w:val="auto"/>
         <w:rPr>
           <w:rFonts w:hint="eastAsia" w:ascii="微软雅黑" w:hAnsi="微软雅黑" w:eastAsia="微软雅黑" w:cs="微软雅黑"/>
           <w:sz w:val="24"/>
@@ -576,98 +3140,610 @@
           <w:ilvl w:val="1"/>
           <w:numId w:val="1"/>
         </w:numPr>
+        <w:spacing w:line="360" w:lineRule="auto"/>
         <w:ind w:left="0" w:leftChars="0" w:firstLine="0" w:firstLineChars="0"/>
-        <w:rPr>
-          <w:rFonts w:hint="eastAsia" w:ascii="微软雅黑" w:hAnsi="微软雅黑" w:eastAsia="微软雅黑" w:cs="微软雅黑"/>
-          <w:sz w:val="24"/>
-          <w:szCs w:val="24"/>
-        </w:rPr>
-      </w:pPr>
-      <w:r>
-        <w:rPr>
-          <w:rFonts w:hint="eastAsia" w:ascii="微软雅黑" w:hAnsi="微软雅黑" w:eastAsia="微软雅黑" w:cs="微软雅黑"/>
-          <w:sz w:val="24"/>
-          <w:szCs w:val="24"/>
-        </w:rPr>
-        <w:t xml:space="preserve">术语定义 无。 </w:t>
+        <w:outlineLvl w:val="1"/>
+        <w:rPr>
+          <w:rFonts w:hint="eastAsia" w:ascii="微软雅黑" w:hAnsi="微软雅黑" w:eastAsia="微软雅黑" w:cs="微软雅黑"/>
+          <w:b/>
+          <w:bCs/>
+          <w:sz w:val="30"/>
+          <w:szCs w:val="30"/>
+        </w:rPr>
+      </w:pPr>
+      <w:bookmarkStart w:id="3" w:name="_Toc23334"/>
+      <w:r>
+        <w:rPr>
+          <w:rFonts w:hint="eastAsia" w:ascii="微软雅黑" w:hAnsi="微软雅黑" w:eastAsia="微软雅黑" w:cs="微软雅黑"/>
+          <w:b/>
+          <w:bCs/>
+          <w:sz w:val="30"/>
+          <w:szCs w:val="30"/>
+        </w:rPr>
+        <w:t>缩写说明</w:t>
+      </w:r>
+      <w:bookmarkEnd w:id="3"/>
+      <w:r>
+        <w:rPr>
+          <w:rFonts w:hint="eastAsia" w:ascii="微软雅黑" w:hAnsi="微软雅黑" w:eastAsia="微软雅黑" w:cs="微软雅黑"/>
+          <w:b/>
+          <w:bCs/>
+          <w:sz w:val="30"/>
+          <w:szCs w:val="30"/>
+        </w:rPr>
+        <w:t xml:space="preserve"> </w:t>
       </w:r>
     </w:p>
     <w:p>
       <w:pPr>
         <w:numPr>
-          <w:ilvl w:val="1"/>
-          <w:numId w:val="1"/>
+          <w:ilvl w:val="0"/>
+          <w:numId w:val="0"/>
         </w:numPr>
-        <w:ind w:left="0" w:leftChars="0" w:firstLine="0" w:firstLineChars="0"/>
-        <w:rPr>
-          <w:rFonts w:hint="eastAsia" w:ascii="微软雅黑" w:hAnsi="微软雅黑" w:eastAsia="微软雅黑" w:cs="微软雅黑"/>
-          <w:sz w:val="24"/>
-          <w:szCs w:val="24"/>
-        </w:rPr>
-      </w:pPr>
-      <w:r>
-        <w:rPr>
-          <w:rFonts w:hint="eastAsia" w:ascii="微软雅黑" w:hAnsi="微软雅黑" w:eastAsia="微软雅黑" w:cs="微软雅黑"/>
-          <w:sz w:val="24"/>
-          <w:szCs w:val="24"/>
-        </w:rPr>
-        <w:t xml:space="preserve">引用标准 [1] 《文档格式标准》V1.0 北京 XXX 有限公司 [2] 《过程术语定义》V1.0 北京 XXX 有限公司 [3] 《 Key Practices of the Capability Maturity Model 》 V1.1 CMU/SEI-93-TR-25, 1993 </w:t>
+        <w:spacing w:line="360" w:lineRule="auto"/>
+        <w:ind w:left="0" w:leftChars="0" w:firstLine="480" w:firstLineChars="200"/>
+        <w:rPr>
+          <w:rFonts w:hint="eastAsia" w:ascii="微软雅黑" w:hAnsi="微软雅黑" w:eastAsia="微软雅黑" w:cs="微软雅黑"/>
+          <w:sz w:val="24"/>
+          <w:szCs w:val="24"/>
+        </w:rPr>
+      </w:pPr>
+      <w:r>
+        <w:rPr>
+          <w:rFonts w:hint="eastAsia" w:ascii="微软雅黑" w:hAnsi="微软雅黑" w:eastAsia="微软雅黑" w:cs="微软雅黑"/>
+          <w:sz w:val="24"/>
+          <w:szCs w:val="24"/>
+        </w:rPr>
+        <w:t xml:space="preserve">SCM: Software Configuration Management（软件配置管理）的缩写。 </w:t>
       </w:r>
     </w:p>
     <w:p>
       <w:pPr>
         <w:numPr>
-          <w:ilvl w:val="1"/>
-          <w:numId w:val="1"/>
+          <w:ilvl w:val="0"/>
+          <w:numId w:val="0"/>
         </w:numPr>
-        <w:ind w:left="0" w:leftChars="0" w:firstLine="0" w:firstLineChars="0"/>
-        <w:rPr>
-          <w:rFonts w:hint="eastAsia" w:ascii="微软雅黑" w:hAnsi="微软雅黑" w:eastAsia="微软雅黑" w:cs="微软雅黑"/>
-          <w:sz w:val="24"/>
-          <w:szCs w:val="24"/>
-        </w:rPr>
-      </w:pPr>
-      <w:r>
-        <w:rPr>
-          <w:rFonts w:hint="eastAsia" w:ascii="微软雅黑" w:hAnsi="微软雅黑" w:eastAsia="微软雅黑" w:cs="微软雅黑"/>
-          <w:sz w:val="24"/>
-          <w:szCs w:val="24"/>
-        </w:rPr>
-        <w:t>版本更新记录 本文档的修订记录如表 1 所示。</w:t>
+        <w:spacing w:line="360" w:lineRule="auto"/>
+        <w:ind w:left="0" w:leftChars="0" w:firstLine="480" w:firstLineChars="200"/>
+        <w:rPr>
+          <w:rFonts w:hint="eastAsia" w:ascii="微软雅黑" w:hAnsi="微软雅黑" w:eastAsia="微软雅黑" w:cs="微软雅黑"/>
+          <w:sz w:val="24"/>
+          <w:szCs w:val="24"/>
+        </w:rPr>
+      </w:pPr>
+      <w:r>
+        <w:rPr>
+          <w:rFonts w:hint="eastAsia" w:ascii="微软雅黑" w:hAnsi="微软雅黑" w:eastAsia="微软雅黑" w:cs="微软雅黑"/>
+          <w:sz w:val="24"/>
+          <w:szCs w:val="24"/>
+        </w:rPr>
+        <w:t xml:space="preserve">VM: Version Management（版本管理）的缩写。 </w:t>
       </w:r>
     </w:p>
     <w:p>
       <w:pPr>
-        <w:widowControl w:val="0"/>
         <w:numPr>
+          <w:ilvl w:val="0"/>
           <w:numId w:val="0"/>
         </w:numPr>
-        <w:jc w:val="both"/>
-        <w:rPr>
-          <w:rFonts w:hint="eastAsia" w:ascii="微软雅黑" w:hAnsi="微软雅黑" w:eastAsia="微软雅黑" w:cs="微软雅黑"/>
-          <w:sz w:val="24"/>
-          <w:szCs w:val="24"/>
-        </w:rPr>
-      </w:pPr>
+        <w:spacing w:line="360" w:lineRule="auto"/>
+        <w:ind w:left="0" w:leftChars="0" w:firstLine="480" w:firstLineChars="200"/>
+        <w:rPr>
+          <w:rFonts w:hint="eastAsia" w:ascii="微软雅黑" w:hAnsi="微软雅黑" w:eastAsia="微软雅黑" w:cs="微软雅黑"/>
+          <w:sz w:val="24"/>
+          <w:szCs w:val="24"/>
+        </w:rPr>
+      </w:pPr>
+      <w:r>
+        <w:rPr>
+          <w:rFonts w:hint="eastAsia" w:ascii="微软雅黑" w:hAnsi="微软雅黑" w:eastAsia="微软雅黑" w:cs="微软雅黑"/>
+          <w:sz w:val="24"/>
+          <w:szCs w:val="24"/>
+        </w:rPr>
+        <w:t>VMG: Version Management Group（版本管理组）的缩写。</w:t>
+      </w:r>
     </w:p>
     <w:p>
       <w:pPr>
-        <w:widowControl w:val="0"/>
         <w:numPr>
+          <w:ilvl w:val="0"/>
           <w:numId w:val="0"/>
         </w:numPr>
-        <w:jc w:val="both"/>
-        <w:rPr>
-          <w:rFonts w:hint="eastAsia" w:ascii="微软雅黑" w:hAnsi="微软雅黑" w:eastAsia="微软雅黑" w:cs="微软雅黑"/>
-          <w:sz w:val="24"/>
-          <w:szCs w:val="24"/>
-        </w:rPr>
-      </w:pPr>
+        <w:spacing w:line="360" w:lineRule="auto"/>
+        <w:ind w:left="0" w:leftChars="0" w:firstLine="480" w:firstLineChars="200"/>
+        <w:rPr>
+          <w:rFonts w:hint="eastAsia" w:ascii="微软雅黑" w:hAnsi="微软雅黑" w:eastAsia="微软雅黑" w:cs="微软雅黑"/>
+          <w:sz w:val="24"/>
+          <w:szCs w:val="24"/>
+        </w:rPr>
+      </w:pPr>
+    </w:p>
+    <w:p>
+      <w:pPr>
+        <w:numPr>
+          <w:ilvl w:val="0"/>
+          <w:numId w:val="0"/>
+        </w:numPr>
+        <w:spacing w:line="360" w:lineRule="auto"/>
+        <w:ind w:leftChars="0"/>
+        <w:outlineLvl w:val="1"/>
+        <w:rPr>
+          <w:rFonts w:hint="eastAsia" w:ascii="微软雅黑" w:hAnsi="微软雅黑" w:eastAsia="微软雅黑" w:cs="微软雅黑"/>
+          <w:sz w:val="30"/>
+          <w:szCs w:val="30"/>
+        </w:rPr>
+      </w:pPr>
+      <w:bookmarkStart w:id="4" w:name="_Toc30265"/>
+      <w:r>
+        <w:rPr>
+          <w:rFonts w:hint="default" w:ascii="微软雅黑" w:hAnsi="微软雅黑" w:eastAsia="微软雅黑" w:cs="微软雅黑"/>
+          <w:b/>
+          <w:bCs/>
+          <w:sz w:val="30"/>
+          <w:szCs w:val="30"/>
+        </w:rPr>
+        <w:t>1.4</w:t>
+      </w:r>
+      <w:r>
+        <w:rPr>
+          <w:rFonts w:hint="eastAsia" w:ascii="微软雅黑" w:hAnsi="微软雅黑" w:eastAsia="微软雅黑" w:cs="微软雅黑"/>
+          <w:b/>
+          <w:bCs/>
+          <w:sz w:val="30"/>
+          <w:szCs w:val="30"/>
+        </w:rPr>
+        <w:t>术语定义</w:t>
+      </w:r>
+      <w:bookmarkEnd w:id="4"/>
+      <w:r>
+        <w:rPr>
+          <w:rFonts w:hint="eastAsia" w:ascii="微软雅黑" w:hAnsi="微软雅黑" w:eastAsia="微软雅黑" w:cs="微软雅黑"/>
+          <w:sz w:val="30"/>
+          <w:szCs w:val="30"/>
+        </w:rPr>
+        <w:t xml:space="preserve"> </w:t>
+      </w:r>
+    </w:p>
+    <w:p>
+      <w:pPr>
+        <w:numPr>
+          <w:ilvl w:val="0"/>
+          <w:numId w:val="0"/>
+        </w:numPr>
+        <w:spacing w:line="360" w:lineRule="auto"/>
+        <w:ind w:leftChars="0" w:firstLine="420" w:firstLineChars="0"/>
+        <w:rPr>
+          <w:rFonts w:hint="eastAsia" w:ascii="微软雅黑" w:hAnsi="微软雅黑" w:eastAsia="微软雅黑" w:cs="微软雅黑"/>
+          <w:sz w:val="24"/>
+          <w:szCs w:val="24"/>
+        </w:rPr>
+      </w:pPr>
+      <w:r>
+        <w:rPr>
+          <w:rFonts w:hint="eastAsia" w:ascii="微软雅黑" w:hAnsi="微软雅黑" w:eastAsia="微软雅黑" w:cs="微软雅黑"/>
+          <w:sz w:val="24"/>
+          <w:szCs w:val="24"/>
+        </w:rPr>
+        <w:t xml:space="preserve">无。 </w:t>
+      </w:r>
+    </w:p>
+    <w:p>
+      <w:pPr>
+        <w:numPr>
+          <w:ilvl w:val="0"/>
+          <w:numId w:val="0"/>
+        </w:numPr>
+        <w:spacing w:line="360" w:lineRule="auto"/>
+        <w:ind w:leftChars="0" w:firstLine="420" w:firstLineChars="0"/>
+        <w:rPr>
+          <w:rFonts w:hint="eastAsia" w:ascii="微软雅黑" w:hAnsi="微软雅黑" w:eastAsia="微软雅黑" w:cs="微软雅黑"/>
+          <w:sz w:val="24"/>
+          <w:szCs w:val="24"/>
+        </w:rPr>
+      </w:pPr>
+      <w:bookmarkStart w:id="13" w:name="_GoBack"/>
+      <w:bookmarkEnd w:id="13"/>
+    </w:p>
+    <w:p>
+      <w:pPr>
+        <w:numPr>
+          <w:ilvl w:val="0"/>
+          <w:numId w:val="0"/>
+        </w:numPr>
+        <w:spacing w:line="360" w:lineRule="auto"/>
+        <w:ind w:leftChars="0"/>
+        <w:outlineLvl w:val="1"/>
+        <w:rPr>
+          <w:rFonts w:hint="eastAsia" w:ascii="微软雅黑" w:hAnsi="微软雅黑" w:eastAsia="微软雅黑" w:cs="微软雅黑"/>
+          <w:sz w:val="30"/>
+          <w:szCs w:val="30"/>
+        </w:rPr>
+      </w:pPr>
+      <w:bookmarkStart w:id="5" w:name="_Toc31757"/>
+      <w:r>
+        <w:rPr>
+          <w:rFonts w:hint="default" w:ascii="微软雅黑" w:hAnsi="微软雅黑" w:eastAsia="微软雅黑" w:cs="微软雅黑"/>
+          <w:b/>
+          <w:bCs/>
+          <w:sz w:val="30"/>
+          <w:szCs w:val="30"/>
+        </w:rPr>
+        <w:t>1.5</w:t>
+      </w:r>
+      <w:r>
+        <w:rPr>
+          <w:rFonts w:hint="eastAsia" w:ascii="微软雅黑" w:hAnsi="微软雅黑" w:eastAsia="微软雅黑" w:cs="微软雅黑"/>
+          <w:b/>
+          <w:bCs/>
+          <w:sz w:val="30"/>
+          <w:szCs w:val="30"/>
+        </w:rPr>
+        <w:t>引用标准</w:t>
+      </w:r>
+      <w:bookmarkEnd w:id="5"/>
+      <w:r>
+        <w:rPr>
+          <w:rFonts w:hint="eastAsia" w:ascii="微软雅黑" w:hAnsi="微软雅黑" w:eastAsia="微软雅黑" w:cs="微软雅黑"/>
+          <w:sz w:val="30"/>
+          <w:szCs w:val="30"/>
+        </w:rPr>
+        <w:t xml:space="preserve"> </w:t>
+      </w:r>
+    </w:p>
+    <w:p>
+      <w:pPr>
+        <w:numPr>
+          <w:ilvl w:val="0"/>
+          <w:numId w:val="2"/>
+        </w:numPr>
+        <w:spacing w:line="360" w:lineRule="auto"/>
+        <w:ind w:leftChars="0"/>
+        <w:rPr>
+          <w:rFonts w:hint="eastAsia" w:ascii="微软雅黑" w:hAnsi="微软雅黑" w:eastAsia="微软雅黑" w:cs="微软雅黑"/>
+          <w:sz w:val="21"/>
+          <w:szCs w:val="21"/>
+        </w:rPr>
+      </w:pPr>
+      <w:r>
+        <w:rPr>
+          <w:rFonts w:hint="eastAsia" w:ascii="微软雅黑" w:hAnsi="微软雅黑" w:eastAsia="微软雅黑" w:cs="微软雅黑"/>
+          <w:sz w:val="21"/>
+          <w:szCs w:val="21"/>
+        </w:rPr>
+        <w:t>《文档格式</w:t>
+      </w:r>
+      <w:r>
+        <w:rPr>
+          <w:rFonts w:hint="default" w:ascii="微软雅黑" w:hAnsi="微软雅黑" w:eastAsia="微软雅黑" w:cs="微软雅黑"/>
+          <w:sz w:val="21"/>
+          <w:szCs w:val="21"/>
+        </w:rPr>
+        <w:t>规范</w:t>
+      </w:r>
+      <w:r>
+        <w:rPr>
+          <w:rFonts w:hint="eastAsia" w:ascii="微软雅黑" w:hAnsi="微软雅黑" w:eastAsia="微软雅黑" w:cs="微软雅黑"/>
+          <w:sz w:val="21"/>
+          <w:szCs w:val="21"/>
+        </w:rPr>
+        <w:t>》V</w:t>
+      </w:r>
+      <w:r>
+        <w:rPr>
+          <w:rFonts w:hint="default" w:ascii="微软雅黑" w:hAnsi="微软雅黑" w:eastAsia="微软雅黑" w:cs="微软雅黑"/>
+          <w:sz w:val="21"/>
+          <w:szCs w:val="21"/>
+        </w:rPr>
+        <w:t>2</w:t>
+      </w:r>
+      <w:r>
+        <w:rPr>
+          <w:rFonts w:hint="eastAsia" w:ascii="微软雅黑" w:hAnsi="微软雅黑" w:eastAsia="微软雅黑" w:cs="微软雅黑"/>
+          <w:sz w:val="21"/>
+          <w:szCs w:val="21"/>
+        </w:rPr>
+        <w:t xml:space="preserve">.0 </w:t>
+      </w:r>
+      <w:r>
+        <w:rPr>
+          <w:rFonts w:hint="default" w:ascii="微软雅黑" w:hAnsi="微软雅黑" w:eastAsia="微软雅黑" w:cs="微软雅黑"/>
+          <w:sz w:val="21"/>
+          <w:szCs w:val="21"/>
+        </w:rPr>
+        <w:t>上海</w:t>
+      </w:r>
+      <w:r>
+        <w:rPr>
+          <w:rFonts w:hint="eastAsia" w:ascii="微软雅黑" w:hAnsi="微软雅黑" w:eastAsia="微软雅黑" w:cs="微软雅黑"/>
+          <w:sz w:val="21"/>
+          <w:szCs w:val="21"/>
+        </w:rPr>
+        <w:t xml:space="preserve"> XXX 有限公司 </w:t>
+      </w:r>
+    </w:p>
+    <w:p>
+      <w:pPr>
+        <w:numPr>
+          <w:ilvl w:val="0"/>
+          <w:numId w:val="2"/>
+        </w:numPr>
+        <w:spacing w:line="360" w:lineRule="auto"/>
+        <w:ind w:left="0" w:leftChars="0" w:firstLine="0" w:firstLineChars="0"/>
+        <w:rPr>
+          <w:rFonts w:hint="eastAsia" w:ascii="微软雅黑" w:hAnsi="微软雅黑" w:eastAsia="微软雅黑" w:cs="微软雅黑"/>
+          <w:sz w:val="21"/>
+          <w:szCs w:val="21"/>
+        </w:rPr>
+      </w:pPr>
+      <w:r>
+        <w:rPr>
+          <w:rFonts w:hint="eastAsia" w:ascii="微软雅黑" w:hAnsi="微软雅黑" w:eastAsia="微软雅黑" w:cs="微软雅黑"/>
+          <w:sz w:val="21"/>
+          <w:szCs w:val="21"/>
+        </w:rPr>
+        <w:t>《</w:t>
+      </w:r>
+      <w:r>
+        <w:rPr>
+          <w:rFonts w:hint="default" w:ascii="微软雅黑" w:hAnsi="微软雅黑" w:eastAsia="微软雅黑" w:cs="微软雅黑"/>
+          <w:sz w:val="21"/>
+          <w:szCs w:val="21"/>
+        </w:rPr>
+        <w:t>配置管理</w:t>
+      </w:r>
+      <w:r>
+        <w:rPr>
+          <w:rFonts w:hint="eastAsia" w:ascii="微软雅黑" w:hAnsi="微软雅黑" w:eastAsia="微软雅黑" w:cs="微软雅黑"/>
+          <w:sz w:val="21"/>
+          <w:szCs w:val="21"/>
+        </w:rPr>
+        <w:t xml:space="preserve">术语定义》V1.0 </w:t>
+      </w:r>
+      <w:r>
+        <w:rPr>
+          <w:rFonts w:hint="default" w:ascii="微软雅黑" w:hAnsi="微软雅黑" w:eastAsia="微软雅黑" w:cs="微软雅黑"/>
+          <w:sz w:val="21"/>
+          <w:szCs w:val="21"/>
+        </w:rPr>
+        <w:t>重庆</w:t>
+      </w:r>
+      <w:r>
+        <w:rPr>
+          <w:rFonts w:hint="eastAsia" w:ascii="微软雅黑" w:hAnsi="微软雅黑" w:eastAsia="微软雅黑" w:cs="微软雅黑"/>
+          <w:sz w:val="21"/>
+          <w:szCs w:val="21"/>
+        </w:rPr>
+        <w:t xml:space="preserve"> XXX </w:t>
+      </w:r>
+      <w:r>
+        <w:rPr>
+          <w:rFonts w:hint="default" w:ascii="微软雅黑" w:hAnsi="微软雅黑" w:eastAsia="微软雅黑" w:cs="微软雅黑"/>
+          <w:sz w:val="21"/>
+          <w:szCs w:val="21"/>
+        </w:rPr>
+        <w:t>股份</w:t>
+      </w:r>
+      <w:r>
+        <w:rPr>
+          <w:rFonts w:hint="eastAsia" w:ascii="微软雅黑" w:hAnsi="微软雅黑" w:eastAsia="微软雅黑" w:cs="微软雅黑"/>
+          <w:sz w:val="21"/>
+          <w:szCs w:val="21"/>
+        </w:rPr>
+        <w:t xml:space="preserve">有限公司 </w:t>
+      </w:r>
+    </w:p>
+    <w:p>
+      <w:pPr>
+        <w:numPr>
+          <w:ilvl w:val="0"/>
+          <w:numId w:val="2"/>
+        </w:numPr>
+        <w:spacing w:line="360" w:lineRule="auto"/>
+        <w:ind w:left="0" w:leftChars="0" w:firstLine="0" w:firstLineChars="0"/>
+        <w:rPr>
+          <w:rFonts w:hint="eastAsia" w:ascii="微软雅黑" w:hAnsi="微软雅黑" w:eastAsia="微软雅黑" w:cs="微软雅黑"/>
+          <w:sz w:val="21"/>
+          <w:szCs w:val="21"/>
+        </w:rPr>
+      </w:pPr>
+      <w:r>
+        <w:rPr>
+          <w:rFonts w:hint="default" w:ascii="微软雅黑" w:hAnsi="微软雅黑" w:eastAsia="微软雅黑" w:cs="微软雅黑"/>
+          <w:sz w:val="21"/>
+          <w:szCs w:val="21"/>
+        </w:rPr>
+        <w:t>《</w:t>
+      </w:r>
+      <w:r>
+        <w:rPr>
+          <w:rFonts w:hint="eastAsia" w:ascii="微软雅黑" w:hAnsi="微软雅黑" w:eastAsia="微软雅黑" w:cs="微软雅黑"/>
+          <w:sz w:val="21"/>
+          <w:szCs w:val="21"/>
+        </w:rPr>
+        <w:t>Key Practices of the Capability Maturity Model</w:t>
+      </w:r>
+      <w:r>
+        <w:rPr>
+          <w:rFonts w:hint="default" w:ascii="微软雅黑" w:hAnsi="微软雅黑" w:eastAsia="微软雅黑" w:cs="微软雅黑"/>
+          <w:sz w:val="21"/>
+          <w:szCs w:val="21"/>
+        </w:rPr>
+        <w:t>》</w:t>
+      </w:r>
+      <w:r>
+        <w:rPr>
+          <w:rFonts w:hint="eastAsia" w:ascii="微软雅黑" w:hAnsi="微软雅黑" w:eastAsia="微软雅黑" w:cs="微软雅黑"/>
+          <w:sz w:val="21"/>
+          <w:szCs w:val="21"/>
+        </w:rPr>
+        <w:t>V1.1 CMU/SEI-93-TR-25, 1993</w:t>
+      </w:r>
+    </w:p>
+    <w:p>
+      <w:pPr>
+        <w:numPr>
+          <w:ilvl w:val="0"/>
+          <w:numId w:val="2"/>
+        </w:numPr>
+        <w:spacing w:line="360" w:lineRule="auto"/>
+        <w:ind w:left="0" w:leftChars="0" w:firstLine="0" w:firstLineChars="0"/>
+        <w:rPr>
+          <w:rFonts w:hint="eastAsia" w:ascii="微软雅黑" w:hAnsi="微软雅黑" w:eastAsia="微软雅黑" w:cs="微软雅黑"/>
+          <w:sz w:val="21"/>
+          <w:szCs w:val="21"/>
+        </w:rPr>
+      </w:pPr>
+      <w:r>
+        <w:rPr>
+          <w:rFonts w:hint="default" w:ascii="微软雅黑" w:hAnsi="微软雅黑" w:eastAsia="微软雅黑" w:cs="微软雅黑"/>
+          <w:sz w:val="21"/>
+          <w:szCs w:val="21"/>
+        </w:rPr>
+        <w:t>《The Management of document》V3.2 NYD/SEI-76-SR-54, 2001</w:t>
+      </w:r>
+    </w:p>
+    <w:p>
+      <w:pPr>
+        <w:numPr>
+          <w:ilvl w:val="0"/>
+          <w:numId w:val="2"/>
+        </w:numPr>
+        <w:spacing w:line="360" w:lineRule="auto"/>
+        <w:ind w:left="0" w:leftChars="0" w:firstLine="0" w:firstLineChars="0"/>
+        <w:rPr>
+          <w:rFonts w:hint="eastAsia" w:ascii="微软雅黑" w:hAnsi="微软雅黑" w:eastAsia="微软雅黑" w:cs="微软雅黑"/>
+          <w:sz w:val="21"/>
+          <w:szCs w:val="21"/>
+        </w:rPr>
+      </w:pPr>
+      <w:r>
+        <w:rPr>
+          <w:rFonts w:hint="default" w:ascii="微软雅黑" w:hAnsi="微软雅黑" w:eastAsia="微软雅黑" w:cs="微软雅黑"/>
+          <w:sz w:val="21"/>
+          <w:szCs w:val="21"/>
+        </w:rPr>
+        <w:t>GB 8566 计算机软件开发规范</w:t>
+      </w:r>
+    </w:p>
+    <w:p>
+      <w:pPr>
+        <w:numPr>
+          <w:ilvl w:val="0"/>
+          <w:numId w:val="2"/>
+        </w:numPr>
+        <w:spacing w:line="360" w:lineRule="auto"/>
+        <w:ind w:left="0" w:leftChars="0" w:firstLine="0" w:firstLineChars="0"/>
+        <w:rPr>
+          <w:rFonts w:hint="eastAsia" w:ascii="微软雅黑" w:hAnsi="微软雅黑" w:eastAsia="微软雅黑" w:cs="微软雅黑"/>
+          <w:sz w:val="21"/>
+          <w:szCs w:val="21"/>
+        </w:rPr>
+      </w:pPr>
+      <w:r>
+        <w:rPr>
+          <w:rFonts w:hint="default" w:ascii="微软雅黑" w:hAnsi="微软雅黑" w:eastAsia="微软雅黑" w:cs="微软雅黑"/>
+          <w:sz w:val="21"/>
+          <w:szCs w:val="21"/>
+        </w:rPr>
+        <w:t>GB/T 12504 计算机软件质量保证计划规范</w:t>
+      </w:r>
+    </w:p>
+    <w:p>
+      <w:pPr>
+        <w:numPr>
+          <w:ilvl w:val="0"/>
+          <w:numId w:val="0"/>
+        </w:numPr>
+        <w:spacing w:line="360" w:lineRule="auto"/>
+        <w:ind w:leftChars="0"/>
+        <w:rPr>
+          <w:rFonts w:hint="eastAsia" w:ascii="微软雅黑" w:hAnsi="微软雅黑" w:eastAsia="微软雅黑" w:cs="微软雅黑"/>
+          <w:sz w:val="21"/>
+          <w:szCs w:val="21"/>
+        </w:rPr>
+      </w:pPr>
+      <w:r>
+        <w:rPr>
+          <w:rFonts w:hint="eastAsia" w:ascii="微软雅黑" w:hAnsi="微软雅黑" w:eastAsia="微软雅黑" w:cs="微软雅黑"/>
+          <w:sz w:val="21"/>
+          <w:szCs w:val="21"/>
+        </w:rPr>
+        <w:t xml:space="preserve"> </w:t>
+      </w:r>
+    </w:p>
+    <w:p>
+      <w:pPr>
+        <w:numPr>
+          <w:ilvl w:val="0"/>
+          <w:numId w:val="0"/>
+        </w:numPr>
+        <w:spacing w:line="360" w:lineRule="auto"/>
+        <w:ind w:leftChars="0"/>
+        <w:outlineLvl w:val="1"/>
+        <w:rPr>
+          <w:rFonts w:hint="eastAsia" w:ascii="微软雅黑" w:hAnsi="微软雅黑" w:eastAsia="微软雅黑" w:cs="微软雅黑"/>
+          <w:sz w:val="30"/>
+          <w:szCs w:val="30"/>
+        </w:rPr>
+      </w:pPr>
+      <w:bookmarkStart w:id="6" w:name="_Toc13528"/>
+      <w:r>
+        <w:rPr>
+          <w:rFonts w:hint="default" w:ascii="微软雅黑" w:hAnsi="微软雅黑" w:eastAsia="微软雅黑" w:cs="微软雅黑"/>
+          <w:b/>
+          <w:bCs/>
+          <w:sz w:val="30"/>
+          <w:szCs w:val="30"/>
+        </w:rPr>
+        <w:t xml:space="preserve">1.6 </w:t>
+      </w:r>
+      <w:r>
+        <w:rPr>
+          <w:rFonts w:hint="eastAsia" w:ascii="微软雅黑" w:hAnsi="微软雅黑" w:eastAsia="微软雅黑" w:cs="微软雅黑"/>
+          <w:b/>
+          <w:bCs/>
+          <w:sz w:val="30"/>
+          <w:szCs w:val="30"/>
+        </w:rPr>
+        <w:t>版本更新记录</w:t>
+      </w:r>
+      <w:bookmarkEnd w:id="6"/>
+      <w:r>
+        <w:rPr>
+          <w:rFonts w:hint="eastAsia" w:ascii="微软雅黑" w:hAnsi="微软雅黑" w:eastAsia="微软雅黑" w:cs="微软雅黑"/>
+          <w:sz w:val="30"/>
+          <w:szCs w:val="30"/>
+        </w:rPr>
+        <w:t xml:space="preserve"> </w:t>
+      </w:r>
+    </w:p>
+    <w:p>
+      <w:pPr>
+        <w:numPr>
+          <w:ilvl w:val="0"/>
+          <w:numId w:val="0"/>
+        </w:numPr>
+        <w:spacing w:line="360" w:lineRule="auto"/>
+        <w:ind w:leftChars="0"/>
+        <w:rPr>
+          <w:rFonts w:hint="eastAsia" w:ascii="微软雅黑" w:hAnsi="微软雅黑" w:eastAsia="微软雅黑" w:cs="微软雅黑"/>
+          <w:sz w:val="24"/>
+          <w:szCs w:val="24"/>
+        </w:rPr>
+      </w:pPr>
+      <w:r>
+        <w:rPr>
+          <w:rFonts w:hint="eastAsia" w:ascii="微软雅黑" w:hAnsi="微软雅黑" w:eastAsia="微软雅黑" w:cs="微软雅黑"/>
+          <w:sz w:val="24"/>
+          <w:szCs w:val="24"/>
+        </w:rPr>
+        <w:t>本文档的修订记录如表1所示。</w:t>
+      </w:r>
     </w:p>
     <w:tbl>
       <w:tblPr>
-        <w:tblStyle w:val="4"/>
-        <w:tblW w:w="0" w:type="auto"/>
+        <w:tblStyle w:val="7"/>
+        <w:tblW w:w="8522" w:type="dxa"/>
         <w:tblInd w:w="0" w:type="dxa"/>
         <w:tblBorders>
           <w:top w:val="single" w:color="auto" w:sz="4" w:space="0"/>
@@ -677,9 +3753,11 @@
           <w:insideH w:val="single" w:color="auto" w:sz="4" w:space="0"/>
           <w:insideV w:val="single" w:color="auto" w:sz="4" w:space="0"/>
         </w:tblBorders>
-        <w:tblLayout w:type="autofit"/>
+        <w:tblLayout w:type="fixed"/>
         <w:tblCellMar>
+          <w:top w:w="0" w:type="dxa"/>
           <w:left w:w="108" w:type="dxa"/>
+          <w:bottom w:w="0" w:type="dxa"/>
           <w:right w:w="108" w:type="dxa"/>
         </w:tblCellMar>
       </w:tblPr>
@@ -701,7 +3779,9 @@
             <w:insideV w:val="single" w:color="auto" w:sz="4" w:space="0"/>
           </w:tblBorders>
           <w:tblCellMar>
+            <w:top w:w="0" w:type="dxa"/>
             <w:left w:w="108" w:type="dxa"/>
+            <w:bottom w:w="0" w:type="dxa"/>
             <w:right w:w="108" w:type="dxa"/>
           </w:tblCellMar>
         </w:tblPrEx>
@@ -713,13 +3793,15 @@
             <w:pPr>
               <w:widowControl w:val="0"/>
               <w:numPr>
+                <w:ilvl w:val="0"/>
                 <w:numId w:val="0"/>
               </w:numPr>
-              <w:jc w:val="both"/>
+              <w:spacing w:line="360" w:lineRule="auto"/>
+              <w:jc w:val="center"/>
               <w:rPr>
                 <w:rFonts w:hint="eastAsia" w:ascii="微软雅黑" w:hAnsi="微软雅黑" w:eastAsia="微软雅黑" w:cs="微软雅黑"/>
-                <w:sz w:val="24"/>
-                <w:szCs w:val="24"/>
+                <w:sz w:val="21"/>
+                <w:szCs w:val="21"/>
                 <w:vertAlign w:val="baseline"/>
                 <w:lang w:val="en-US" w:eastAsia="zh-CN"/>
               </w:rPr>
@@ -727,8 +3809,8 @@
             <w:r>
               <w:rPr>
                 <w:rFonts w:hint="eastAsia" w:ascii="微软雅黑" w:hAnsi="微软雅黑" w:eastAsia="微软雅黑" w:cs="微软雅黑"/>
-                <w:sz w:val="24"/>
-                <w:szCs w:val="24"/>
+                <w:sz w:val="21"/>
+                <w:szCs w:val="21"/>
                 <w:vertAlign w:val="baseline"/>
                 <w:lang w:val="en-US" w:eastAsia="zh-CN"/>
               </w:rPr>
@@ -744,13 +3826,15 @@
             <w:pPr>
               <w:widowControl w:val="0"/>
               <w:numPr>
+                <w:ilvl w:val="0"/>
                 <w:numId w:val="0"/>
               </w:numPr>
-              <w:jc w:val="both"/>
+              <w:spacing w:line="360" w:lineRule="auto"/>
+              <w:jc w:val="center"/>
               <w:rPr>
                 <w:rFonts w:hint="eastAsia" w:ascii="微软雅黑" w:hAnsi="微软雅黑" w:eastAsia="微软雅黑" w:cs="微软雅黑"/>
-                <w:sz w:val="24"/>
-                <w:szCs w:val="24"/>
+                <w:sz w:val="21"/>
+                <w:szCs w:val="21"/>
                 <w:vertAlign w:val="baseline"/>
                 <w:lang w:val="en-US" w:eastAsia="zh-CN"/>
               </w:rPr>
@@ -758,8 +3842,8 @@
             <w:r>
               <w:rPr>
                 <w:rFonts w:hint="eastAsia" w:ascii="微软雅黑" w:hAnsi="微软雅黑" w:eastAsia="微软雅黑" w:cs="微软雅黑"/>
-                <w:sz w:val="24"/>
-                <w:szCs w:val="24"/>
+                <w:sz w:val="21"/>
+                <w:szCs w:val="21"/>
                 <w:vertAlign w:val="baseline"/>
                 <w:lang w:val="en-US" w:eastAsia="zh-CN"/>
               </w:rPr>
@@ -775,13 +3859,15 @@
             <w:pPr>
               <w:widowControl w:val="0"/>
               <w:numPr>
+                <w:ilvl w:val="0"/>
                 <w:numId w:val="0"/>
               </w:numPr>
-              <w:jc w:val="both"/>
+              <w:spacing w:line="360" w:lineRule="auto"/>
+              <w:jc w:val="center"/>
               <w:rPr>
                 <w:rFonts w:hint="eastAsia" w:ascii="微软雅黑" w:hAnsi="微软雅黑" w:eastAsia="微软雅黑" w:cs="微软雅黑"/>
-                <w:sz w:val="24"/>
-                <w:szCs w:val="24"/>
+                <w:sz w:val="21"/>
+                <w:szCs w:val="21"/>
                 <w:vertAlign w:val="baseline"/>
                 <w:lang w:val="en-US" w:eastAsia="zh-CN"/>
               </w:rPr>
@@ -789,8 +3875,8 @@
             <w:r>
               <w:rPr>
                 <w:rFonts w:hint="eastAsia" w:ascii="微软雅黑" w:hAnsi="微软雅黑" w:eastAsia="微软雅黑" w:cs="微软雅黑"/>
-                <w:sz w:val="24"/>
-                <w:szCs w:val="24"/>
+                <w:sz w:val="21"/>
+                <w:szCs w:val="21"/>
                 <w:vertAlign w:val="baseline"/>
                 <w:lang w:val="en-US" w:eastAsia="zh-CN"/>
               </w:rPr>
@@ -806,13 +3892,15 @@
             <w:pPr>
               <w:widowControl w:val="0"/>
               <w:numPr>
+                <w:ilvl w:val="0"/>
                 <w:numId w:val="0"/>
               </w:numPr>
-              <w:jc w:val="both"/>
+              <w:spacing w:line="360" w:lineRule="auto"/>
+              <w:jc w:val="center"/>
               <w:rPr>
                 <w:rFonts w:hint="eastAsia" w:ascii="微软雅黑" w:hAnsi="微软雅黑" w:eastAsia="微软雅黑" w:cs="微软雅黑"/>
-                <w:sz w:val="24"/>
-                <w:szCs w:val="24"/>
+                <w:sz w:val="21"/>
+                <w:szCs w:val="21"/>
                 <w:vertAlign w:val="baseline"/>
                 <w:lang w:val="en-US" w:eastAsia="zh-CN"/>
               </w:rPr>
@@ -820,8 +3908,8 @@
             <w:r>
               <w:rPr>
                 <w:rFonts w:hint="eastAsia" w:ascii="微软雅黑" w:hAnsi="微软雅黑" w:eastAsia="微软雅黑" w:cs="微软雅黑"/>
-                <w:sz w:val="24"/>
-                <w:szCs w:val="24"/>
+                <w:sz w:val="21"/>
+                <w:szCs w:val="21"/>
                 <w:vertAlign w:val="baseline"/>
                 <w:lang w:val="en-US" w:eastAsia="zh-CN"/>
               </w:rPr>
@@ -837,13 +3925,15 @@
             <w:pPr>
               <w:widowControl w:val="0"/>
               <w:numPr>
+                <w:ilvl w:val="0"/>
                 <w:numId w:val="0"/>
               </w:numPr>
-              <w:jc w:val="both"/>
+              <w:spacing w:line="360" w:lineRule="auto"/>
+              <w:jc w:val="center"/>
               <w:rPr>
                 <w:rFonts w:hint="eastAsia" w:ascii="微软雅黑" w:hAnsi="微软雅黑" w:eastAsia="微软雅黑" w:cs="微软雅黑"/>
-                <w:sz w:val="24"/>
-                <w:szCs w:val="24"/>
+                <w:sz w:val="21"/>
+                <w:szCs w:val="21"/>
                 <w:vertAlign w:val="baseline"/>
                 <w:lang w:val="en-US" w:eastAsia="zh-CN"/>
               </w:rPr>
@@ -851,8 +3941,8 @@
             <w:r>
               <w:rPr>
                 <w:rFonts w:hint="eastAsia" w:ascii="微软雅黑" w:hAnsi="微软雅黑" w:eastAsia="微软雅黑" w:cs="微软雅黑"/>
-                <w:sz w:val="24"/>
-                <w:szCs w:val="24"/>
+                <w:sz w:val="21"/>
+                <w:szCs w:val="21"/>
                 <w:vertAlign w:val="baseline"/>
                 <w:lang w:val="en-US" w:eastAsia="zh-CN"/>
               </w:rPr>
@@ -872,7 +3962,9 @@
             <w:insideV w:val="single" w:color="auto" w:sz="4" w:space="0"/>
           </w:tblBorders>
           <w:tblCellMar>
+            <w:top w:w="0" w:type="dxa"/>
             <w:left w:w="108" w:type="dxa"/>
+            <w:bottom w:w="0" w:type="dxa"/>
             <w:right w:w="108" w:type="dxa"/>
           </w:tblCellMar>
         </w:tblPrEx>
@@ -884,13 +3976,15 @@
             <w:pPr>
               <w:widowControl w:val="0"/>
               <w:numPr>
+                <w:ilvl w:val="0"/>
                 <w:numId w:val="0"/>
               </w:numPr>
-              <w:jc w:val="both"/>
+              <w:spacing w:line="360" w:lineRule="auto"/>
+              <w:jc w:val="center"/>
               <w:rPr>
                 <w:rFonts w:hint="eastAsia" w:ascii="微软雅黑" w:hAnsi="微软雅黑" w:eastAsia="微软雅黑" w:cs="微软雅黑"/>
-                <w:sz w:val="24"/>
-                <w:szCs w:val="24"/>
+                <w:sz w:val="21"/>
+                <w:szCs w:val="21"/>
                 <w:vertAlign w:val="baseline"/>
                 <w:lang w:val="en-US" w:eastAsia="zh-CN"/>
               </w:rPr>
@@ -898,8 +3992,8 @@
             <w:r>
               <w:rPr>
                 <w:rFonts w:hint="eastAsia" w:ascii="微软雅黑" w:hAnsi="微软雅黑" w:eastAsia="微软雅黑" w:cs="微软雅黑"/>
-                <w:sz w:val="24"/>
-                <w:szCs w:val="24"/>
+                <w:sz w:val="21"/>
+                <w:szCs w:val="21"/>
                 <w:vertAlign w:val="baseline"/>
                 <w:lang w:val="en-US" w:eastAsia="zh-CN"/>
               </w:rPr>
@@ -915,16 +4009,27 @@
             <w:pPr>
               <w:widowControl w:val="0"/>
               <w:numPr>
+                <w:ilvl w:val="0"/>
                 <w:numId w:val="0"/>
               </w:numPr>
-              <w:jc w:val="both"/>
-              <w:rPr>
-                <w:rFonts w:hint="eastAsia" w:ascii="微软雅黑" w:hAnsi="微软雅黑" w:eastAsia="微软雅黑" w:cs="微软雅黑"/>
-                <w:sz w:val="24"/>
-                <w:szCs w:val="24"/>
+              <w:spacing w:line="360" w:lineRule="auto"/>
+              <w:jc w:val="center"/>
+              <w:rPr>
+                <w:rFonts w:hint="default" w:ascii="微软雅黑" w:hAnsi="微软雅黑" w:eastAsia="微软雅黑" w:cs="微软雅黑"/>
+                <w:sz w:val="21"/>
+                <w:szCs w:val="21"/>
                 <w:vertAlign w:val="baseline"/>
               </w:rPr>
             </w:pPr>
+            <w:r>
+              <w:rPr>
+                <w:rFonts w:hint="default" w:ascii="微软雅黑" w:hAnsi="微软雅黑" w:eastAsia="微软雅黑" w:cs="微软雅黑"/>
+                <w:sz w:val="21"/>
+                <w:szCs w:val="21"/>
+                <w:vertAlign w:val="baseline"/>
+              </w:rPr>
+              <w:t>第一版</w:t>
+            </w:r>
           </w:p>
         </w:tc>
         <w:tc>
@@ -935,16 +4040,27 @@
             <w:pPr>
               <w:widowControl w:val="0"/>
               <w:numPr>
+                <w:ilvl w:val="0"/>
                 <w:numId w:val="0"/>
               </w:numPr>
-              <w:jc w:val="both"/>
-              <w:rPr>
-                <w:rFonts w:hint="eastAsia" w:ascii="微软雅黑" w:hAnsi="微软雅黑" w:eastAsia="微软雅黑" w:cs="微软雅黑"/>
-                <w:sz w:val="24"/>
-                <w:szCs w:val="24"/>
+              <w:spacing w:line="360" w:lineRule="auto"/>
+              <w:jc w:val="center"/>
+              <w:rPr>
+                <w:rFonts w:hint="default" w:ascii="微软雅黑" w:hAnsi="微软雅黑" w:eastAsia="微软雅黑" w:cs="微软雅黑"/>
+                <w:sz w:val="21"/>
+                <w:szCs w:val="21"/>
                 <w:vertAlign w:val="baseline"/>
               </w:rPr>
             </w:pPr>
+            <w:r>
+              <w:rPr>
+                <w:rFonts w:hint="default" w:ascii="微软雅黑" w:hAnsi="微软雅黑" w:eastAsia="微软雅黑" w:cs="微软雅黑"/>
+                <w:sz w:val="21"/>
+                <w:szCs w:val="21"/>
+                <w:vertAlign w:val="baseline"/>
+              </w:rPr>
+              <w:t>顾先雄</w:t>
+            </w:r>
           </w:p>
         </w:tc>
         <w:tc>
@@ -955,16 +4071,27 @@
             <w:pPr>
               <w:widowControl w:val="0"/>
               <w:numPr>
+                <w:ilvl w:val="0"/>
                 <w:numId w:val="0"/>
               </w:numPr>
-              <w:jc w:val="both"/>
-              <w:rPr>
-                <w:rFonts w:hint="eastAsia" w:ascii="微软雅黑" w:hAnsi="微软雅黑" w:eastAsia="微软雅黑" w:cs="微软雅黑"/>
-                <w:sz w:val="24"/>
-                <w:szCs w:val="24"/>
+              <w:spacing w:line="360" w:lineRule="auto"/>
+              <w:jc w:val="center"/>
+              <w:rPr>
+                <w:rFonts w:hint="default" w:ascii="微软雅黑" w:hAnsi="微软雅黑" w:eastAsia="微软雅黑" w:cs="微软雅黑"/>
+                <w:sz w:val="21"/>
+                <w:szCs w:val="21"/>
                 <w:vertAlign w:val="baseline"/>
               </w:rPr>
             </w:pPr>
+            <w:r>
+              <w:rPr>
+                <w:rFonts w:hint="default" w:ascii="微软雅黑" w:hAnsi="微软雅黑" w:eastAsia="微软雅黑" w:cs="微软雅黑"/>
+                <w:sz w:val="21"/>
+                <w:szCs w:val="21"/>
+                <w:vertAlign w:val="baseline"/>
+              </w:rPr>
+              <w:t>刘呈金、欧佳乐</w:t>
+            </w:r>
           </w:p>
         </w:tc>
         <w:tc>
@@ -975,16 +4102,27 @@
             <w:pPr>
               <w:widowControl w:val="0"/>
               <w:numPr>
+                <w:ilvl w:val="0"/>
                 <w:numId w:val="0"/>
               </w:numPr>
-              <w:jc w:val="both"/>
-              <w:rPr>
-                <w:rFonts w:hint="eastAsia" w:ascii="微软雅黑" w:hAnsi="微软雅黑" w:eastAsia="微软雅黑" w:cs="微软雅黑"/>
-                <w:sz w:val="24"/>
-                <w:szCs w:val="24"/>
+              <w:spacing w:line="360" w:lineRule="auto"/>
+              <w:jc w:val="center"/>
+              <w:rPr>
+                <w:rFonts w:hint="default" w:ascii="微软雅黑" w:hAnsi="微软雅黑" w:eastAsia="微软雅黑" w:cs="微软雅黑"/>
+                <w:sz w:val="21"/>
+                <w:szCs w:val="21"/>
                 <w:vertAlign w:val="baseline"/>
               </w:rPr>
             </w:pPr>
+            <w:r>
+              <w:rPr>
+                <w:rFonts w:hint="default" w:ascii="微软雅黑" w:hAnsi="微软雅黑" w:eastAsia="微软雅黑" w:cs="微软雅黑"/>
+                <w:sz w:val="21"/>
+                <w:szCs w:val="21"/>
+                <w:vertAlign w:val="baseline"/>
+              </w:rPr>
+              <w:t>2021-05-23</w:t>
+            </w:r>
           </w:p>
         </w:tc>
       </w:tr>
@@ -999,7 +4137,9 @@
             <w:insideV w:val="single" w:color="auto" w:sz="4" w:space="0"/>
           </w:tblBorders>
           <w:tblCellMar>
+            <w:top w:w="0" w:type="dxa"/>
             <w:left w:w="108" w:type="dxa"/>
+            <w:bottom w:w="0" w:type="dxa"/>
             <w:right w:w="108" w:type="dxa"/>
           </w:tblCellMar>
         </w:tblPrEx>
@@ -1011,13 +4151,15 @@
             <w:pPr>
               <w:widowControl w:val="0"/>
               <w:numPr>
+                <w:ilvl w:val="0"/>
                 <w:numId w:val="0"/>
               </w:numPr>
-              <w:jc w:val="both"/>
+              <w:spacing w:line="360" w:lineRule="auto"/>
+              <w:jc w:val="center"/>
               <w:rPr>
                 <w:rFonts w:hint="eastAsia" w:ascii="微软雅黑" w:hAnsi="微软雅黑" w:eastAsia="微软雅黑" w:cs="微软雅黑"/>
-                <w:sz w:val="24"/>
-                <w:szCs w:val="24"/>
+                <w:sz w:val="21"/>
+                <w:szCs w:val="21"/>
                 <w:vertAlign w:val="baseline"/>
                 <w:lang w:val="en-US" w:eastAsia="zh-CN"/>
               </w:rPr>
@@ -1025,8 +4167,8 @@
             <w:r>
               <w:rPr>
                 <w:rFonts w:hint="eastAsia" w:ascii="微软雅黑" w:hAnsi="微软雅黑" w:eastAsia="微软雅黑" w:cs="微软雅黑"/>
-                <w:sz w:val="24"/>
-                <w:szCs w:val="24"/>
+                <w:sz w:val="21"/>
+                <w:szCs w:val="21"/>
                 <w:vertAlign w:val="baseline"/>
                 <w:lang w:val="en-US" w:eastAsia="zh-CN"/>
               </w:rPr>
@@ -1042,16 +4184,27 @@
             <w:pPr>
               <w:widowControl w:val="0"/>
               <w:numPr>
+                <w:ilvl w:val="0"/>
                 <w:numId w:val="0"/>
               </w:numPr>
-              <w:jc w:val="both"/>
-              <w:rPr>
-                <w:rFonts w:hint="eastAsia" w:ascii="微软雅黑" w:hAnsi="微软雅黑" w:eastAsia="微软雅黑" w:cs="微软雅黑"/>
-                <w:sz w:val="24"/>
-                <w:szCs w:val="24"/>
+              <w:spacing w:line="360" w:lineRule="auto"/>
+              <w:jc w:val="center"/>
+              <w:rPr>
+                <w:rFonts w:hint="default" w:ascii="微软雅黑" w:hAnsi="微软雅黑" w:eastAsia="微软雅黑" w:cs="微软雅黑"/>
+                <w:sz w:val="21"/>
+                <w:szCs w:val="21"/>
                 <w:vertAlign w:val="baseline"/>
               </w:rPr>
             </w:pPr>
+            <w:r>
+              <w:rPr>
+                <w:rFonts w:hint="default" w:ascii="微软雅黑" w:hAnsi="微软雅黑" w:eastAsia="微软雅黑" w:cs="微软雅黑"/>
+                <w:sz w:val="21"/>
+                <w:szCs w:val="21"/>
+                <w:vertAlign w:val="baseline"/>
+              </w:rPr>
+              <w:t>修改第2部分</w:t>
+            </w:r>
           </w:p>
         </w:tc>
         <w:tc>
@@ -1062,16 +4215,27 @@
             <w:pPr>
               <w:widowControl w:val="0"/>
               <w:numPr>
+                <w:ilvl w:val="0"/>
                 <w:numId w:val="0"/>
               </w:numPr>
-              <w:jc w:val="both"/>
-              <w:rPr>
-                <w:rFonts w:hint="eastAsia" w:ascii="微软雅黑" w:hAnsi="微软雅黑" w:eastAsia="微软雅黑" w:cs="微软雅黑"/>
-                <w:sz w:val="24"/>
-                <w:szCs w:val="24"/>
+              <w:spacing w:line="360" w:lineRule="auto"/>
+              <w:jc w:val="center"/>
+              <w:rPr>
+                <w:rFonts w:hint="default" w:ascii="微软雅黑" w:hAnsi="微软雅黑" w:eastAsia="微软雅黑" w:cs="微软雅黑"/>
+                <w:sz w:val="21"/>
+                <w:szCs w:val="21"/>
                 <w:vertAlign w:val="baseline"/>
               </w:rPr>
             </w:pPr>
+            <w:r>
+              <w:rPr>
+                <w:rFonts w:hint="default" w:ascii="微软雅黑" w:hAnsi="微软雅黑" w:eastAsia="微软雅黑" w:cs="微软雅黑"/>
+                <w:sz w:val="21"/>
+                <w:szCs w:val="21"/>
+                <w:vertAlign w:val="baseline"/>
+              </w:rPr>
+              <w:t>刘呈金</w:t>
+            </w:r>
           </w:p>
         </w:tc>
         <w:tc>
@@ -1082,16 +4246,27 @@
             <w:pPr>
               <w:widowControl w:val="0"/>
               <w:numPr>
+                <w:ilvl w:val="0"/>
                 <w:numId w:val="0"/>
               </w:numPr>
-              <w:jc w:val="both"/>
-              <w:rPr>
-                <w:rFonts w:hint="eastAsia" w:ascii="微软雅黑" w:hAnsi="微软雅黑" w:eastAsia="微软雅黑" w:cs="微软雅黑"/>
-                <w:sz w:val="24"/>
-                <w:szCs w:val="24"/>
+              <w:spacing w:line="360" w:lineRule="auto"/>
+              <w:jc w:val="center"/>
+              <w:rPr>
+                <w:rFonts w:hint="default" w:ascii="微软雅黑" w:hAnsi="微软雅黑" w:eastAsia="微软雅黑" w:cs="微软雅黑"/>
+                <w:sz w:val="21"/>
+                <w:szCs w:val="21"/>
                 <w:vertAlign w:val="baseline"/>
               </w:rPr>
             </w:pPr>
+            <w:r>
+              <w:rPr>
+                <w:rFonts w:hint="default" w:ascii="微软雅黑" w:hAnsi="微软雅黑" w:eastAsia="微软雅黑" w:cs="微软雅黑"/>
+                <w:sz w:val="21"/>
+                <w:szCs w:val="21"/>
+                <w:vertAlign w:val="baseline"/>
+              </w:rPr>
+              <w:t>顾先雄、欧佳乐</w:t>
+            </w:r>
           </w:p>
         </w:tc>
         <w:tc>
@@ -1102,16 +4277,27 @@
             <w:pPr>
               <w:widowControl w:val="0"/>
               <w:numPr>
+                <w:ilvl w:val="0"/>
                 <w:numId w:val="0"/>
               </w:numPr>
-              <w:jc w:val="both"/>
-              <w:rPr>
-                <w:rFonts w:hint="eastAsia" w:ascii="微软雅黑" w:hAnsi="微软雅黑" w:eastAsia="微软雅黑" w:cs="微软雅黑"/>
-                <w:sz w:val="24"/>
-                <w:szCs w:val="24"/>
+              <w:spacing w:line="360" w:lineRule="auto"/>
+              <w:jc w:val="center"/>
+              <w:rPr>
+                <w:rFonts w:hint="default" w:ascii="微软雅黑" w:hAnsi="微软雅黑" w:eastAsia="微软雅黑" w:cs="微软雅黑"/>
+                <w:sz w:val="21"/>
+                <w:szCs w:val="21"/>
                 <w:vertAlign w:val="baseline"/>
               </w:rPr>
             </w:pPr>
+            <w:r>
+              <w:rPr>
+                <w:rFonts w:hint="default" w:ascii="微软雅黑" w:hAnsi="微软雅黑" w:eastAsia="微软雅黑" w:cs="微软雅黑"/>
+                <w:sz w:val="21"/>
+                <w:szCs w:val="21"/>
+                <w:vertAlign w:val="baseline"/>
+              </w:rPr>
+              <w:t>2021-05-24</w:t>
+            </w:r>
           </w:p>
         </w:tc>
       </w:tr>
@@ -1126,7 +4312,9 @@
             <w:insideV w:val="single" w:color="auto" w:sz="4" w:space="0"/>
           </w:tblBorders>
           <w:tblCellMar>
+            <w:top w:w="0" w:type="dxa"/>
             <w:left w:w="108" w:type="dxa"/>
+            <w:bottom w:w="0" w:type="dxa"/>
             <w:right w:w="108" w:type="dxa"/>
           </w:tblCellMar>
         </w:tblPrEx>
@@ -1138,13 +4326,15 @@
             <w:pPr>
               <w:widowControl w:val="0"/>
               <w:numPr>
+                <w:ilvl w:val="0"/>
                 <w:numId w:val="0"/>
               </w:numPr>
-              <w:jc w:val="both"/>
+              <w:spacing w:line="360" w:lineRule="auto"/>
+              <w:jc w:val="center"/>
               <w:rPr>
                 <w:rFonts w:hint="eastAsia" w:ascii="微软雅黑" w:hAnsi="微软雅黑" w:eastAsia="微软雅黑" w:cs="微软雅黑"/>
-                <w:sz w:val="24"/>
-                <w:szCs w:val="24"/>
+                <w:sz w:val="21"/>
+                <w:szCs w:val="21"/>
                 <w:vertAlign w:val="baseline"/>
                 <w:lang w:val="en-US" w:eastAsia="zh-CN"/>
               </w:rPr>
@@ -1152,8 +4342,8 @@
             <w:r>
               <w:rPr>
                 <w:rFonts w:hint="eastAsia" w:ascii="微软雅黑" w:hAnsi="微软雅黑" w:eastAsia="微软雅黑" w:cs="微软雅黑"/>
-                <w:sz w:val="24"/>
-                <w:szCs w:val="24"/>
+                <w:sz w:val="21"/>
+                <w:szCs w:val="21"/>
                 <w:vertAlign w:val="baseline"/>
                 <w:lang w:val="en-US" w:eastAsia="zh-CN"/>
               </w:rPr>
@@ -1169,16 +4359,27 @@
             <w:pPr>
               <w:widowControl w:val="0"/>
               <w:numPr>
+                <w:ilvl w:val="0"/>
                 <w:numId w:val="0"/>
               </w:numPr>
-              <w:jc w:val="both"/>
-              <w:rPr>
-                <w:rFonts w:hint="eastAsia" w:ascii="微软雅黑" w:hAnsi="微软雅黑" w:eastAsia="微软雅黑" w:cs="微软雅黑"/>
-                <w:sz w:val="24"/>
-                <w:szCs w:val="24"/>
+              <w:spacing w:line="360" w:lineRule="auto"/>
+              <w:jc w:val="center"/>
+              <w:rPr>
+                <w:rFonts w:hint="default" w:ascii="微软雅黑" w:hAnsi="微软雅黑" w:eastAsia="微软雅黑" w:cs="微软雅黑"/>
+                <w:sz w:val="21"/>
+                <w:szCs w:val="21"/>
                 <w:vertAlign w:val="baseline"/>
               </w:rPr>
             </w:pPr>
+            <w:r>
+              <w:rPr>
+                <w:rFonts w:hint="default" w:ascii="微软雅黑" w:hAnsi="微软雅黑" w:eastAsia="微软雅黑" w:cs="微软雅黑"/>
+                <w:sz w:val="21"/>
+                <w:szCs w:val="21"/>
+                <w:vertAlign w:val="baseline"/>
+              </w:rPr>
+              <w:t>修改第3部分</w:t>
+            </w:r>
           </w:p>
         </w:tc>
         <w:tc>
@@ -1189,16 +4390,27 @@
             <w:pPr>
               <w:widowControl w:val="0"/>
               <w:numPr>
+                <w:ilvl w:val="0"/>
                 <w:numId w:val="0"/>
               </w:numPr>
-              <w:jc w:val="both"/>
-              <w:rPr>
-                <w:rFonts w:hint="eastAsia" w:ascii="微软雅黑" w:hAnsi="微软雅黑" w:eastAsia="微软雅黑" w:cs="微软雅黑"/>
-                <w:sz w:val="24"/>
-                <w:szCs w:val="24"/>
+              <w:spacing w:line="360" w:lineRule="auto"/>
+              <w:jc w:val="center"/>
+              <w:rPr>
+                <w:rFonts w:hint="default" w:ascii="微软雅黑" w:hAnsi="微软雅黑" w:eastAsia="微软雅黑" w:cs="微软雅黑"/>
+                <w:sz w:val="21"/>
+                <w:szCs w:val="21"/>
                 <w:vertAlign w:val="baseline"/>
               </w:rPr>
             </w:pPr>
+            <w:r>
+              <w:rPr>
+                <w:rFonts w:hint="default" w:ascii="微软雅黑" w:hAnsi="微软雅黑" w:eastAsia="微软雅黑" w:cs="微软雅黑"/>
+                <w:sz w:val="21"/>
+                <w:szCs w:val="21"/>
+                <w:vertAlign w:val="baseline"/>
+              </w:rPr>
+              <w:t>欧佳乐</w:t>
+            </w:r>
           </w:p>
         </w:tc>
         <w:tc>
@@ -1209,16 +4421,27 @@
             <w:pPr>
               <w:widowControl w:val="0"/>
               <w:numPr>
+                <w:ilvl w:val="0"/>
                 <w:numId w:val="0"/>
               </w:numPr>
-              <w:jc w:val="both"/>
-              <w:rPr>
-                <w:rFonts w:hint="eastAsia" w:ascii="微软雅黑" w:hAnsi="微软雅黑" w:eastAsia="微软雅黑" w:cs="微软雅黑"/>
-                <w:sz w:val="24"/>
-                <w:szCs w:val="24"/>
+              <w:spacing w:line="360" w:lineRule="auto"/>
+              <w:jc w:val="center"/>
+              <w:rPr>
+                <w:rFonts w:hint="default" w:ascii="微软雅黑" w:hAnsi="微软雅黑" w:eastAsia="微软雅黑" w:cs="微软雅黑"/>
+                <w:sz w:val="21"/>
+                <w:szCs w:val="21"/>
                 <w:vertAlign w:val="baseline"/>
               </w:rPr>
             </w:pPr>
+            <w:r>
+              <w:rPr>
+                <w:rFonts w:hint="default" w:ascii="微软雅黑" w:hAnsi="微软雅黑" w:eastAsia="微软雅黑" w:cs="微软雅黑"/>
+                <w:sz w:val="21"/>
+                <w:szCs w:val="21"/>
+                <w:vertAlign w:val="baseline"/>
+              </w:rPr>
+              <w:t>顾先雄、刘呈金</w:t>
+            </w:r>
           </w:p>
         </w:tc>
         <w:tc>
@@ -1229,16 +4452,27 @@
             <w:pPr>
               <w:widowControl w:val="0"/>
               <w:numPr>
+                <w:ilvl w:val="0"/>
                 <w:numId w:val="0"/>
               </w:numPr>
-              <w:jc w:val="both"/>
-              <w:rPr>
-                <w:rFonts w:hint="eastAsia" w:ascii="微软雅黑" w:hAnsi="微软雅黑" w:eastAsia="微软雅黑" w:cs="微软雅黑"/>
-                <w:sz w:val="24"/>
-                <w:szCs w:val="24"/>
+              <w:spacing w:line="360" w:lineRule="auto"/>
+              <w:jc w:val="center"/>
+              <w:rPr>
+                <w:rFonts w:hint="default" w:ascii="微软雅黑" w:hAnsi="微软雅黑" w:eastAsia="微软雅黑" w:cs="微软雅黑"/>
+                <w:sz w:val="21"/>
+                <w:szCs w:val="21"/>
                 <w:vertAlign w:val="baseline"/>
               </w:rPr>
             </w:pPr>
+            <w:r>
+              <w:rPr>
+                <w:rFonts w:hint="default" w:ascii="微软雅黑" w:hAnsi="微软雅黑" w:eastAsia="微软雅黑" w:cs="微软雅黑"/>
+                <w:sz w:val="21"/>
+                <w:szCs w:val="21"/>
+                <w:vertAlign w:val="baseline"/>
+              </w:rPr>
+              <w:t>2021-05-25</w:t>
+            </w:r>
           </w:p>
         </w:tc>
       </w:tr>
@@ -1247,158 +4481,24 @@
       <w:pPr>
         <w:widowControl w:val="0"/>
         <w:numPr>
+          <w:ilvl w:val="0"/>
           <w:numId w:val="0"/>
         </w:numPr>
-        <w:jc w:val="both"/>
-        <w:rPr>
-          <w:rFonts w:hint="eastAsia" w:ascii="微软雅黑" w:hAnsi="微软雅黑" w:eastAsia="微软雅黑" w:cs="微软雅黑"/>
-          <w:sz w:val="24"/>
-          <w:szCs w:val="24"/>
-        </w:rPr>
-      </w:pPr>
-    </w:p>
-    <w:p>
-      <w:pPr>
-        <w:widowControl w:val="0"/>
-        <w:numPr>
-          <w:numId w:val="0"/>
-        </w:numPr>
-        <w:jc w:val="both"/>
-        <w:rPr>
-          <w:rFonts w:hint="eastAsia" w:ascii="微软雅黑" w:hAnsi="微软雅黑" w:eastAsia="微软雅黑" w:cs="微软雅黑"/>
-          <w:sz w:val="24"/>
-          <w:szCs w:val="24"/>
-        </w:rPr>
-      </w:pPr>
-    </w:p>
-    <w:p>
-      <w:pPr>
-        <w:widowControl w:val="0"/>
-        <w:numPr>
-          <w:numId w:val="0"/>
-        </w:numPr>
-        <w:jc w:val="both"/>
-        <w:rPr>
-          <w:rFonts w:hint="eastAsia" w:ascii="微软雅黑" w:hAnsi="微软雅黑" w:eastAsia="微软雅黑" w:cs="微软雅黑"/>
-          <w:sz w:val="24"/>
-          <w:szCs w:val="24"/>
-        </w:rPr>
-      </w:pPr>
-    </w:p>
-    <w:p>
-      <w:pPr>
-        <w:widowControl w:val="0"/>
-        <w:numPr>
-          <w:numId w:val="0"/>
-        </w:numPr>
-        <w:jc w:val="both"/>
-        <w:rPr>
-          <w:rFonts w:hint="eastAsia" w:ascii="微软雅黑" w:hAnsi="微软雅黑" w:eastAsia="微软雅黑" w:cs="微软雅黑"/>
-          <w:sz w:val="24"/>
-          <w:szCs w:val="24"/>
-        </w:rPr>
-      </w:pPr>
-      <w:r>
-        <w:rPr>
-          <w:rFonts w:hint="eastAsia" w:ascii="微软雅黑" w:hAnsi="微软雅黑" w:eastAsia="微软雅黑" w:cs="微软雅黑"/>
-          <w:sz w:val="24"/>
-          <w:szCs w:val="24"/>
-        </w:rPr>
-        <w:t xml:space="preserve">2 配置管理流程 </w:t>
-      </w:r>
-    </w:p>
-    <w:p>
-      <w:pPr>
-        <w:widowControl w:val="0"/>
-        <w:numPr>
-          <w:numId w:val="0"/>
-        </w:numPr>
-        <w:jc w:val="both"/>
-        <w:rPr>
-          <w:rFonts w:hint="eastAsia" w:ascii="微软雅黑" w:hAnsi="微软雅黑" w:eastAsia="微软雅黑" w:cs="微软雅黑"/>
-          <w:sz w:val="24"/>
-          <w:szCs w:val="24"/>
-        </w:rPr>
-      </w:pPr>
-      <w:r>
-        <w:rPr>
-          <w:rFonts w:hint="eastAsia" w:ascii="微软雅黑" w:hAnsi="微软雅黑" w:eastAsia="微软雅黑" w:cs="微软雅黑"/>
-          <w:sz w:val="24"/>
-          <w:szCs w:val="24"/>
-        </w:rPr>
-        <w:t>本项目配置管理流程如图 1 所示，首先进行配置管理计划，据此，搭建配 置计划中所需要的配置环境，同时，确定配置管理活动，包括配置项标识、建 立基线、编写配置状态报告、执行配置审计、确定变更控制管理。</w:t>
-      </w:r>
-    </w:p>
-    <w:p>
-      <w:pPr>
-        <w:widowControl w:val="0"/>
-        <w:numPr>
-          <w:numId w:val="0"/>
-        </w:numPr>
-        <w:jc w:val="both"/>
-        <w:rPr>
-          <w:rFonts w:hint="eastAsia" w:ascii="微软雅黑" w:hAnsi="微软雅黑" w:eastAsia="微软雅黑" w:cs="微软雅黑"/>
-          <w:sz w:val="24"/>
-          <w:szCs w:val="24"/>
-        </w:rPr>
-      </w:pPr>
-    </w:p>
-    <w:p>
-      <w:pPr>
-        <w:widowControl w:val="0"/>
-        <w:numPr>
-          <w:numId w:val="0"/>
-        </w:numPr>
-        <w:jc w:val="both"/>
-        <w:rPr>
-          <w:rFonts w:hint="eastAsia" w:ascii="微软雅黑" w:hAnsi="微软雅黑" w:eastAsia="微软雅黑" w:cs="微软雅黑"/>
-          <w:sz w:val="24"/>
-          <w:szCs w:val="24"/>
-        </w:rPr>
-      </w:pPr>
-      <w:r>
-        <w:rPr>
-          <w:rFonts w:hint="eastAsia" w:ascii="微软雅黑" w:hAnsi="微软雅黑" w:eastAsia="微软雅黑" w:cs="微软雅黑"/>
-          <w:sz w:val="24"/>
-          <w:szCs w:val="24"/>
-        </w:rPr>
-        <w:t>3 配置项标识 本项目的配置项标识， 即文件名规则如图 2 所示, 它包括 5 个部分， 例 如 BUPT-Med–RM–SRS-v1.0，其中第一部分 BUPT 代表企业名,第二部分 Med 代表项目名, 第三部分 RM 代表项目阶段，第四部分 SRS 代表文档类型，第四 部分 V1.0 代表版本号。</w:t>
-      </w:r>
-    </w:p>
-    <w:p>
-      <w:pPr>
-        <w:widowControl w:val="0"/>
-        <w:numPr>
-          <w:numId w:val="0"/>
-        </w:numPr>
-        <w:jc w:val="both"/>
-        <w:rPr>
-          <w:rFonts w:hint="eastAsia" w:ascii="微软雅黑" w:hAnsi="微软雅黑" w:eastAsia="微软雅黑" w:cs="微软雅黑"/>
-          <w:sz w:val="24"/>
-          <w:szCs w:val="24"/>
-        </w:rPr>
-      </w:pPr>
-    </w:p>
-    <w:p>
-      <w:pPr>
-        <w:widowControl w:val="0"/>
-        <w:numPr>
-          <w:numId w:val="0"/>
-        </w:numPr>
-        <w:jc w:val="both"/>
-        <w:rPr>
-          <w:rFonts w:hint="eastAsia" w:ascii="微软雅黑" w:hAnsi="微软雅黑" w:eastAsia="微软雅黑" w:cs="微软雅黑"/>
-          <w:sz w:val="24"/>
-          <w:szCs w:val="24"/>
-        </w:rPr>
-      </w:pPr>
-      <w:r>
-        <w:rPr>
-          <w:rFonts w:hint="eastAsia" w:ascii="微软雅黑" w:hAnsi="微软雅黑" w:eastAsia="微软雅黑" w:cs="微软雅黑"/>
-          <w:sz w:val="24"/>
-          <w:szCs w:val="24"/>
-        </w:rPr>
-        <w:t>4 配置库建立 建库程序如下：</w:t>
+        <w:spacing w:line="360" w:lineRule="auto"/>
+        <w:jc w:val="center"/>
+        <w:rPr>
+          <w:rFonts w:hint="default" w:ascii="微软雅黑" w:hAnsi="微软雅黑" w:eastAsia="微软雅黑" w:cs="微软雅黑"/>
+          <w:sz w:val="21"/>
+          <w:szCs w:val="21"/>
+        </w:rPr>
+      </w:pPr>
+      <w:r>
+        <w:rPr>
+          <w:rFonts w:hint="default" w:ascii="微软雅黑" w:hAnsi="微软雅黑" w:eastAsia="微软雅黑" w:cs="微软雅黑"/>
+          <w:sz w:val="21"/>
+          <w:szCs w:val="21"/>
+        </w:rPr>
+        <w:t>表1 版本更新记录</w:t>
       </w:r>
     </w:p>
     <w:p>
@@ -1406,8 +4506,9 @@
         <w:widowControl w:val="0"/>
         <w:numPr>
           <w:ilvl w:val="0"/>
-          <w:numId w:val="2"/>
+          <w:numId w:val="0"/>
         </w:numPr>
+        <w:spacing w:line="360" w:lineRule="auto"/>
         <w:jc w:val="both"/>
         <w:rPr>
           <w:rFonts w:hint="eastAsia" w:ascii="微软雅黑" w:hAnsi="微软雅黑" w:eastAsia="微软雅黑" w:cs="微软雅黑"/>
@@ -1415,162 +4516,835 @@
           <w:szCs w:val="24"/>
         </w:rPr>
       </w:pPr>
-      <w:r>
-        <w:rPr>
-          <w:rFonts w:hint="eastAsia" w:ascii="微软雅黑" w:hAnsi="微软雅黑" w:eastAsia="微软雅黑" w:cs="微软雅黑"/>
-          <w:sz w:val="24"/>
-          <w:szCs w:val="24"/>
-        </w:rPr>
-        <w:t xml:space="preserve">确定纳入配置管理的工作产品（即基线产品）和不纳入配置管理的工作产 品（即非基线产品） </w:t>
-      </w:r>
     </w:p>
     <w:p>
       <w:pPr>
         <w:widowControl w:val="0"/>
         <w:numPr>
           <w:ilvl w:val="0"/>
-          <w:numId w:val="2"/>
+          <w:numId w:val="0"/>
         </w:numPr>
+        <w:spacing w:line="360" w:lineRule="auto"/>
+        <w:jc w:val="both"/>
+        <w:outlineLvl w:val="0"/>
+        <w:rPr>
+          <w:rFonts w:hint="eastAsia" w:ascii="微软雅黑" w:hAnsi="微软雅黑" w:eastAsia="微软雅黑" w:cs="微软雅黑"/>
+          <w:b/>
+          <w:bCs/>
+          <w:sz w:val="32"/>
+          <w:szCs w:val="32"/>
+        </w:rPr>
+      </w:pPr>
+      <w:bookmarkStart w:id="7" w:name="_Toc32079"/>
+      <w:r>
+        <w:rPr>
+          <w:rFonts w:hint="eastAsia" w:ascii="微软雅黑" w:hAnsi="微软雅黑" w:eastAsia="微软雅黑" w:cs="微软雅黑"/>
+          <w:b/>
+          <w:bCs/>
+          <w:sz w:val="32"/>
+          <w:szCs w:val="32"/>
+        </w:rPr>
+        <w:t>2 配置管理流程</w:t>
+      </w:r>
+      <w:bookmarkEnd w:id="7"/>
+      <w:r>
+        <w:rPr>
+          <w:rFonts w:hint="eastAsia" w:ascii="微软雅黑" w:hAnsi="微软雅黑" w:eastAsia="微软雅黑" w:cs="微软雅黑"/>
+          <w:b/>
+          <w:bCs/>
+          <w:sz w:val="32"/>
+          <w:szCs w:val="32"/>
+        </w:rPr>
+        <w:t xml:space="preserve"> </w:t>
+      </w:r>
+    </w:p>
+    <w:p>
+      <w:pPr>
+        <w:widowControl w:val="0"/>
+        <w:numPr>
+          <w:ilvl w:val="0"/>
+          <w:numId w:val="0"/>
+        </w:numPr>
+        <w:spacing w:line="360" w:lineRule="auto"/>
+        <w:ind w:left="0" w:leftChars="0" w:firstLine="480" w:firstLineChars="200"/>
+        <w:jc w:val="both"/>
+        <w:rPr>
+          <w:rFonts w:hint="default" w:ascii="微软雅黑" w:hAnsi="微软雅黑" w:eastAsia="微软雅黑" w:cs="微软雅黑"/>
+          <w:sz w:val="24"/>
+          <w:szCs w:val="24"/>
+        </w:rPr>
+      </w:pPr>
+      <w:r>
+        <w:rPr>
+          <w:rFonts w:hint="eastAsia" w:ascii="微软雅黑" w:hAnsi="微软雅黑" w:eastAsia="微软雅黑" w:cs="微软雅黑"/>
+          <w:sz w:val="24"/>
+          <w:szCs w:val="24"/>
+        </w:rPr>
+        <w:t>首先进行配置管理计划</w:t>
+      </w:r>
+      <w:r>
+        <w:rPr>
+          <w:rFonts w:hint="default" w:ascii="微软雅黑" w:hAnsi="微软雅黑" w:eastAsia="微软雅黑" w:cs="微软雅黑"/>
+          <w:sz w:val="24"/>
+          <w:szCs w:val="24"/>
+        </w:rPr>
+        <w:t>书的编写</w:t>
+      </w:r>
+      <w:r>
+        <w:rPr>
+          <w:rFonts w:hint="eastAsia" w:ascii="微软雅黑" w:hAnsi="微软雅黑" w:eastAsia="微软雅黑" w:cs="微软雅黑"/>
+          <w:sz w:val="24"/>
+          <w:szCs w:val="24"/>
+        </w:rPr>
+        <w:t>，</w:t>
+      </w:r>
+      <w:r>
+        <w:rPr>
+          <w:rFonts w:hint="default" w:ascii="微软雅黑" w:hAnsi="微软雅黑" w:eastAsia="微软雅黑" w:cs="微软雅黑"/>
+          <w:sz w:val="24"/>
+          <w:szCs w:val="24"/>
+        </w:rPr>
+        <w:t>确定配置规范与标准。然后，根据计划书</w:t>
+      </w:r>
+      <w:r>
+        <w:rPr>
+          <w:rFonts w:hint="eastAsia" w:ascii="微软雅黑" w:hAnsi="微软雅黑" w:eastAsia="微软雅黑" w:cs="微软雅黑"/>
+          <w:sz w:val="24"/>
+          <w:szCs w:val="24"/>
+        </w:rPr>
+        <w:t>搭建所需的配置</w:t>
+      </w:r>
+      <w:r>
+        <w:rPr>
+          <w:rFonts w:hint="default" w:ascii="微软雅黑" w:hAnsi="微软雅黑" w:eastAsia="微软雅黑" w:cs="微软雅黑"/>
+          <w:sz w:val="24"/>
+          <w:szCs w:val="24"/>
+        </w:rPr>
+        <w:t>管理</w:t>
+      </w:r>
+      <w:r>
+        <w:rPr>
+          <w:rFonts w:hint="eastAsia" w:ascii="微软雅黑" w:hAnsi="微软雅黑" w:eastAsia="微软雅黑" w:cs="微软雅黑"/>
+          <w:sz w:val="24"/>
+          <w:szCs w:val="24"/>
+        </w:rPr>
+        <w:t>环境</w:t>
+      </w:r>
+      <w:r>
+        <w:rPr>
+          <w:rFonts w:hint="default" w:ascii="微软雅黑" w:hAnsi="微软雅黑" w:eastAsia="微软雅黑" w:cs="微软雅黑"/>
+          <w:sz w:val="24"/>
+          <w:szCs w:val="24"/>
+        </w:rPr>
+        <w:t>。此时</w:t>
+      </w:r>
+      <w:r>
+        <w:rPr>
+          <w:rFonts w:hint="eastAsia" w:ascii="微软雅黑" w:hAnsi="微软雅黑" w:eastAsia="微软雅黑" w:cs="微软雅黑"/>
+          <w:sz w:val="24"/>
+          <w:szCs w:val="24"/>
+        </w:rPr>
+        <w:t>，确定配置管理活动</w:t>
+      </w:r>
+      <w:r>
+        <w:rPr>
+          <w:rFonts w:hint="default" w:ascii="微软雅黑" w:hAnsi="微软雅黑" w:eastAsia="微软雅黑" w:cs="微软雅黑"/>
+          <w:sz w:val="24"/>
+          <w:szCs w:val="24"/>
+        </w:rPr>
+        <w:t>：</w:t>
+      </w:r>
+      <w:r>
+        <w:rPr>
+          <w:rFonts w:hint="eastAsia" w:ascii="微软雅黑" w:hAnsi="微软雅黑" w:eastAsia="微软雅黑" w:cs="微软雅黑"/>
+          <w:sz w:val="24"/>
+          <w:szCs w:val="24"/>
+        </w:rPr>
+        <w:t>配置项标识、建立基线、编写配置状态报告、执行配置审计、确定变更控制管理。本项目配置管理流程如图1所示</w:t>
+      </w:r>
+      <w:r>
+        <w:rPr>
+          <w:rFonts w:hint="default" w:ascii="微软雅黑" w:hAnsi="微软雅黑" w:eastAsia="微软雅黑" w:cs="微软雅黑"/>
+          <w:sz w:val="24"/>
+          <w:szCs w:val="24"/>
+        </w:rPr>
+        <w:t>：</w:t>
+      </w:r>
+    </w:p>
+    <w:p>
+      <w:pPr>
+        <w:widowControl w:val="0"/>
+        <w:numPr>
+          <w:ilvl w:val="0"/>
+          <w:numId w:val="0"/>
+        </w:numPr>
+        <w:spacing w:line="360" w:lineRule="auto"/>
+        <w:jc w:val="center"/>
+        <w:rPr>
+          <w:rFonts w:hint="default" w:ascii="微软雅黑" w:hAnsi="微软雅黑" w:eastAsia="微软雅黑" w:cs="微软雅黑"/>
+          <w:sz w:val="24"/>
+          <w:szCs w:val="24"/>
+        </w:rPr>
+      </w:pPr>
+      <w:r>
+        <w:rPr>
+          <w:rFonts w:hint="default" w:ascii="微软雅黑" w:hAnsi="微软雅黑" w:eastAsia="微软雅黑" w:cs="微软雅黑"/>
+          <w:sz w:val="24"/>
+          <w:szCs w:val="24"/>
+        </w:rPr>
+        <w:drawing>
+          <wp:inline distT="0" distB="0" distL="114300" distR="114300">
+            <wp:extent cx="4586605" cy="4788535"/>
+            <wp:effectExtent l="0" t="0" r="4445" b="12065"/>
+            <wp:docPr id="1" name="图片 1"/>
+            <wp:cNvGraphicFramePr>
+              <a:graphicFrameLocks xmlns:a="http://schemas.openxmlformats.org/drawingml/2006/main" noChangeAspect="1"/>
+            </wp:cNvGraphicFramePr>
+            <a:graphic xmlns:a="http://schemas.openxmlformats.org/drawingml/2006/main">
+              <a:graphicData uri="http://schemas.openxmlformats.org/drawingml/2006/picture">
+                <pic:pic xmlns:pic="http://schemas.openxmlformats.org/drawingml/2006/picture">
+                  <pic:nvPicPr>
+                    <pic:cNvPr id="1" name="图片 1"/>
+                    <pic:cNvPicPr>
+                      <a:picLocks noChangeAspect="1"/>
+                    </pic:cNvPicPr>
+                  </pic:nvPicPr>
+                  <pic:blipFill>
+                    <a:blip r:embed="rId8"/>
+                    <a:stretch>
+                      <a:fillRect/>
+                    </a:stretch>
+                  </pic:blipFill>
+                  <pic:spPr>
+                    <a:xfrm>
+                      <a:off x="0" y="0"/>
+                      <a:ext cx="4586605" cy="4788535"/>
+                    </a:xfrm>
+                    <a:prstGeom prst="rect">
+                      <a:avLst/>
+                    </a:prstGeom>
+                  </pic:spPr>
+                </pic:pic>
+              </a:graphicData>
+            </a:graphic>
+          </wp:inline>
+        </w:drawing>
+      </w:r>
+    </w:p>
+    <w:p>
+      <w:pPr>
+        <w:widowControl w:val="0"/>
+        <w:numPr>
+          <w:ilvl w:val="0"/>
+          <w:numId w:val="0"/>
+        </w:numPr>
+        <w:spacing w:line="360" w:lineRule="auto"/>
+        <w:jc w:val="center"/>
+        <w:rPr>
+          <w:rFonts w:hint="default" w:ascii="微软雅黑" w:hAnsi="微软雅黑" w:eastAsia="微软雅黑" w:cs="微软雅黑"/>
+          <w:sz w:val="21"/>
+          <w:szCs w:val="21"/>
+        </w:rPr>
+      </w:pPr>
+      <w:r>
+        <w:rPr>
+          <w:rFonts w:hint="default" w:ascii="微软雅黑" w:hAnsi="微软雅黑" w:eastAsia="微软雅黑" w:cs="微软雅黑"/>
+          <w:sz w:val="21"/>
+          <w:szCs w:val="21"/>
+        </w:rPr>
+        <w:t>图1 配置管理流程图</w:t>
+      </w:r>
+    </w:p>
+    <w:p>
+      <w:pPr>
+        <w:widowControl w:val="0"/>
+        <w:numPr>
+          <w:ilvl w:val="0"/>
+          <w:numId w:val="0"/>
+        </w:numPr>
+        <w:spacing w:line="360" w:lineRule="auto"/>
+        <w:jc w:val="both"/>
+        <w:rPr>
+          <w:rFonts w:hint="eastAsia" w:ascii="微软雅黑" w:hAnsi="微软雅黑" w:eastAsia="微软雅黑" w:cs="微软雅黑"/>
+          <w:sz w:val="24"/>
+          <w:szCs w:val="24"/>
+        </w:rPr>
+      </w:pPr>
+    </w:p>
+    <w:p>
+      <w:pPr>
+        <w:widowControl w:val="0"/>
+        <w:numPr>
+          <w:ilvl w:val="0"/>
+          <w:numId w:val="0"/>
+        </w:numPr>
+        <w:spacing w:line="360" w:lineRule="auto"/>
+        <w:jc w:val="both"/>
+        <w:outlineLvl w:val="0"/>
+        <w:rPr>
+          <w:rFonts w:hint="eastAsia" w:ascii="微软雅黑" w:hAnsi="微软雅黑" w:eastAsia="微软雅黑" w:cs="微软雅黑"/>
+          <w:b/>
+          <w:bCs/>
+          <w:sz w:val="32"/>
+          <w:szCs w:val="32"/>
+        </w:rPr>
+      </w:pPr>
+      <w:bookmarkStart w:id="8" w:name="_Toc5720"/>
+      <w:r>
+        <w:rPr>
+          <w:rFonts w:hint="eastAsia" w:ascii="微软雅黑" w:hAnsi="微软雅黑" w:eastAsia="微软雅黑" w:cs="微软雅黑"/>
+          <w:b/>
+          <w:bCs/>
+          <w:sz w:val="32"/>
+          <w:szCs w:val="32"/>
+        </w:rPr>
+        <w:t>3 配置项标识</w:t>
+      </w:r>
+      <w:bookmarkEnd w:id="8"/>
+      <w:r>
+        <w:rPr>
+          <w:rFonts w:hint="eastAsia" w:ascii="微软雅黑" w:hAnsi="微软雅黑" w:eastAsia="微软雅黑" w:cs="微软雅黑"/>
+          <w:b/>
+          <w:bCs/>
+          <w:sz w:val="32"/>
+          <w:szCs w:val="32"/>
+        </w:rPr>
+        <w:t xml:space="preserve"> </w:t>
+      </w:r>
+    </w:p>
+    <w:p>
+      <w:pPr>
+        <w:widowControl w:val="0"/>
+        <w:numPr>
+          <w:ilvl w:val="0"/>
+          <w:numId w:val="0"/>
+        </w:numPr>
+        <w:spacing w:line="360" w:lineRule="auto"/>
         <w:ind w:left="0" w:leftChars="0" w:firstLine="0" w:firstLineChars="0"/>
         <w:jc w:val="both"/>
         <w:rPr>
-          <w:rFonts w:hint="eastAsia" w:ascii="微软雅黑" w:hAnsi="微软雅黑" w:eastAsia="微软雅黑" w:cs="微软雅黑"/>
-          <w:sz w:val="24"/>
-          <w:szCs w:val="24"/>
-        </w:rPr>
-      </w:pPr>
-      <w:r>
-        <w:rPr>
-          <w:rFonts w:hint="eastAsia" w:ascii="微软雅黑" w:hAnsi="微软雅黑" w:eastAsia="微软雅黑" w:cs="微软雅黑"/>
-          <w:sz w:val="24"/>
-          <w:szCs w:val="24"/>
-        </w:rPr>
-        <w:t xml:space="preserve">确定基线产品和非基线产品的命名规则. </w:t>
+          <w:rFonts w:ascii="微软雅黑" w:hAnsi="微软雅黑" w:eastAsia="微软雅黑" w:cs="微软雅黑"/>
+          <w:b/>
+          <w:bCs/>
+          <w:i w:val="0"/>
+          <w:caps w:val="0"/>
+          <w:color w:val="323232"/>
+          <w:spacing w:val="0"/>
+          <w:sz w:val="24"/>
+          <w:szCs w:val="24"/>
+        </w:rPr>
+      </w:pPr>
+      <w:r>
+        <w:rPr>
+          <w:rFonts w:hint="eastAsia" w:ascii="微软雅黑" w:hAnsi="微软雅黑" w:eastAsia="微软雅黑" w:cs="微软雅黑"/>
+          <w:sz w:val="24"/>
+          <w:szCs w:val="24"/>
+        </w:rPr>
+        <w:t>它包括</w:t>
+      </w:r>
+      <w:r>
+        <w:rPr>
+          <w:rFonts w:hint="default" w:ascii="微软雅黑" w:hAnsi="微软雅黑" w:eastAsia="微软雅黑" w:cs="微软雅黑"/>
+          <w:sz w:val="24"/>
+          <w:szCs w:val="24"/>
+        </w:rPr>
+        <w:t>5</w:t>
+      </w:r>
+      <w:r>
+        <w:rPr>
+          <w:rFonts w:hint="eastAsia" w:ascii="微软雅黑" w:hAnsi="微软雅黑" w:eastAsia="微软雅黑" w:cs="微软雅黑"/>
+          <w:sz w:val="24"/>
+          <w:szCs w:val="24"/>
+        </w:rPr>
+        <w:t>个部分，</w:t>
+      </w:r>
+      <w:r>
+        <w:rPr>
+          <w:rFonts w:hint="default" w:ascii="微软雅黑" w:hAnsi="微软雅黑" w:eastAsia="微软雅黑" w:cs="微软雅黑"/>
+          <w:sz w:val="24"/>
+          <w:szCs w:val="24"/>
+        </w:rPr>
+        <w:t>如</w:t>
+      </w:r>
+      <w:r>
+        <w:rPr>
+          <w:rFonts w:ascii="微软雅黑" w:hAnsi="微软雅黑" w:eastAsia="微软雅黑" w:cs="微软雅黑"/>
+          <w:b/>
+          <w:bCs/>
+          <w:i w:val="0"/>
+          <w:caps w:val="0"/>
+          <w:color w:val="323232"/>
+          <w:spacing w:val="0"/>
+          <w:sz w:val="24"/>
+          <w:szCs w:val="24"/>
+        </w:rPr>
+        <w:t>HNIPTC—CIPCTP—TRADE—0001—V3.0。</w:t>
       </w:r>
     </w:p>
     <w:p>
       <w:pPr>
         <w:widowControl w:val="0"/>
         <w:numPr>
+          <w:ilvl w:val="0"/>
           <w:numId w:val="0"/>
         </w:numPr>
-        <w:ind w:leftChars="0"/>
+        <w:spacing w:line="360" w:lineRule="auto"/>
+        <w:ind w:left="0" w:leftChars="0" w:firstLine="0" w:firstLineChars="0"/>
         <w:jc w:val="both"/>
         <w:rPr>
-          <w:rFonts w:hint="eastAsia" w:ascii="微软雅黑" w:hAnsi="微软雅黑" w:eastAsia="微软雅黑" w:cs="微软雅黑"/>
-          <w:sz w:val="24"/>
-          <w:szCs w:val="24"/>
-        </w:rPr>
-      </w:pPr>
-      <w:r>
-        <w:rPr>
-          <w:rFonts w:hint="eastAsia" w:ascii="微软雅黑" w:hAnsi="微软雅黑" w:eastAsia="微软雅黑" w:cs="微软雅黑"/>
-          <w:sz w:val="24"/>
-          <w:szCs w:val="24"/>
-        </w:rPr>
-        <w:t>3. 采用 VVS 工具作为配置管理工具建立软件配置管理库，配置库的库结构以 及相关基线如图 3 所示；</w:t>
+          <w:rFonts w:hint="default" w:ascii="微软雅黑" w:hAnsi="微软雅黑" w:eastAsia="微软雅黑" w:cs="微软雅黑"/>
+          <w:sz w:val="24"/>
+          <w:szCs w:val="24"/>
+        </w:rPr>
+      </w:pPr>
+      <w:r>
+        <w:rPr>
+          <w:rFonts w:hint="eastAsia" w:ascii="微软雅黑" w:hAnsi="微软雅黑" w:eastAsia="微软雅黑" w:cs="微软雅黑"/>
+          <w:sz w:val="24"/>
+          <w:szCs w:val="24"/>
+        </w:rPr>
+        <w:t>第一部分</w:t>
+      </w:r>
+      <w:r>
+        <w:rPr>
+          <w:rFonts w:hint="default" w:ascii="微软雅黑" w:hAnsi="微软雅黑" w:eastAsia="微软雅黑" w:cs="微软雅黑"/>
+          <w:sz w:val="24"/>
+          <w:szCs w:val="24"/>
+        </w:rPr>
+        <w:t>“HNIPTC”表示公司名，此处表示：海南网上书画交易有限公司。</w:t>
       </w:r>
     </w:p>
     <w:p>
       <w:pPr>
+        <w:keepNext w:val="0"/>
+        <w:keepLines w:val="0"/>
         <w:widowControl w:val="0"/>
         <w:numPr>
+          <w:ilvl w:val="0"/>
           <w:numId w:val="0"/>
         </w:numPr>
+        <w:suppressLineNumbers w:val="0"/>
+        <w:spacing w:before="0" w:beforeAutospacing="0" w:after="0" w:afterAutospacing="0" w:line="360" w:lineRule="auto"/>
+        <w:ind w:left="0" w:leftChars="0" w:right="0" w:firstLine="0" w:firstLineChars="0"/>
         <w:jc w:val="both"/>
         <w:rPr>
-          <w:rFonts w:hint="eastAsia" w:ascii="微软雅黑" w:hAnsi="微软雅黑" w:eastAsia="微软雅黑" w:cs="微软雅黑"/>
-          <w:sz w:val="24"/>
-          <w:szCs w:val="24"/>
-        </w:rPr>
-      </w:pPr>
-      <w:r>
-        <w:rPr>
-          <w:rFonts w:hint="eastAsia" w:ascii="微软雅黑" w:hAnsi="微软雅黑" w:eastAsia="微软雅黑" w:cs="微软雅黑"/>
-          <w:sz w:val="24"/>
-          <w:szCs w:val="24"/>
-        </w:rPr>
-        <w:t>4. 根据项目管理者的要求,对可以操作此配置库的项目人员进行授权,包括读, 写等权限，如表 2。</w:t>
+          <w:rFonts w:hint="default" w:ascii="微软雅黑" w:hAnsi="微软雅黑" w:eastAsia="微软雅黑" w:cs="微软雅黑"/>
+          <w:sz w:val="24"/>
+          <w:szCs w:val="24"/>
+        </w:rPr>
+      </w:pPr>
+      <w:r>
+        <w:rPr>
+          <w:rFonts w:hint="eastAsia" w:ascii="微软雅黑" w:hAnsi="微软雅黑" w:eastAsia="微软雅黑" w:cs="微软雅黑"/>
+          <w:sz w:val="24"/>
+          <w:szCs w:val="24"/>
+        </w:rPr>
+        <w:t>第二部分</w:t>
+      </w:r>
+      <w:r>
+        <w:rPr>
+          <w:rFonts w:hint="default" w:ascii="微软雅黑" w:hAnsi="微软雅黑" w:eastAsia="微软雅黑" w:cs="微软雅黑"/>
+          <w:sz w:val="24"/>
+          <w:szCs w:val="24"/>
+        </w:rPr>
+        <w:t>“CIPCTP”表示项目名</w:t>
+      </w:r>
+      <w:r>
+        <w:rPr>
+          <w:rFonts w:hint="eastAsia" w:ascii="微软雅黑" w:hAnsi="微软雅黑" w:eastAsia="微软雅黑" w:cs="微软雅黑"/>
+          <w:sz w:val="24"/>
+          <w:szCs w:val="24"/>
+        </w:rPr>
+        <w:t xml:space="preserve">, </w:t>
+      </w:r>
+      <w:r>
+        <w:rPr>
+          <w:rFonts w:hint="default" w:ascii="微软雅黑" w:hAnsi="微软雅黑" w:eastAsia="微软雅黑" w:cs="微软雅黑"/>
+          <w:sz w:val="24"/>
+          <w:szCs w:val="24"/>
+        </w:rPr>
+        <w:t>此处表示：古典水墨书画交易平台。</w:t>
       </w:r>
     </w:p>
     <w:p>
       <w:pPr>
+        <w:keepNext w:val="0"/>
+        <w:keepLines w:val="0"/>
         <w:widowControl w:val="0"/>
         <w:numPr>
+          <w:ilvl w:val="0"/>
           <w:numId w:val="0"/>
         </w:numPr>
+        <w:suppressLineNumbers w:val="0"/>
+        <w:spacing w:before="0" w:beforeAutospacing="0" w:after="0" w:afterAutospacing="0" w:line="360" w:lineRule="auto"/>
+        <w:ind w:left="0" w:leftChars="0" w:right="0" w:firstLine="0" w:firstLineChars="0"/>
         <w:jc w:val="both"/>
         <w:rPr>
-          <w:rFonts w:hint="eastAsia" w:ascii="微软雅黑" w:hAnsi="微软雅黑" w:eastAsia="微软雅黑" w:cs="微软雅黑"/>
-          <w:sz w:val="24"/>
-          <w:szCs w:val="24"/>
-        </w:rPr>
-      </w:pPr>
-      <w:r>
-        <w:rPr>
-          <w:rFonts w:hint="eastAsia" w:ascii="微软雅黑" w:hAnsi="微软雅黑" w:eastAsia="微软雅黑" w:cs="微软雅黑"/>
-          <w:sz w:val="24"/>
-          <w:szCs w:val="24"/>
-        </w:rPr>
-        <w:t xml:space="preserve">5. 确定项目在配置库中的项目名,最好与项目标识一致. </w:t>
+          <w:rFonts w:hint="default" w:ascii="微软雅黑" w:hAnsi="微软雅黑" w:eastAsia="微软雅黑" w:cs="微软雅黑"/>
+          <w:sz w:val="24"/>
+          <w:szCs w:val="24"/>
+        </w:rPr>
+      </w:pPr>
+      <w:r>
+        <w:rPr>
+          <w:rFonts w:hint="eastAsia" w:ascii="微软雅黑" w:hAnsi="微软雅黑" w:eastAsia="微软雅黑" w:cs="微软雅黑"/>
+          <w:sz w:val="24"/>
+          <w:szCs w:val="24"/>
+        </w:rPr>
+        <w:t>第三部分</w:t>
+      </w:r>
+      <w:r>
+        <w:rPr>
+          <w:rFonts w:hint="default" w:ascii="微软雅黑" w:hAnsi="微软雅黑" w:eastAsia="微软雅黑" w:cs="微软雅黑"/>
+          <w:sz w:val="24"/>
+          <w:szCs w:val="24"/>
+        </w:rPr>
+        <w:t>“TRADE”表示项目类型</w:t>
+      </w:r>
+      <w:r>
+        <w:rPr>
+          <w:rFonts w:hint="eastAsia" w:ascii="微软雅黑" w:hAnsi="微软雅黑" w:eastAsia="微软雅黑" w:cs="微软雅黑"/>
+          <w:sz w:val="24"/>
+          <w:szCs w:val="24"/>
+        </w:rPr>
+        <w:t>，</w:t>
+      </w:r>
+      <w:r>
+        <w:rPr>
+          <w:rFonts w:hint="default" w:ascii="微软雅黑" w:hAnsi="微软雅黑" w:eastAsia="微软雅黑" w:cs="微软雅黑"/>
+          <w:sz w:val="24"/>
+          <w:szCs w:val="24"/>
+        </w:rPr>
+        <w:t>此处表示：交易类项目。</w:t>
       </w:r>
     </w:p>
     <w:p>
       <w:pPr>
+        <w:keepNext w:val="0"/>
+        <w:keepLines w:val="0"/>
         <w:widowControl w:val="0"/>
         <w:numPr>
+          <w:ilvl w:val="0"/>
           <w:numId w:val="0"/>
         </w:numPr>
+        <w:suppressLineNumbers w:val="0"/>
+        <w:spacing w:before="0" w:beforeAutospacing="0" w:after="0" w:afterAutospacing="0" w:line="360" w:lineRule="auto"/>
+        <w:ind w:left="0" w:leftChars="0" w:right="0" w:firstLine="0" w:firstLineChars="0"/>
         <w:jc w:val="both"/>
         <w:rPr>
-          <w:rFonts w:hint="eastAsia" w:ascii="微软雅黑" w:hAnsi="微软雅黑" w:eastAsia="微软雅黑" w:cs="微软雅黑"/>
-          <w:sz w:val="24"/>
-          <w:szCs w:val="24"/>
-        </w:rPr>
-      </w:pPr>
-      <w:r>
-        <w:rPr>
-          <w:rFonts w:hint="eastAsia" w:ascii="微软雅黑" w:hAnsi="微软雅黑" w:eastAsia="微软雅黑" w:cs="微软雅黑"/>
-          <w:sz w:val="24"/>
-          <w:szCs w:val="24"/>
-        </w:rPr>
-        <w:t>6. 此项目的配置管理者获得此项目名的最高权限.</w:t>
+          <w:rFonts w:hint="default" w:ascii="微软雅黑" w:hAnsi="微软雅黑" w:eastAsia="微软雅黑" w:cs="微软雅黑"/>
+          <w:sz w:val="24"/>
+          <w:szCs w:val="24"/>
+        </w:rPr>
+      </w:pPr>
+      <w:r>
+        <w:rPr>
+          <w:rFonts w:hint="eastAsia" w:ascii="微软雅黑" w:hAnsi="微软雅黑" w:eastAsia="微软雅黑" w:cs="微软雅黑"/>
+          <w:sz w:val="24"/>
+          <w:szCs w:val="24"/>
+        </w:rPr>
+        <w:t>第四部分</w:t>
+      </w:r>
+      <w:r>
+        <w:rPr>
+          <w:rFonts w:hint="default" w:ascii="微软雅黑" w:hAnsi="微软雅黑" w:eastAsia="微软雅黑" w:cs="微软雅黑"/>
+          <w:sz w:val="24"/>
+          <w:szCs w:val="24"/>
+        </w:rPr>
+        <w:t>“0001”表示项目编号</w:t>
+      </w:r>
+      <w:r>
+        <w:rPr>
+          <w:rFonts w:hint="eastAsia" w:ascii="微软雅黑" w:hAnsi="微软雅黑" w:eastAsia="微软雅黑" w:cs="微软雅黑"/>
+          <w:sz w:val="24"/>
+          <w:szCs w:val="24"/>
+        </w:rPr>
+        <w:t>，</w:t>
+      </w:r>
+      <w:r>
+        <w:rPr>
+          <w:rFonts w:hint="default" w:ascii="微软雅黑" w:hAnsi="微软雅黑" w:eastAsia="微软雅黑" w:cs="微软雅黑"/>
+          <w:sz w:val="24"/>
+          <w:szCs w:val="24"/>
+        </w:rPr>
+        <w:t>此处表示：1号项目。</w:t>
       </w:r>
     </w:p>
     <w:p>
       <w:pPr>
+        <w:keepNext w:val="0"/>
+        <w:keepLines w:val="0"/>
         <w:widowControl w:val="0"/>
         <w:numPr>
+          <w:ilvl w:val="0"/>
           <w:numId w:val="0"/>
         </w:numPr>
+        <w:suppressLineNumbers w:val="0"/>
+        <w:spacing w:before="0" w:beforeAutospacing="0" w:after="0" w:afterAutospacing="0" w:line="360" w:lineRule="auto"/>
+        <w:ind w:left="0" w:leftChars="0" w:right="0" w:firstLine="0" w:firstLineChars="0"/>
         <w:jc w:val="both"/>
         <w:rPr>
-          <w:rFonts w:hint="eastAsia" w:ascii="微软雅黑" w:hAnsi="微软雅黑" w:eastAsia="微软雅黑" w:cs="微软雅黑"/>
-          <w:sz w:val="24"/>
-          <w:szCs w:val="24"/>
-        </w:rPr>
-      </w:pPr>
+          <w:rFonts w:hint="default" w:ascii="微软雅黑" w:hAnsi="微软雅黑" w:eastAsia="微软雅黑" w:cs="微软雅黑"/>
+          <w:sz w:val="24"/>
+          <w:szCs w:val="24"/>
+        </w:rPr>
+      </w:pPr>
+      <w:r>
+        <w:rPr>
+          <w:rFonts w:hint="eastAsia" w:ascii="微软雅黑" w:hAnsi="微软雅黑" w:eastAsia="微软雅黑" w:cs="微软雅黑"/>
+          <w:sz w:val="24"/>
+          <w:szCs w:val="24"/>
+        </w:rPr>
+        <w:t>第</w:t>
+      </w:r>
+      <w:r>
+        <w:rPr>
+          <w:rFonts w:hint="default" w:ascii="微软雅黑" w:hAnsi="微软雅黑" w:eastAsia="微软雅黑" w:cs="微软雅黑"/>
+          <w:sz w:val="24"/>
+          <w:szCs w:val="24"/>
+        </w:rPr>
+        <w:t>五</w:t>
+      </w:r>
+      <w:r>
+        <w:rPr>
+          <w:rFonts w:hint="eastAsia" w:ascii="微软雅黑" w:hAnsi="微软雅黑" w:eastAsia="微软雅黑" w:cs="微软雅黑"/>
+          <w:sz w:val="24"/>
+          <w:szCs w:val="24"/>
+        </w:rPr>
+        <w:t>部分</w:t>
+      </w:r>
+      <w:r>
+        <w:rPr>
+          <w:rFonts w:hint="default" w:ascii="微软雅黑" w:hAnsi="微软雅黑" w:eastAsia="微软雅黑" w:cs="微软雅黑"/>
+          <w:sz w:val="24"/>
+          <w:szCs w:val="24"/>
+        </w:rPr>
+        <w:t>“V3.0”表示</w:t>
+      </w:r>
+      <w:r>
+        <w:rPr>
+          <w:rFonts w:hint="eastAsia" w:ascii="微软雅黑" w:hAnsi="微软雅黑" w:eastAsia="微软雅黑" w:cs="微软雅黑"/>
+          <w:sz w:val="24"/>
+          <w:szCs w:val="24"/>
+        </w:rPr>
+        <w:t>版本号。</w:t>
+      </w:r>
+      <w:r>
+        <w:rPr>
+          <w:rFonts w:hint="default" w:ascii="微软雅黑" w:hAnsi="微软雅黑" w:eastAsia="微软雅黑" w:cs="微软雅黑"/>
+          <w:sz w:val="24"/>
+          <w:szCs w:val="24"/>
+        </w:rPr>
+        <w:t>此处表示：第三版项目。</w:t>
+      </w:r>
     </w:p>
     <w:p>
       <w:pPr>
+        <w:keepNext w:val="0"/>
+        <w:keepLines w:val="0"/>
         <w:widowControl w:val="0"/>
         <w:numPr>
+          <w:ilvl w:val="0"/>
           <w:numId w:val="0"/>
         </w:numPr>
+        <w:suppressLineNumbers w:val="0"/>
+        <w:spacing w:before="0" w:beforeAutospacing="0" w:after="0" w:afterAutospacing="0" w:line="360" w:lineRule="auto"/>
+        <w:ind w:left="0" w:leftChars="0" w:right="0" w:firstLine="0" w:firstLineChars="0"/>
         <w:jc w:val="both"/>
         <w:rPr>
-          <w:rFonts w:hint="eastAsia" w:ascii="微软雅黑" w:hAnsi="微软雅黑" w:eastAsia="微软雅黑" w:cs="微软雅黑"/>
-          <w:sz w:val="24"/>
-          <w:szCs w:val="24"/>
-        </w:rPr>
-      </w:pPr>
-      <w:r>
-        <w:rPr>
-          <w:rFonts w:hint="eastAsia" w:ascii="微软雅黑" w:hAnsi="微软雅黑" w:eastAsia="微软雅黑" w:cs="微软雅黑"/>
-          <w:sz w:val="24"/>
-          <w:szCs w:val="24"/>
-        </w:rPr>
-        <w:t xml:space="preserve">5 入库程序 入库程序包括基线产品入库和非基线产品入库。基线产品的配置项入库程 序如下： </w:t>
+          <w:rFonts w:hint="default" w:ascii="微软雅黑" w:hAnsi="微软雅黑" w:eastAsia="微软雅黑" w:cs="微软雅黑"/>
+          <w:sz w:val="24"/>
+          <w:szCs w:val="24"/>
+        </w:rPr>
+      </w:pPr>
+      <w:r>
+        <w:rPr>
+          <w:rFonts w:hint="eastAsia" w:ascii="微软雅黑" w:hAnsi="微软雅黑" w:eastAsia="微软雅黑" w:cs="微软雅黑"/>
+          <w:sz w:val="24"/>
+          <w:szCs w:val="24"/>
+        </w:rPr>
+        <w:t>本项目的配置项标识</w:t>
+      </w:r>
+      <w:r>
+        <w:rPr>
+          <w:rFonts w:hint="default" w:ascii="微软雅黑" w:hAnsi="微软雅黑" w:eastAsia="微软雅黑" w:cs="微软雅黑"/>
+          <w:sz w:val="24"/>
+          <w:szCs w:val="24"/>
+        </w:rPr>
+        <w:t>，</w:t>
+      </w:r>
+      <w:r>
+        <w:rPr>
+          <w:rFonts w:hint="eastAsia" w:ascii="微软雅黑" w:hAnsi="微软雅黑" w:eastAsia="微软雅黑" w:cs="微软雅黑"/>
+          <w:sz w:val="24"/>
+          <w:szCs w:val="24"/>
+        </w:rPr>
+        <w:t>即文件名规则如图2所示</w:t>
+      </w:r>
+      <w:r>
+        <w:rPr>
+          <w:rFonts w:hint="default" w:ascii="微软雅黑" w:hAnsi="微软雅黑" w:eastAsia="微软雅黑" w:cs="微软雅黑"/>
+          <w:sz w:val="24"/>
+          <w:szCs w:val="24"/>
+        </w:rPr>
+        <w:t>：</w:t>
+      </w:r>
+    </w:p>
+    <w:p>
+      <w:pPr>
+        <w:widowControl w:val="0"/>
+        <w:numPr>
+          <w:ilvl w:val="0"/>
+          <w:numId w:val="0"/>
+        </w:numPr>
+        <w:spacing w:line="360" w:lineRule="auto"/>
+        <w:ind w:left="0" w:leftChars="0" w:firstLine="480" w:firstLineChars="200"/>
+        <w:jc w:val="center"/>
+        <w:rPr>
+          <w:rFonts w:hint="default" w:ascii="微软雅黑" w:hAnsi="微软雅黑" w:eastAsia="微软雅黑" w:cs="微软雅黑"/>
+          <w:sz w:val="24"/>
+          <w:szCs w:val="24"/>
+        </w:rPr>
+      </w:pPr>
+      <w:r>
+        <w:rPr>
+          <w:rFonts w:hint="default" w:ascii="微软雅黑" w:hAnsi="微软雅黑" w:eastAsia="微软雅黑" w:cs="微软雅黑"/>
+          <w:sz w:val="24"/>
+          <w:szCs w:val="24"/>
+        </w:rPr>
+        <w:drawing>
+          <wp:inline distT="0" distB="0" distL="114300" distR="114300">
+            <wp:extent cx="4294505" cy="3004185"/>
+            <wp:effectExtent l="0" t="0" r="10795" b="5715"/>
+            <wp:docPr id="3" name="图片 3"/>
+            <wp:cNvGraphicFramePr>
+              <a:graphicFrameLocks xmlns:a="http://schemas.openxmlformats.org/drawingml/2006/main" noChangeAspect="1"/>
+            </wp:cNvGraphicFramePr>
+            <a:graphic xmlns:a="http://schemas.openxmlformats.org/drawingml/2006/main">
+              <a:graphicData uri="http://schemas.openxmlformats.org/drawingml/2006/picture">
+                <pic:pic xmlns:pic="http://schemas.openxmlformats.org/drawingml/2006/picture">
+                  <pic:nvPicPr>
+                    <pic:cNvPr id="3" name="图片 3"/>
+                    <pic:cNvPicPr>
+                      <a:picLocks noChangeAspect="1"/>
+                    </pic:cNvPicPr>
+                  </pic:nvPicPr>
+                  <pic:blipFill>
+                    <a:blip r:embed="rId9"/>
+                    <a:stretch>
+                      <a:fillRect/>
+                    </a:stretch>
+                  </pic:blipFill>
+                  <pic:spPr>
+                    <a:xfrm>
+                      <a:off x="0" y="0"/>
+                      <a:ext cx="4294505" cy="3004185"/>
+                    </a:xfrm>
+                    <a:prstGeom prst="rect">
+                      <a:avLst/>
+                    </a:prstGeom>
+                  </pic:spPr>
+                </pic:pic>
+              </a:graphicData>
+            </a:graphic>
+          </wp:inline>
+        </w:drawing>
+      </w:r>
+    </w:p>
+    <w:p>
+      <w:pPr>
+        <w:widowControl w:val="0"/>
+        <w:numPr>
+          <w:ilvl w:val="0"/>
+          <w:numId w:val="0"/>
+        </w:numPr>
+        <w:spacing w:line="360" w:lineRule="auto"/>
+        <w:ind w:left="0" w:leftChars="0" w:firstLine="420" w:firstLineChars="200"/>
+        <w:jc w:val="center"/>
+        <w:rPr>
+          <w:rFonts w:hint="default" w:ascii="微软雅黑" w:hAnsi="微软雅黑" w:eastAsia="微软雅黑" w:cs="微软雅黑"/>
+          <w:sz w:val="21"/>
+          <w:szCs w:val="21"/>
+        </w:rPr>
+      </w:pPr>
+      <w:r>
+        <w:rPr>
+          <w:rFonts w:hint="default" w:ascii="微软雅黑" w:hAnsi="微软雅黑" w:eastAsia="微软雅黑" w:cs="微软雅黑"/>
+          <w:sz w:val="21"/>
+          <w:szCs w:val="21"/>
+        </w:rPr>
+        <w:t>图2 配置项标识</w:t>
+      </w:r>
+    </w:p>
+    <w:p>
+      <w:pPr>
+        <w:widowControl w:val="0"/>
+        <w:numPr>
+          <w:ilvl w:val="0"/>
+          <w:numId w:val="0"/>
+        </w:numPr>
+        <w:spacing w:line="360" w:lineRule="auto"/>
+        <w:jc w:val="both"/>
+        <w:rPr>
+          <w:rFonts w:hint="eastAsia" w:ascii="微软雅黑" w:hAnsi="微软雅黑" w:eastAsia="微软雅黑" w:cs="微软雅黑"/>
+          <w:sz w:val="24"/>
+          <w:szCs w:val="24"/>
+        </w:rPr>
+      </w:pPr>
+    </w:p>
+    <w:p>
+      <w:pPr>
+        <w:widowControl w:val="0"/>
+        <w:numPr>
+          <w:ilvl w:val="0"/>
+          <w:numId w:val="0"/>
+        </w:numPr>
+        <w:spacing w:line="360" w:lineRule="auto"/>
+        <w:jc w:val="both"/>
+        <w:outlineLvl w:val="0"/>
+        <w:rPr>
+          <w:rFonts w:hint="eastAsia" w:ascii="微软雅黑" w:hAnsi="微软雅黑" w:eastAsia="微软雅黑" w:cs="微软雅黑"/>
+          <w:b/>
+          <w:bCs/>
+          <w:sz w:val="32"/>
+          <w:szCs w:val="32"/>
+        </w:rPr>
+      </w:pPr>
+      <w:bookmarkStart w:id="9" w:name="_Toc21281"/>
+      <w:r>
+        <w:rPr>
+          <w:rFonts w:hint="eastAsia" w:ascii="微软雅黑" w:hAnsi="微软雅黑" w:eastAsia="微软雅黑" w:cs="微软雅黑"/>
+          <w:b/>
+          <w:bCs/>
+          <w:sz w:val="32"/>
+          <w:szCs w:val="32"/>
+        </w:rPr>
+        <w:t>4 配置库建立</w:t>
+      </w:r>
+      <w:bookmarkEnd w:id="9"/>
+    </w:p>
+    <w:p>
+      <w:pPr>
+        <w:widowControl w:val="0"/>
+        <w:numPr>
+          <w:ilvl w:val="0"/>
+          <w:numId w:val="0"/>
+        </w:numPr>
+        <w:spacing w:line="360" w:lineRule="auto"/>
+        <w:jc w:val="both"/>
+        <w:rPr>
+          <w:rFonts w:hint="eastAsia" w:ascii="微软雅黑" w:hAnsi="微软雅黑" w:eastAsia="微软雅黑" w:cs="微软雅黑"/>
+          <w:sz w:val="24"/>
+          <w:szCs w:val="24"/>
+        </w:rPr>
+      </w:pPr>
+      <w:r>
+        <w:rPr>
+          <w:rFonts w:hint="eastAsia" w:ascii="微软雅黑" w:hAnsi="微软雅黑" w:eastAsia="微软雅黑" w:cs="微软雅黑"/>
+          <w:sz w:val="24"/>
+          <w:szCs w:val="24"/>
+        </w:rPr>
+        <w:t>建库程序如下：</w:t>
       </w:r>
     </w:p>
     <w:p>
@@ -1580,6 +5354,7 @@
           <w:ilvl w:val="0"/>
           <w:numId w:val="3"/>
         </w:numPr>
+        <w:spacing w:line="360" w:lineRule="auto"/>
         <w:jc w:val="both"/>
         <w:rPr>
           <w:rFonts w:hint="eastAsia" w:ascii="微软雅黑" w:hAnsi="微软雅黑" w:eastAsia="微软雅黑" w:cs="微软雅黑"/>
@@ -1593,7 +5368,7 @@
           <w:sz w:val="24"/>
           <w:szCs w:val="24"/>
         </w:rPr>
-        <w:t xml:space="preserve">配置管理者将此配置项导入到 VVS 库中对应项目的相应目录中,并进行 版本标识,在描述栏给出一定的描述. </w:t>
+        <w:t xml:space="preserve">确定纳入配置管理的工作产品（即基线产品）和不纳入配置管理的工作产品（即非基线产品） </w:t>
       </w:r>
     </w:p>
     <w:p>
@@ -1603,6 +5378,7 @@
           <w:ilvl w:val="0"/>
           <w:numId w:val="3"/>
         </w:numPr>
+        <w:spacing w:line="360" w:lineRule="auto"/>
         <w:ind w:left="0" w:leftChars="0" w:firstLine="0" w:firstLineChars="0"/>
         <w:jc w:val="both"/>
         <w:rPr>
@@ -1617,7 +5393,15 @@
           <w:sz w:val="24"/>
           <w:szCs w:val="24"/>
         </w:rPr>
-        <w:t xml:space="preserve">确定与此配置项关联的其他已知的产品(包括基线和非基线产品)并在基 线状态表中增加此配置项的关联项,同时标识覆盖关系. </w:t>
+        <w:t>确定基线产品和非基线产品的命名规则</w:t>
+      </w:r>
+      <w:r>
+        <w:rPr>
+          <w:rFonts w:hint="default" w:ascii="微软雅黑" w:hAnsi="微软雅黑" w:eastAsia="微软雅黑" w:cs="微软雅黑"/>
+          <w:sz w:val="24"/>
+          <w:szCs w:val="24"/>
+        </w:rPr>
+        <w:t>。</w:t>
       </w:r>
     </w:p>
     <w:p>
@@ -1627,6 +5411,7 @@
           <w:ilvl w:val="0"/>
           <w:numId w:val="3"/>
         </w:numPr>
+        <w:spacing w:line="360" w:lineRule="auto"/>
         <w:ind w:left="0" w:leftChars="0" w:firstLine="0" w:firstLineChars="0"/>
         <w:jc w:val="both"/>
         <w:rPr>
@@ -1641,7 +5426,39 @@
           <w:sz w:val="24"/>
           <w:szCs w:val="24"/>
         </w:rPr>
-        <w:t xml:space="preserve">确定此配置项相关连的其他已知的基线的配置项, 并在基线状态表中修 改与此配置项关联的其他配置项的关联项, 同时标识覆盖关系. </w:t>
+        <w:t xml:space="preserve">采用 </w:t>
+      </w:r>
+      <w:r>
+        <w:rPr>
+          <w:rFonts w:hint="default" w:ascii="微软雅黑" w:hAnsi="微软雅黑" w:eastAsia="微软雅黑" w:cs="微软雅黑"/>
+          <w:sz w:val="24"/>
+          <w:szCs w:val="24"/>
+        </w:rPr>
+        <w:t>GitHub</w:t>
+      </w:r>
+      <w:r>
+        <w:rPr>
+          <w:rFonts w:hint="eastAsia" w:ascii="微软雅黑" w:hAnsi="微软雅黑" w:eastAsia="微软雅黑" w:cs="微软雅黑"/>
+          <w:sz w:val="24"/>
+          <w:szCs w:val="24"/>
+        </w:rPr>
+        <w:t>工具作为配置管理工具建立</w:t>
+      </w:r>
+      <w:r>
+        <w:rPr>
+          <w:rFonts w:hint="default" w:ascii="微软雅黑" w:hAnsi="微软雅黑" w:eastAsia="微软雅黑" w:cs="微软雅黑"/>
+          <w:sz w:val="24"/>
+          <w:szCs w:val="24"/>
+        </w:rPr>
+        <w:t>项目代码</w:t>
+      </w:r>
+      <w:r>
+        <w:rPr>
+          <w:rFonts w:hint="eastAsia" w:ascii="微软雅黑" w:hAnsi="微软雅黑" w:eastAsia="微软雅黑" w:cs="微软雅黑"/>
+          <w:sz w:val="24"/>
+          <w:szCs w:val="24"/>
+        </w:rPr>
+        <w:t>配置管理库，配置库的库结构以及相关基线如图3所示；</w:t>
       </w:r>
     </w:p>
     <w:p>
@@ -1649,32 +5466,95 @@
         <w:widowControl w:val="0"/>
         <w:numPr>
           <w:ilvl w:val="0"/>
-          <w:numId w:val="3"/>
+          <w:numId w:val="0"/>
         </w:numPr>
-        <w:ind w:left="0" w:leftChars="0" w:firstLine="0" w:firstLineChars="0"/>
-        <w:jc w:val="both"/>
-        <w:rPr>
-          <w:rFonts w:hint="eastAsia" w:ascii="微软雅黑" w:hAnsi="微软雅黑" w:eastAsia="微软雅黑" w:cs="微软雅黑"/>
-          <w:sz w:val="24"/>
-          <w:szCs w:val="24"/>
-        </w:rPr>
-      </w:pPr>
-      <w:r>
-        <w:rPr>
-          <w:rFonts w:hint="eastAsia" w:ascii="微软雅黑" w:hAnsi="微软雅黑" w:eastAsia="微软雅黑" w:cs="微软雅黑"/>
-          <w:sz w:val="24"/>
-          <w:szCs w:val="24"/>
-        </w:rPr>
-        <w:t xml:space="preserve">(如果上一步骤可执行则)生成基线状态记录表并将基线状态记录表导入 到配置库中 </w:t>
+        <w:spacing w:line="360" w:lineRule="auto"/>
+        <w:ind w:leftChars="0"/>
+        <w:jc w:val="center"/>
+        <w:rPr>
+          <w:rFonts w:hint="default" w:ascii="微软雅黑" w:hAnsi="微软雅黑" w:eastAsia="微软雅黑" w:cs="微软雅黑"/>
+          <w:sz w:val="24"/>
+          <w:szCs w:val="24"/>
+        </w:rPr>
+      </w:pPr>
+      <w:r>
+        <w:rPr>
+          <w:rFonts w:hint="default" w:ascii="微软雅黑" w:hAnsi="微软雅黑" w:eastAsia="微软雅黑" w:cs="微软雅黑"/>
+          <w:sz w:val="24"/>
+          <w:szCs w:val="24"/>
+        </w:rPr>
+        <w:drawing>
+          <wp:inline distT="0" distB="0" distL="114300" distR="114300">
+            <wp:extent cx="3462655" cy="3426460"/>
+            <wp:effectExtent l="0" t="0" r="4445" b="2540"/>
+            <wp:docPr id="8" name="图片 8"/>
+            <wp:cNvGraphicFramePr>
+              <a:graphicFrameLocks xmlns:a="http://schemas.openxmlformats.org/drawingml/2006/main" noChangeAspect="1"/>
+            </wp:cNvGraphicFramePr>
+            <a:graphic xmlns:a="http://schemas.openxmlformats.org/drawingml/2006/main">
+              <a:graphicData uri="http://schemas.openxmlformats.org/drawingml/2006/picture">
+                <pic:pic xmlns:pic="http://schemas.openxmlformats.org/drawingml/2006/picture">
+                  <pic:nvPicPr>
+                    <pic:cNvPr id="8" name="图片 8"/>
+                    <pic:cNvPicPr>
+                      <a:picLocks noChangeAspect="1"/>
+                    </pic:cNvPicPr>
+                  </pic:nvPicPr>
+                  <pic:blipFill>
+                    <a:blip r:embed="rId10"/>
+                    <a:stretch>
+                      <a:fillRect/>
+                    </a:stretch>
+                  </pic:blipFill>
+                  <pic:spPr>
+                    <a:xfrm>
+                      <a:off x="0" y="0"/>
+                      <a:ext cx="3462655" cy="3426460"/>
+                    </a:xfrm>
+                    <a:prstGeom prst="rect">
+                      <a:avLst/>
+                    </a:prstGeom>
+                  </pic:spPr>
+                </pic:pic>
+              </a:graphicData>
+            </a:graphic>
+          </wp:inline>
+        </w:drawing>
       </w:r>
     </w:p>
     <w:p>
       <w:pPr>
         <w:widowControl w:val="0"/>
         <w:numPr>
+          <w:ilvl w:val="0"/>
           <w:numId w:val="0"/>
         </w:numPr>
+        <w:spacing w:line="360" w:lineRule="auto"/>
         <w:ind w:leftChars="0"/>
+        <w:jc w:val="center"/>
+        <w:rPr>
+          <w:rFonts w:hint="default" w:ascii="微软雅黑" w:hAnsi="微软雅黑" w:eastAsia="微软雅黑" w:cs="微软雅黑"/>
+          <w:sz w:val="21"/>
+          <w:szCs w:val="21"/>
+        </w:rPr>
+      </w:pPr>
+      <w:r>
+        <w:rPr>
+          <w:rFonts w:hint="default" w:ascii="微软雅黑" w:hAnsi="微软雅黑" w:eastAsia="微软雅黑" w:cs="微软雅黑"/>
+          <w:sz w:val="21"/>
+          <w:szCs w:val="21"/>
+        </w:rPr>
+        <w:t>图3 配置管理库结构</w:t>
+      </w:r>
+    </w:p>
+    <w:p>
+      <w:pPr>
+        <w:widowControl w:val="0"/>
+        <w:numPr>
+          <w:ilvl w:val="0"/>
+          <w:numId w:val="0"/>
+        </w:numPr>
+        <w:spacing w:line="360" w:lineRule="auto"/>
         <w:jc w:val="both"/>
         <w:rPr>
           <w:rFonts w:hint="eastAsia" w:ascii="微软雅黑" w:hAnsi="微软雅黑" w:eastAsia="微软雅黑" w:cs="微软雅黑"/>
@@ -1688,7 +5568,1124 @@
           <w:sz w:val="24"/>
           <w:szCs w:val="24"/>
         </w:rPr>
-        <w:t xml:space="preserve">非基线产品入库程序如下： </w:t>
+        <w:t>4. 根据项目管理者的要求,对可以操作此配置库的项目人员进行授权,包括读, 写等权限，如表2</w:t>
+      </w:r>
+    </w:p>
+    <w:tbl>
+      <w:tblPr>
+        <w:tblStyle w:val="7"/>
+        <w:tblW w:w="8522" w:type="dxa"/>
+        <w:tblInd w:w="0" w:type="dxa"/>
+        <w:tblBorders>
+          <w:top w:val="single" w:color="auto" w:sz="4" w:space="0"/>
+          <w:left w:val="single" w:color="auto" w:sz="4" w:space="0"/>
+          <w:bottom w:val="single" w:color="auto" w:sz="4" w:space="0"/>
+          <w:right w:val="single" w:color="auto" w:sz="4" w:space="0"/>
+          <w:insideH w:val="single" w:color="auto" w:sz="4" w:space="0"/>
+          <w:insideV w:val="single" w:color="auto" w:sz="4" w:space="0"/>
+        </w:tblBorders>
+        <w:tblLayout w:type="fixed"/>
+        <w:tblCellMar>
+          <w:top w:w="0" w:type="dxa"/>
+          <w:left w:w="108" w:type="dxa"/>
+          <w:bottom w:w="0" w:type="dxa"/>
+          <w:right w:w="108" w:type="dxa"/>
+        </w:tblCellMar>
+      </w:tblPr>
+      <w:tblGrid>
+        <w:gridCol w:w="2840"/>
+        <w:gridCol w:w="2841"/>
+        <w:gridCol w:w="2841"/>
+      </w:tblGrid>
+      <w:tr>
+        <w:tblPrEx>
+          <w:tblBorders>
+            <w:top w:val="single" w:color="auto" w:sz="4" w:space="0"/>
+            <w:left w:val="single" w:color="auto" w:sz="4" w:space="0"/>
+            <w:bottom w:val="single" w:color="auto" w:sz="4" w:space="0"/>
+            <w:right w:val="single" w:color="auto" w:sz="4" w:space="0"/>
+            <w:insideH w:val="single" w:color="auto" w:sz="4" w:space="0"/>
+            <w:insideV w:val="single" w:color="auto" w:sz="4" w:space="0"/>
+          </w:tblBorders>
+          <w:tblCellMar>
+            <w:top w:w="0" w:type="dxa"/>
+            <w:left w:w="108" w:type="dxa"/>
+            <w:bottom w:w="0" w:type="dxa"/>
+            <w:right w:w="108" w:type="dxa"/>
+          </w:tblCellMar>
+        </w:tblPrEx>
+        <w:tc>
+          <w:tcPr>
+            <w:tcW w:w="2840" w:type="dxa"/>
+            <w:vAlign w:val="center"/>
+          </w:tcPr>
+          <w:p>
+            <w:pPr>
+              <w:widowControl w:val="0"/>
+              <w:numPr>
+                <w:ilvl w:val="0"/>
+                <w:numId w:val="0"/>
+              </w:numPr>
+              <w:spacing w:line="360" w:lineRule="auto"/>
+              <w:jc w:val="center"/>
+              <w:rPr>
+                <w:rFonts w:hint="default" w:ascii="微软雅黑" w:hAnsi="微软雅黑" w:eastAsia="微软雅黑" w:cs="微软雅黑"/>
+                <w:sz w:val="24"/>
+                <w:szCs w:val="24"/>
+                <w:vertAlign w:val="baseline"/>
+              </w:rPr>
+            </w:pPr>
+            <w:r>
+              <w:rPr>
+                <w:rFonts w:hint="default" w:ascii="微软雅黑" w:hAnsi="微软雅黑" w:eastAsia="微软雅黑" w:cs="微软雅黑"/>
+                <w:sz w:val="24"/>
+                <w:szCs w:val="24"/>
+                <w:vertAlign w:val="baseline"/>
+              </w:rPr>
+              <w:t>组名</w:t>
+            </w:r>
+          </w:p>
+        </w:tc>
+        <w:tc>
+          <w:tcPr>
+            <w:tcW w:w="2841" w:type="dxa"/>
+            <w:vAlign w:val="center"/>
+          </w:tcPr>
+          <w:p>
+            <w:pPr>
+              <w:widowControl w:val="0"/>
+              <w:numPr>
+                <w:ilvl w:val="0"/>
+                <w:numId w:val="0"/>
+              </w:numPr>
+              <w:spacing w:line="360" w:lineRule="auto"/>
+              <w:jc w:val="center"/>
+              <w:rPr>
+                <w:rFonts w:hint="default" w:ascii="微软雅黑" w:hAnsi="微软雅黑" w:eastAsia="微软雅黑" w:cs="微软雅黑"/>
+                <w:sz w:val="24"/>
+                <w:szCs w:val="24"/>
+                <w:vertAlign w:val="baseline"/>
+              </w:rPr>
+            </w:pPr>
+            <w:r>
+              <w:rPr>
+                <w:rFonts w:hint="default" w:ascii="微软雅黑" w:hAnsi="微软雅黑" w:eastAsia="微软雅黑" w:cs="微软雅黑"/>
+                <w:sz w:val="24"/>
+                <w:szCs w:val="24"/>
+                <w:vertAlign w:val="baseline"/>
+              </w:rPr>
+              <w:t>用户名</w:t>
+            </w:r>
+          </w:p>
+        </w:tc>
+        <w:tc>
+          <w:tcPr>
+            <w:tcW w:w="2841" w:type="dxa"/>
+            <w:vAlign w:val="center"/>
+          </w:tcPr>
+          <w:p>
+            <w:pPr>
+              <w:widowControl w:val="0"/>
+              <w:numPr>
+                <w:ilvl w:val="0"/>
+                <w:numId w:val="0"/>
+              </w:numPr>
+              <w:spacing w:line="360" w:lineRule="auto"/>
+              <w:jc w:val="center"/>
+              <w:rPr>
+                <w:rFonts w:hint="default" w:ascii="微软雅黑" w:hAnsi="微软雅黑" w:eastAsia="微软雅黑" w:cs="微软雅黑"/>
+                <w:sz w:val="24"/>
+                <w:szCs w:val="24"/>
+                <w:vertAlign w:val="baseline"/>
+              </w:rPr>
+            </w:pPr>
+            <w:r>
+              <w:rPr>
+                <w:rFonts w:hint="default" w:ascii="微软雅黑" w:hAnsi="微软雅黑" w:eastAsia="微软雅黑" w:cs="微软雅黑"/>
+                <w:sz w:val="24"/>
+                <w:szCs w:val="24"/>
+                <w:vertAlign w:val="baseline"/>
+              </w:rPr>
+              <w:t>权限</w:t>
+            </w:r>
+          </w:p>
+        </w:tc>
+      </w:tr>
+      <w:tr>
+        <w:tblPrEx>
+          <w:tblBorders>
+            <w:top w:val="single" w:color="auto" w:sz="4" w:space="0"/>
+            <w:left w:val="single" w:color="auto" w:sz="4" w:space="0"/>
+            <w:bottom w:val="single" w:color="auto" w:sz="4" w:space="0"/>
+            <w:right w:val="single" w:color="auto" w:sz="4" w:space="0"/>
+            <w:insideH w:val="single" w:color="auto" w:sz="4" w:space="0"/>
+            <w:insideV w:val="single" w:color="auto" w:sz="4" w:space="0"/>
+          </w:tblBorders>
+          <w:tblCellMar>
+            <w:top w:w="0" w:type="dxa"/>
+            <w:left w:w="108" w:type="dxa"/>
+            <w:bottom w:w="0" w:type="dxa"/>
+            <w:right w:w="108" w:type="dxa"/>
+          </w:tblCellMar>
+        </w:tblPrEx>
+        <w:tc>
+          <w:tcPr>
+            <w:tcW w:w="2840" w:type="dxa"/>
+            <w:vAlign w:val="center"/>
+          </w:tcPr>
+          <w:p>
+            <w:pPr>
+              <w:widowControl w:val="0"/>
+              <w:numPr>
+                <w:ilvl w:val="0"/>
+                <w:numId w:val="0"/>
+              </w:numPr>
+              <w:spacing w:line="360" w:lineRule="auto"/>
+              <w:jc w:val="center"/>
+              <w:rPr>
+                <w:rFonts w:hint="default" w:ascii="微软雅黑" w:hAnsi="微软雅黑" w:eastAsia="微软雅黑" w:cs="微软雅黑"/>
+                <w:sz w:val="24"/>
+                <w:szCs w:val="24"/>
+                <w:vertAlign w:val="baseline"/>
+              </w:rPr>
+            </w:pPr>
+            <w:r>
+              <w:rPr>
+                <w:rFonts w:hint="default" w:ascii="微软雅黑" w:hAnsi="微软雅黑" w:eastAsia="微软雅黑" w:cs="微软雅黑"/>
+                <w:sz w:val="24"/>
+                <w:szCs w:val="24"/>
+                <w:vertAlign w:val="baseline"/>
+              </w:rPr>
+              <w:t>合同管理者（TCM）</w:t>
+            </w:r>
+          </w:p>
+        </w:tc>
+        <w:tc>
+          <w:tcPr>
+            <w:tcW w:w="2841" w:type="dxa"/>
+            <w:vAlign w:val="center"/>
+          </w:tcPr>
+          <w:p>
+            <w:pPr>
+              <w:widowControl w:val="0"/>
+              <w:numPr>
+                <w:ilvl w:val="0"/>
+                <w:numId w:val="0"/>
+              </w:numPr>
+              <w:spacing w:line="360" w:lineRule="auto"/>
+              <w:jc w:val="center"/>
+              <w:rPr>
+                <w:rFonts w:hint="default" w:ascii="微软雅黑" w:hAnsi="微软雅黑" w:eastAsia="微软雅黑" w:cs="微软雅黑"/>
+                <w:sz w:val="24"/>
+                <w:szCs w:val="24"/>
+                <w:vertAlign w:val="baseline"/>
+              </w:rPr>
+            </w:pPr>
+            <w:r>
+              <w:rPr>
+                <w:rFonts w:hint="default" w:ascii="微软雅黑" w:hAnsi="微软雅黑" w:eastAsia="微软雅黑" w:cs="微软雅黑"/>
+                <w:sz w:val="24"/>
+                <w:szCs w:val="24"/>
+                <w:vertAlign w:val="baseline"/>
+              </w:rPr>
+              <w:t>欧佳乐</w:t>
+            </w:r>
+          </w:p>
+        </w:tc>
+        <w:tc>
+          <w:tcPr>
+            <w:tcW w:w="2841" w:type="dxa"/>
+            <w:vAlign w:val="center"/>
+          </w:tcPr>
+          <w:p>
+            <w:pPr>
+              <w:widowControl w:val="0"/>
+              <w:numPr>
+                <w:ilvl w:val="0"/>
+                <w:numId w:val="0"/>
+              </w:numPr>
+              <w:spacing w:line="360" w:lineRule="auto"/>
+              <w:jc w:val="center"/>
+              <w:rPr>
+                <w:rFonts w:hint="default" w:ascii="微软雅黑" w:hAnsi="微软雅黑" w:eastAsia="微软雅黑" w:cs="微软雅黑"/>
+                <w:sz w:val="24"/>
+                <w:szCs w:val="24"/>
+                <w:vertAlign w:val="baseline"/>
+              </w:rPr>
+            </w:pPr>
+            <w:r>
+              <w:rPr>
+                <w:rFonts w:hint="default" w:ascii="微软雅黑" w:hAnsi="微软雅黑" w:eastAsia="微软雅黑" w:cs="微软雅黑"/>
+                <w:sz w:val="24"/>
+                <w:szCs w:val="24"/>
+                <w:vertAlign w:val="baseline"/>
+              </w:rPr>
+              <w:t>只读</w:t>
+            </w:r>
+          </w:p>
+        </w:tc>
+      </w:tr>
+      <w:tr>
+        <w:tblPrEx>
+          <w:tblBorders>
+            <w:top w:val="single" w:color="auto" w:sz="4" w:space="0"/>
+            <w:left w:val="single" w:color="auto" w:sz="4" w:space="0"/>
+            <w:bottom w:val="single" w:color="auto" w:sz="4" w:space="0"/>
+            <w:right w:val="single" w:color="auto" w:sz="4" w:space="0"/>
+            <w:insideH w:val="single" w:color="auto" w:sz="4" w:space="0"/>
+            <w:insideV w:val="single" w:color="auto" w:sz="4" w:space="0"/>
+          </w:tblBorders>
+          <w:tblCellMar>
+            <w:top w:w="0" w:type="dxa"/>
+            <w:left w:w="108" w:type="dxa"/>
+            <w:bottom w:w="0" w:type="dxa"/>
+            <w:right w:w="108" w:type="dxa"/>
+          </w:tblCellMar>
+        </w:tblPrEx>
+        <w:tc>
+          <w:tcPr>
+            <w:tcW w:w="2840" w:type="dxa"/>
+            <w:vAlign w:val="center"/>
+          </w:tcPr>
+          <w:p>
+            <w:pPr>
+              <w:widowControl w:val="0"/>
+              <w:numPr>
+                <w:ilvl w:val="0"/>
+                <w:numId w:val="0"/>
+              </w:numPr>
+              <w:spacing w:line="360" w:lineRule="auto"/>
+              <w:jc w:val="center"/>
+              <w:rPr>
+                <w:rFonts w:hint="default" w:ascii="微软雅黑" w:hAnsi="微软雅黑" w:eastAsia="微软雅黑" w:cs="微软雅黑"/>
+                <w:sz w:val="24"/>
+                <w:szCs w:val="24"/>
+                <w:vertAlign w:val="baseline"/>
+              </w:rPr>
+            </w:pPr>
+            <w:r>
+              <w:rPr>
+                <w:rFonts w:hint="default" w:ascii="微软雅黑" w:hAnsi="微软雅黑" w:eastAsia="微软雅黑" w:cs="微软雅黑"/>
+                <w:sz w:val="24"/>
+                <w:szCs w:val="24"/>
+                <w:vertAlign w:val="baseline"/>
+              </w:rPr>
+              <w:t>项目管理者（SPP）</w:t>
+            </w:r>
+          </w:p>
+        </w:tc>
+        <w:tc>
+          <w:tcPr>
+            <w:tcW w:w="2841" w:type="dxa"/>
+            <w:vAlign w:val="center"/>
+          </w:tcPr>
+          <w:p>
+            <w:pPr>
+              <w:widowControl w:val="0"/>
+              <w:numPr>
+                <w:ilvl w:val="0"/>
+                <w:numId w:val="0"/>
+              </w:numPr>
+              <w:spacing w:line="360" w:lineRule="auto"/>
+              <w:jc w:val="center"/>
+              <w:rPr>
+                <w:rFonts w:hint="default" w:ascii="微软雅黑" w:hAnsi="微软雅黑" w:eastAsia="微软雅黑" w:cs="微软雅黑"/>
+                <w:sz w:val="24"/>
+                <w:szCs w:val="24"/>
+                <w:vertAlign w:val="baseline"/>
+              </w:rPr>
+            </w:pPr>
+            <w:r>
+              <w:rPr>
+                <w:rFonts w:hint="default" w:ascii="微软雅黑" w:hAnsi="微软雅黑" w:eastAsia="微软雅黑" w:cs="微软雅黑"/>
+                <w:sz w:val="24"/>
+                <w:szCs w:val="24"/>
+                <w:vertAlign w:val="baseline"/>
+              </w:rPr>
+              <w:t>刘呈金</w:t>
+            </w:r>
+          </w:p>
+        </w:tc>
+        <w:tc>
+          <w:tcPr>
+            <w:tcW w:w="2841" w:type="dxa"/>
+            <w:vAlign w:val="center"/>
+          </w:tcPr>
+          <w:p>
+            <w:pPr>
+              <w:widowControl w:val="0"/>
+              <w:numPr>
+                <w:ilvl w:val="0"/>
+                <w:numId w:val="0"/>
+              </w:numPr>
+              <w:spacing w:line="360" w:lineRule="auto"/>
+              <w:jc w:val="center"/>
+              <w:rPr>
+                <w:rFonts w:hint="eastAsia" w:ascii="微软雅黑" w:hAnsi="微软雅黑" w:eastAsia="微软雅黑" w:cs="微软雅黑"/>
+                <w:sz w:val="24"/>
+                <w:szCs w:val="24"/>
+                <w:vertAlign w:val="baseline"/>
+              </w:rPr>
+            </w:pPr>
+            <w:r>
+              <w:rPr>
+                <w:rFonts w:hint="default" w:ascii="微软雅黑" w:hAnsi="微软雅黑" w:eastAsia="微软雅黑" w:cs="微软雅黑"/>
+                <w:sz w:val="24"/>
+                <w:szCs w:val="24"/>
+                <w:vertAlign w:val="baseline"/>
+              </w:rPr>
+              <w:t>只读</w:t>
+            </w:r>
+          </w:p>
+        </w:tc>
+      </w:tr>
+      <w:tr>
+        <w:tblPrEx>
+          <w:tblBorders>
+            <w:top w:val="single" w:color="auto" w:sz="4" w:space="0"/>
+            <w:left w:val="single" w:color="auto" w:sz="4" w:space="0"/>
+            <w:bottom w:val="single" w:color="auto" w:sz="4" w:space="0"/>
+            <w:right w:val="single" w:color="auto" w:sz="4" w:space="0"/>
+            <w:insideH w:val="single" w:color="auto" w:sz="4" w:space="0"/>
+            <w:insideV w:val="single" w:color="auto" w:sz="4" w:space="0"/>
+          </w:tblBorders>
+          <w:tblCellMar>
+            <w:top w:w="0" w:type="dxa"/>
+            <w:left w:w="108" w:type="dxa"/>
+            <w:bottom w:w="0" w:type="dxa"/>
+            <w:right w:w="108" w:type="dxa"/>
+          </w:tblCellMar>
+        </w:tblPrEx>
+        <w:tc>
+          <w:tcPr>
+            <w:tcW w:w="2840" w:type="dxa"/>
+            <w:vAlign w:val="center"/>
+          </w:tcPr>
+          <w:p>
+            <w:pPr>
+              <w:widowControl w:val="0"/>
+              <w:numPr>
+                <w:ilvl w:val="0"/>
+                <w:numId w:val="0"/>
+              </w:numPr>
+              <w:spacing w:line="360" w:lineRule="auto"/>
+              <w:jc w:val="center"/>
+              <w:rPr>
+                <w:rFonts w:hint="default" w:ascii="微软雅黑" w:hAnsi="微软雅黑" w:eastAsia="微软雅黑" w:cs="微软雅黑"/>
+                <w:sz w:val="24"/>
+                <w:szCs w:val="24"/>
+                <w:vertAlign w:val="baseline"/>
+              </w:rPr>
+            </w:pPr>
+            <w:r>
+              <w:rPr>
+                <w:rFonts w:hint="default" w:ascii="微软雅黑" w:hAnsi="微软雅黑" w:eastAsia="微软雅黑" w:cs="微软雅黑"/>
+                <w:sz w:val="24"/>
+                <w:szCs w:val="24"/>
+                <w:vertAlign w:val="baseline"/>
+              </w:rPr>
+              <w:t>项目助理（SPP）</w:t>
+            </w:r>
+          </w:p>
+        </w:tc>
+        <w:tc>
+          <w:tcPr>
+            <w:tcW w:w="2841" w:type="dxa"/>
+            <w:vAlign w:val="center"/>
+          </w:tcPr>
+          <w:p>
+            <w:pPr>
+              <w:widowControl w:val="0"/>
+              <w:numPr>
+                <w:ilvl w:val="0"/>
+                <w:numId w:val="0"/>
+              </w:numPr>
+              <w:spacing w:line="360" w:lineRule="auto"/>
+              <w:jc w:val="center"/>
+              <w:rPr>
+                <w:rFonts w:hint="default" w:ascii="微软雅黑" w:hAnsi="微软雅黑" w:eastAsia="微软雅黑" w:cs="微软雅黑"/>
+                <w:sz w:val="24"/>
+                <w:szCs w:val="24"/>
+                <w:vertAlign w:val="baseline"/>
+              </w:rPr>
+            </w:pPr>
+            <w:r>
+              <w:rPr>
+                <w:rFonts w:hint="default" w:ascii="微软雅黑" w:hAnsi="微软雅黑" w:eastAsia="微软雅黑" w:cs="微软雅黑"/>
+                <w:sz w:val="24"/>
+                <w:szCs w:val="24"/>
+                <w:vertAlign w:val="baseline"/>
+              </w:rPr>
+              <w:t>顾先雄</w:t>
+            </w:r>
+          </w:p>
+        </w:tc>
+        <w:tc>
+          <w:tcPr>
+            <w:tcW w:w="2841" w:type="dxa"/>
+            <w:vAlign w:val="center"/>
+          </w:tcPr>
+          <w:p>
+            <w:pPr>
+              <w:widowControl w:val="0"/>
+              <w:numPr>
+                <w:ilvl w:val="0"/>
+                <w:numId w:val="0"/>
+              </w:numPr>
+              <w:spacing w:line="360" w:lineRule="auto"/>
+              <w:jc w:val="center"/>
+              <w:rPr>
+                <w:rFonts w:hint="eastAsia" w:ascii="微软雅黑" w:hAnsi="微软雅黑" w:eastAsia="微软雅黑" w:cs="微软雅黑"/>
+                <w:sz w:val="24"/>
+                <w:szCs w:val="24"/>
+                <w:vertAlign w:val="baseline"/>
+              </w:rPr>
+            </w:pPr>
+            <w:r>
+              <w:rPr>
+                <w:rFonts w:hint="default" w:ascii="微软雅黑" w:hAnsi="微软雅黑" w:eastAsia="微软雅黑" w:cs="微软雅黑"/>
+                <w:sz w:val="24"/>
+                <w:szCs w:val="24"/>
+                <w:vertAlign w:val="baseline"/>
+              </w:rPr>
+              <w:t>只读</w:t>
+            </w:r>
+          </w:p>
+        </w:tc>
+      </w:tr>
+      <w:tr>
+        <w:tblPrEx>
+          <w:tblBorders>
+            <w:top w:val="single" w:color="auto" w:sz="4" w:space="0"/>
+            <w:left w:val="single" w:color="auto" w:sz="4" w:space="0"/>
+            <w:bottom w:val="single" w:color="auto" w:sz="4" w:space="0"/>
+            <w:right w:val="single" w:color="auto" w:sz="4" w:space="0"/>
+            <w:insideH w:val="single" w:color="auto" w:sz="4" w:space="0"/>
+            <w:insideV w:val="single" w:color="auto" w:sz="4" w:space="0"/>
+          </w:tblBorders>
+          <w:tblCellMar>
+            <w:top w:w="0" w:type="dxa"/>
+            <w:left w:w="108" w:type="dxa"/>
+            <w:bottom w:w="0" w:type="dxa"/>
+            <w:right w:w="108" w:type="dxa"/>
+          </w:tblCellMar>
+        </w:tblPrEx>
+        <w:tc>
+          <w:tcPr>
+            <w:tcW w:w="2840" w:type="dxa"/>
+            <w:vAlign w:val="center"/>
+          </w:tcPr>
+          <w:p>
+            <w:pPr>
+              <w:widowControl w:val="0"/>
+              <w:numPr>
+                <w:ilvl w:val="0"/>
+                <w:numId w:val="0"/>
+              </w:numPr>
+              <w:spacing w:line="360" w:lineRule="auto"/>
+              <w:jc w:val="center"/>
+              <w:rPr>
+                <w:rFonts w:hint="default" w:ascii="微软雅黑" w:hAnsi="微软雅黑" w:eastAsia="微软雅黑" w:cs="微软雅黑"/>
+                <w:sz w:val="24"/>
+                <w:szCs w:val="24"/>
+                <w:vertAlign w:val="baseline"/>
+              </w:rPr>
+            </w:pPr>
+            <w:r>
+              <w:rPr>
+                <w:rFonts w:hint="default" w:ascii="微软雅黑" w:hAnsi="微软雅黑" w:eastAsia="微软雅黑" w:cs="微软雅黑"/>
+                <w:sz w:val="24"/>
+                <w:szCs w:val="24"/>
+                <w:vertAlign w:val="baseline"/>
+              </w:rPr>
+              <w:t>开发组（Develop）</w:t>
+            </w:r>
+          </w:p>
+        </w:tc>
+        <w:tc>
+          <w:tcPr>
+            <w:tcW w:w="2841" w:type="dxa"/>
+            <w:vAlign w:val="center"/>
+          </w:tcPr>
+          <w:p>
+            <w:pPr>
+              <w:widowControl w:val="0"/>
+              <w:numPr>
+                <w:ilvl w:val="0"/>
+                <w:numId w:val="0"/>
+              </w:numPr>
+              <w:spacing w:line="360" w:lineRule="auto"/>
+              <w:jc w:val="center"/>
+              <w:rPr>
+                <w:rFonts w:hint="default" w:ascii="微软雅黑" w:hAnsi="微软雅黑" w:eastAsia="微软雅黑" w:cs="微软雅黑"/>
+                <w:sz w:val="24"/>
+                <w:szCs w:val="24"/>
+                <w:vertAlign w:val="baseline"/>
+              </w:rPr>
+            </w:pPr>
+            <w:r>
+              <w:rPr>
+                <w:rFonts w:hint="default" w:ascii="微软雅黑" w:hAnsi="微软雅黑" w:eastAsia="微软雅黑" w:cs="微软雅黑"/>
+                <w:sz w:val="24"/>
+                <w:szCs w:val="24"/>
+                <w:vertAlign w:val="baseline"/>
+              </w:rPr>
+              <w:t>欧佳乐、刘呈金、顾先雄</w:t>
+            </w:r>
+          </w:p>
+        </w:tc>
+        <w:tc>
+          <w:tcPr>
+            <w:tcW w:w="2841" w:type="dxa"/>
+            <w:vAlign w:val="center"/>
+          </w:tcPr>
+          <w:p>
+            <w:pPr>
+              <w:widowControl w:val="0"/>
+              <w:numPr>
+                <w:ilvl w:val="0"/>
+                <w:numId w:val="0"/>
+              </w:numPr>
+              <w:spacing w:line="360" w:lineRule="auto"/>
+              <w:jc w:val="center"/>
+              <w:rPr>
+                <w:rFonts w:hint="eastAsia" w:ascii="微软雅黑" w:hAnsi="微软雅黑" w:eastAsia="微软雅黑" w:cs="微软雅黑"/>
+                <w:sz w:val="24"/>
+                <w:szCs w:val="24"/>
+                <w:vertAlign w:val="baseline"/>
+              </w:rPr>
+            </w:pPr>
+            <w:r>
+              <w:rPr>
+                <w:rFonts w:hint="default" w:ascii="微软雅黑" w:hAnsi="微软雅黑" w:eastAsia="微软雅黑" w:cs="微软雅黑"/>
+                <w:sz w:val="24"/>
+                <w:szCs w:val="24"/>
+                <w:vertAlign w:val="baseline"/>
+              </w:rPr>
+              <w:t>只读</w:t>
+            </w:r>
+          </w:p>
+        </w:tc>
+      </w:tr>
+      <w:tr>
+        <w:tblPrEx>
+          <w:tblBorders>
+            <w:top w:val="single" w:color="auto" w:sz="4" w:space="0"/>
+            <w:left w:val="single" w:color="auto" w:sz="4" w:space="0"/>
+            <w:bottom w:val="single" w:color="auto" w:sz="4" w:space="0"/>
+            <w:right w:val="single" w:color="auto" w:sz="4" w:space="0"/>
+            <w:insideH w:val="single" w:color="auto" w:sz="4" w:space="0"/>
+            <w:insideV w:val="single" w:color="auto" w:sz="4" w:space="0"/>
+          </w:tblBorders>
+          <w:tblCellMar>
+            <w:top w:w="0" w:type="dxa"/>
+            <w:left w:w="108" w:type="dxa"/>
+            <w:bottom w:w="0" w:type="dxa"/>
+            <w:right w:w="108" w:type="dxa"/>
+          </w:tblCellMar>
+        </w:tblPrEx>
+        <w:tc>
+          <w:tcPr>
+            <w:tcW w:w="2840" w:type="dxa"/>
+            <w:vMerge w:val="restart"/>
+            <w:vAlign w:val="center"/>
+          </w:tcPr>
+          <w:p>
+            <w:pPr>
+              <w:widowControl w:val="0"/>
+              <w:numPr>
+                <w:ilvl w:val="0"/>
+                <w:numId w:val="0"/>
+              </w:numPr>
+              <w:spacing w:line="360" w:lineRule="auto"/>
+              <w:jc w:val="center"/>
+              <w:rPr>
+                <w:rFonts w:hint="default" w:ascii="微软雅黑" w:hAnsi="微软雅黑" w:eastAsia="微软雅黑" w:cs="微软雅黑"/>
+                <w:sz w:val="24"/>
+                <w:szCs w:val="24"/>
+                <w:vertAlign w:val="baseline"/>
+              </w:rPr>
+            </w:pPr>
+            <w:r>
+              <w:rPr>
+                <w:rFonts w:hint="default" w:ascii="微软雅黑" w:hAnsi="微软雅黑" w:eastAsia="微软雅黑" w:cs="微软雅黑"/>
+                <w:sz w:val="24"/>
+                <w:szCs w:val="24"/>
+                <w:vertAlign w:val="baseline"/>
+              </w:rPr>
+              <w:t>SQA组</w:t>
+            </w:r>
+          </w:p>
+        </w:tc>
+        <w:tc>
+          <w:tcPr>
+            <w:tcW w:w="2841" w:type="dxa"/>
+            <w:vAlign w:val="center"/>
+          </w:tcPr>
+          <w:p>
+            <w:pPr>
+              <w:widowControl w:val="0"/>
+              <w:numPr>
+                <w:ilvl w:val="0"/>
+                <w:numId w:val="0"/>
+              </w:numPr>
+              <w:spacing w:line="360" w:lineRule="auto"/>
+              <w:jc w:val="center"/>
+              <w:rPr>
+                <w:rFonts w:hint="default" w:ascii="微软雅黑" w:hAnsi="微软雅黑" w:eastAsia="微软雅黑" w:cs="微软雅黑"/>
+                <w:sz w:val="24"/>
+                <w:szCs w:val="24"/>
+                <w:vertAlign w:val="baseline"/>
+              </w:rPr>
+            </w:pPr>
+            <w:r>
+              <w:rPr>
+                <w:rFonts w:hint="default" w:ascii="微软雅黑" w:hAnsi="微软雅黑" w:eastAsia="微软雅黑" w:cs="微软雅黑"/>
+                <w:sz w:val="24"/>
+                <w:szCs w:val="24"/>
+                <w:vertAlign w:val="baseline"/>
+              </w:rPr>
+              <w:t>欧佳乐</w:t>
+            </w:r>
+          </w:p>
+        </w:tc>
+        <w:tc>
+          <w:tcPr>
+            <w:tcW w:w="2841" w:type="dxa"/>
+            <w:vAlign w:val="center"/>
+          </w:tcPr>
+          <w:p>
+            <w:pPr>
+              <w:widowControl w:val="0"/>
+              <w:numPr>
+                <w:ilvl w:val="0"/>
+                <w:numId w:val="0"/>
+              </w:numPr>
+              <w:spacing w:line="360" w:lineRule="auto"/>
+              <w:jc w:val="center"/>
+              <w:rPr>
+                <w:rFonts w:hint="eastAsia" w:ascii="微软雅黑" w:hAnsi="微软雅黑" w:eastAsia="微软雅黑" w:cs="微软雅黑"/>
+                <w:sz w:val="24"/>
+                <w:szCs w:val="24"/>
+                <w:vertAlign w:val="baseline"/>
+              </w:rPr>
+            </w:pPr>
+            <w:r>
+              <w:rPr>
+                <w:rFonts w:hint="default" w:ascii="微软雅黑" w:hAnsi="微软雅黑" w:eastAsia="微软雅黑" w:cs="微软雅黑"/>
+                <w:sz w:val="24"/>
+                <w:szCs w:val="24"/>
+                <w:vertAlign w:val="baseline"/>
+              </w:rPr>
+              <w:t>只读</w:t>
+            </w:r>
+          </w:p>
+        </w:tc>
+      </w:tr>
+      <w:tr>
+        <w:tblPrEx>
+          <w:tblBorders>
+            <w:top w:val="single" w:color="auto" w:sz="4" w:space="0"/>
+            <w:left w:val="single" w:color="auto" w:sz="4" w:space="0"/>
+            <w:bottom w:val="single" w:color="auto" w:sz="4" w:space="0"/>
+            <w:right w:val="single" w:color="auto" w:sz="4" w:space="0"/>
+            <w:insideH w:val="single" w:color="auto" w:sz="4" w:space="0"/>
+            <w:insideV w:val="single" w:color="auto" w:sz="4" w:space="0"/>
+          </w:tblBorders>
+          <w:tblCellMar>
+            <w:top w:w="0" w:type="dxa"/>
+            <w:left w:w="108" w:type="dxa"/>
+            <w:bottom w:w="0" w:type="dxa"/>
+            <w:right w:w="108" w:type="dxa"/>
+          </w:tblCellMar>
+        </w:tblPrEx>
+        <w:tc>
+          <w:tcPr>
+            <w:tcW w:w="2840" w:type="dxa"/>
+            <w:vMerge w:val="continue"/>
+            <w:vAlign w:val="center"/>
+          </w:tcPr>
+          <w:p>
+            <w:pPr>
+              <w:widowControl w:val="0"/>
+              <w:numPr>
+                <w:ilvl w:val="0"/>
+                <w:numId w:val="0"/>
+              </w:numPr>
+              <w:spacing w:line="360" w:lineRule="auto"/>
+              <w:jc w:val="center"/>
+              <w:rPr>
+                <w:rFonts w:hint="eastAsia" w:ascii="微软雅黑" w:hAnsi="微软雅黑" w:eastAsia="微软雅黑" w:cs="微软雅黑"/>
+                <w:sz w:val="24"/>
+                <w:szCs w:val="24"/>
+                <w:vertAlign w:val="baseline"/>
+              </w:rPr>
+            </w:pPr>
+          </w:p>
+        </w:tc>
+        <w:tc>
+          <w:tcPr>
+            <w:tcW w:w="2841" w:type="dxa"/>
+            <w:vAlign w:val="center"/>
+          </w:tcPr>
+          <w:p>
+            <w:pPr>
+              <w:widowControl w:val="0"/>
+              <w:numPr>
+                <w:ilvl w:val="0"/>
+                <w:numId w:val="0"/>
+              </w:numPr>
+              <w:spacing w:line="360" w:lineRule="auto"/>
+              <w:jc w:val="center"/>
+              <w:rPr>
+                <w:rFonts w:hint="default" w:ascii="微软雅黑" w:hAnsi="微软雅黑" w:eastAsia="微软雅黑" w:cs="微软雅黑"/>
+                <w:sz w:val="24"/>
+                <w:szCs w:val="24"/>
+                <w:vertAlign w:val="baseline"/>
+              </w:rPr>
+            </w:pPr>
+            <w:r>
+              <w:rPr>
+                <w:rFonts w:hint="default" w:ascii="微软雅黑" w:hAnsi="微软雅黑" w:eastAsia="微软雅黑" w:cs="微软雅黑"/>
+                <w:sz w:val="24"/>
+                <w:szCs w:val="24"/>
+                <w:vertAlign w:val="baseline"/>
+              </w:rPr>
+              <w:t>刘呈金</w:t>
+            </w:r>
+          </w:p>
+        </w:tc>
+        <w:tc>
+          <w:tcPr>
+            <w:tcW w:w="2841" w:type="dxa"/>
+            <w:vAlign w:val="center"/>
+          </w:tcPr>
+          <w:p>
+            <w:pPr>
+              <w:widowControl w:val="0"/>
+              <w:numPr>
+                <w:ilvl w:val="0"/>
+                <w:numId w:val="0"/>
+              </w:numPr>
+              <w:spacing w:line="360" w:lineRule="auto"/>
+              <w:jc w:val="center"/>
+              <w:rPr>
+                <w:rFonts w:hint="default" w:ascii="微软雅黑" w:hAnsi="微软雅黑" w:eastAsia="微软雅黑" w:cs="微软雅黑"/>
+                <w:sz w:val="24"/>
+                <w:szCs w:val="24"/>
+                <w:vertAlign w:val="baseline"/>
+              </w:rPr>
+            </w:pPr>
+            <w:r>
+              <w:rPr>
+                <w:rFonts w:hint="default" w:ascii="微软雅黑" w:hAnsi="微软雅黑" w:eastAsia="微软雅黑" w:cs="微软雅黑"/>
+                <w:sz w:val="24"/>
+                <w:szCs w:val="24"/>
+                <w:vertAlign w:val="baseline"/>
+              </w:rPr>
+              <w:t>读，写</w:t>
+            </w:r>
+          </w:p>
+        </w:tc>
+      </w:tr>
+      <w:tr>
+        <w:tblPrEx>
+          <w:tblBorders>
+            <w:top w:val="single" w:color="auto" w:sz="4" w:space="0"/>
+            <w:left w:val="single" w:color="auto" w:sz="4" w:space="0"/>
+            <w:bottom w:val="single" w:color="auto" w:sz="4" w:space="0"/>
+            <w:right w:val="single" w:color="auto" w:sz="4" w:space="0"/>
+            <w:insideH w:val="single" w:color="auto" w:sz="4" w:space="0"/>
+            <w:insideV w:val="single" w:color="auto" w:sz="4" w:space="0"/>
+          </w:tblBorders>
+          <w:tblCellMar>
+            <w:top w:w="0" w:type="dxa"/>
+            <w:left w:w="108" w:type="dxa"/>
+            <w:bottom w:w="0" w:type="dxa"/>
+            <w:right w:w="108" w:type="dxa"/>
+          </w:tblCellMar>
+        </w:tblPrEx>
+        <w:tc>
+          <w:tcPr>
+            <w:tcW w:w="2840" w:type="dxa"/>
+            <w:vAlign w:val="center"/>
+          </w:tcPr>
+          <w:p>
+            <w:pPr>
+              <w:widowControl w:val="0"/>
+              <w:numPr>
+                <w:ilvl w:val="0"/>
+                <w:numId w:val="0"/>
+              </w:numPr>
+              <w:spacing w:line="360" w:lineRule="auto"/>
+              <w:jc w:val="center"/>
+              <w:rPr>
+                <w:rFonts w:hint="default" w:ascii="微软雅黑" w:hAnsi="微软雅黑" w:eastAsia="微软雅黑" w:cs="微软雅黑"/>
+                <w:sz w:val="24"/>
+                <w:szCs w:val="24"/>
+                <w:vertAlign w:val="baseline"/>
+              </w:rPr>
+            </w:pPr>
+            <w:r>
+              <w:rPr>
+                <w:rFonts w:hint="default" w:ascii="微软雅黑" w:hAnsi="微软雅黑" w:eastAsia="微软雅黑" w:cs="微软雅黑"/>
+                <w:sz w:val="24"/>
+                <w:szCs w:val="24"/>
+                <w:vertAlign w:val="baseline"/>
+              </w:rPr>
+              <w:t>开发运行环境支持组</w:t>
+            </w:r>
+          </w:p>
+          <w:p>
+            <w:pPr>
+              <w:widowControl w:val="0"/>
+              <w:numPr>
+                <w:ilvl w:val="0"/>
+                <w:numId w:val="0"/>
+              </w:numPr>
+              <w:spacing w:line="360" w:lineRule="auto"/>
+              <w:jc w:val="center"/>
+              <w:rPr>
+                <w:rFonts w:hint="default" w:ascii="微软雅黑" w:hAnsi="微软雅黑" w:eastAsia="微软雅黑" w:cs="微软雅黑"/>
+                <w:sz w:val="24"/>
+                <w:szCs w:val="24"/>
+                <w:vertAlign w:val="baseline"/>
+              </w:rPr>
+            </w:pPr>
+            <w:r>
+              <w:rPr>
+                <w:rFonts w:hint="default" w:ascii="微软雅黑" w:hAnsi="微软雅黑" w:eastAsia="微软雅黑" w:cs="微软雅黑"/>
+                <w:sz w:val="24"/>
+                <w:szCs w:val="24"/>
+                <w:vertAlign w:val="baseline"/>
+              </w:rPr>
+              <w:t>（Environment）</w:t>
+            </w:r>
+          </w:p>
+        </w:tc>
+        <w:tc>
+          <w:tcPr>
+            <w:tcW w:w="2841" w:type="dxa"/>
+            <w:vAlign w:val="center"/>
+          </w:tcPr>
+          <w:p>
+            <w:pPr>
+              <w:widowControl w:val="0"/>
+              <w:numPr>
+                <w:ilvl w:val="0"/>
+                <w:numId w:val="0"/>
+              </w:numPr>
+              <w:spacing w:line="360" w:lineRule="auto"/>
+              <w:jc w:val="center"/>
+              <w:rPr>
+                <w:rFonts w:hint="default" w:ascii="微软雅黑" w:hAnsi="微软雅黑" w:eastAsia="微软雅黑" w:cs="微软雅黑"/>
+                <w:sz w:val="24"/>
+                <w:szCs w:val="24"/>
+                <w:vertAlign w:val="baseline"/>
+              </w:rPr>
+            </w:pPr>
+            <w:r>
+              <w:rPr>
+                <w:rFonts w:hint="default" w:ascii="微软雅黑" w:hAnsi="微软雅黑" w:eastAsia="微软雅黑" w:cs="微软雅黑"/>
+                <w:sz w:val="24"/>
+                <w:szCs w:val="24"/>
+                <w:vertAlign w:val="baseline"/>
+              </w:rPr>
+              <w:t>顾先雄</w:t>
+            </w:r>
+          </w:p>
+        </w:tc>
+        <w:tc>
+          <w:tcPr>
+            <w:tcW w:w="2841" w:type="dxa"/>
+            <w:vAlign w:val="center"/>
+          </w:tcPr>
+          <w:p>
+            <w:pPr>
+              <w:widowControl w:val="0"/>
+              <w:numPr>
+                <w:ilvl w:val="0"/>
+                <w:numId w:val="0"/>
+              </w:numPr>
+              <w:spacing w:line="360" w:lineRule="auto"/>
+              <w:jc w:val="center"/>
+              <w:rPr>
+                <w:rFonts w:hint="eastAsia" w:ascii="微软雅黑" w:hAnsi="微软雅黑" w:eastAsia="微软雅黑" w:cs="微软雅黑"/>
+                <w:sz w:val="24"/>
+                <w:szCs w:val="24"/>
+                <w:vertAlign w:val="baseline"/>
+              </w:rPr>
+            </w:pPr>
+            <w:r>
+              <w:rPr>
+                <w:rFonts w:hint="default" w:ascii="微软雅黑" w:hAnsi="微软雅黑" w:eastAsia="微软雅黑" w:cs="微软雅黑"/>
+                <w:sz w:val="24"/>
+                <w:szCs w:val="24"/>
+                <w:vertAlign w:val="baseline"/>
+              </w:rPr>
+              <w:t>只读</w:t>
+            </w:r>
+          </w:p>
+        </w:tc>
+      </w:tr>
+    </w:tbl>
+    <w:p>
+      <w:pPr>
+        <w:widowControl w:val="0"/>
+        <w:numPr>
+          <w:ilvl w:val="0"/>
+          <w:numId w:val="0"/>
+        </w:numPr>
+        <w:spacing w:line="360" w:lineRule="auto"/>
+        <w:jc w:val="center"/>
+        <w:rPr>
+          <w:rFonts w:hint="eastAsia" w:ascii="微软雅黑" w:hAnsi="微软雅黑" w:eastAsia="微软雅黑" w:cs="微软雅黑"/>
+          <w:sz w:val="24"/>
+          <w:szCs w:val="24"/>
+        </w:rPr>
+      </w:pPr>
+      <w:r>
+        <w:rPr>
+          <w:rFonts w:hint="default" w:ascii="微软雅黑" w:hAnsi="微软雅黑" w:eastAsia="微软雅黑" w:cs="微软雅黑"/>
+          <w:sz w:val="21"/>
+          <w:szCs w:val="21"/>
+        </w:rPr>
+        <w:t>表2 人员对配置管理器的权限</w:t>
+      </w:r>
+    </w:p>
+    <w:p>
+      <w:pPr>
+        <w:widowControl w:val="0"/>
+        <w:numPr>
+          <w:ilvl w:val="0"/>
+          <w:numId w:val="0"/>
+        </w:numPr>
+        <w:spacing w:line="360" w:lineRule="auto"/>
+        <w:jc w:val="both"/>
+        <w:rPr>
+          <w:rFonts w:hint="default" w:ascii="微软雅黑" w:hAnsi="微软雅黑" w:eastAsia="微软雅黑" w:cs="微软雅黑"/>
+          <w:sz w:val="24"/>
+          <w:szCs w:val="24"/>
+        </w:rPr>
+      </w:pPr>
+      <w:r>
+        <w:rPr>
+          <w:rFonts w:hint="eastAsia" w:ascii="微软雅黑" w:hAnsi="微软雅黑" w:eastAsia="微软雅黑" w:cs="微软雅黑"/>
+          <w:sz w:val="24"/>
+          <w:szCs w:val="24"/>
+        </w:rPr>
+        <w:t>5. 确定项目在配置库中的项目名,最好与项目标识一致</w:t>
+      </w:r>
+      <w:r>
+        <w:rPr>
+          <w:rFonts w:hint="default" w:ascii="微软雅黑" w:hAnsi="微软雅黑" w:eastAsia="微软雅黑" w:cs="微软雅黑"/>
+          <w:sz w:val="24"/>
+          <w:szCs w:val="24"/>
+        </w:rPr>
+        <w:t>。</w:t>
+      </w:r>
+    </w:p>
+    <w:p>
+      <w:pPr>
+        <w:widowControl w:val="0"/>
+        <w:numPr>
+          <w:ilvl w:val="0"/>
+          <w:numId w:val="0"/>
+        </w:numPr>
+        <w:spacing w:line="360" w:lineRule="auto"/>
+        <w:jc w:val="both"/>
+        <w:rPr>
+          <w:rFonts w:hint="default" w:ascii="微软雅黑" w:hAnsi="微软雅黑" w:eastAsia="微软雅黑" w:cs="微软雅黑"/>
+          <w:sz w:val="24"/>
+          <w:szCs w:val="24"/>
+        </w:rPr>
+      </w:pPr>
+      <w:r>
+        <w:rPr>
+          <w:rFonts w:hint="eastAsia" w:ascii="微软雅黑" w:hAnsi="微软雅黑" w:eastAsia="微软雅黑" w:cs="微软雅黑"/>
+          <w:sz w:val="24"/>
+          <w:szCs w:val="24"/>
+        </w:rPr>
+        <w:t>6. 此项目的配置管理者获得此项目名的最高权限</w:t>
+      </w:r>
+      <w:r>
+        <w:rPr>
+          <w:rFonts w:hint="default" w:ascii="微软雅黑" w:hAnsi="微软雅黑" w:eastAsia="微软雅黑" w:cs="微软雅黑"/>
+          <w:sz w:val="24"/>
+          <w:szCs w:val="24"/>
+        </w:rPr>
+        <w:t>。</w:t>
+      </w:r>
+    </w:p>
+    <w:p>
+      <w:pPr>
+        <w:widowControl w:val="0"/>
+        <w:numPr>
+          <w:ilvl w:val="0"/>
+          <w:numId w:val="0"/>
+        </w:numPr>
+        <w:spacing w:line="360" w:lineRule="auto"/>
+        <w:jc w:val="both"/>
+        <w:rPr>
+          <w:rFonts w:hint="eastAsia" w:ascii="微软雅黑" w:hAnsi="微软雅黑" w:eastAsia="微软雅黑" w:cs="微软雅黑"/>
+          <w:sz w:val="24"/>
+          <w:szCs w:val="24"/>
+        </w:rPr>
+      </w:pPr>
+    </w:p>
+    <w:p>
+      <w:pPr>
+        <w:widowControl w:val="0"/>
+        <w:numPr>
+          <w:ilvl w:val="0"/>
+          <w:numId w:val="0"/>
+        </w:numPr>
+        <w:spacing w:line="360" w:lineRule="auto"/>
+        <w:jc w:val="both"/>
+        <w:outlineLvl w:val="0"/>
+        <w:rPr>
+          <w:rFonts w:hint="eastAsia" w:ascii="微软雅黑" w:hAnsi="微软雅黑" w:eastAsia="微软雅黑" w:cs="微软雅黑"/>
+          <w:b/>
+          <w:bCs/>
+          <w:sz w:val="32"/>
+          <w:szCs w:val="32"/>
+        </w:rPr>
+      </w:pPr>
+      <w:bookmarkStart w:id="10" w:name="_Toc10117"/>
+      <w:r>
+        <w:rPr>
+          <w:rFonts w:hint="eastAsia" w:ascii="微软雅黑" w:hAnsi="微软雅黑" w:eastAsia="微软雅黑" w:cs="微软雅黑"/>
+          <w:b/>
+          <w:bCs/>
+          <w:sz w:val="32"/>
+          <w:szCs w:val="32"/>
+        </w:rPr>
+        <w:t>5 入库程序</w:t>
+      </w:r>
+      <w:bookmarkEnd w:id="10"/>
+    </w:p>
+    <w:p>
+      <w:pPr>
+        <w:widowControl w:val="0"/>
+        <w:numPr>
+          <w:ilvl w:val="0"/>
+          <w:numId w:val="0"/>
+        </w:numPr>
+        <w:spacing w:line="360" w:lineRule="auto"/>
+        <w:jc w:val="both"/>
+        <w:rPr>
+          <w:rFonts w:hint="eastAsia" w:ascii="微软雅黑" w:hAnsi="微软雅黑" w:eastAsia="微软雅黑" w:cs="微软雅黑"/>
+          <w:sz w:val="24"/>
+          <w:szCs w:val="24"/>
+        </w:rPr>
+      </w:pPr>
+      <w:r>
+        <w:rPr>
+          <w:rFonts w:hint="eastAsia" w:ascii="微软雅黑" w:hAnsi="微软雅黑" w:eastAsia="微软雅黑" w:cs="微软雅黑"/>
+          <w:sz w:val="24"/>
+          <w:szCs w:val="24"/>
+        </w:rPr>
+        <w:t xml:space="preserve">入库程序包括基线产品入库和非基线产品入库。基线产品的配置项入库程序如下： </w:t>
       </w:r>
     </w:p>
     <w:p>
@@ -1698,7 +6695,7 @@
           <w:ilvl w:val="0"/>
           <w:numId w:val="4"/>
         </w:numPr>
-        <w:ind w:leftChars="0"/>
+        <w:spacing w:line="360" w:lineRule="auto"/>
         <w:jc w:val="both"/>
         <w:rPr>
           <w:rFonts w:hint="eastAsia" w:ascii="微软雅黑" w:hAnsi="微软雅黑" w:eastAsia="微软雅黑" w:cs="微软雅黑"/>
@@ -1712,7 +6709,31 @@
           <w:sz w:val="24"/>
           <w:szCs w:val="24"/>
         </w:rPr>
-        <w:t xml:space="preserve">配置管理者将此产品导入到 VVS 库中对应项目的相应目录中,并进行版 本标识,在描述栏给出一定的描述. </w:t>
+        <w:t>配置管理者将此配置项导入到</w:t>
+      </w:r>
+      <w:r>
+        <w:rPr>
+          <w:rFonts w:hint="default" w:ascii="微软雅黑" w:hAnsi="微软雅黑" w:eastAsia="微软雅黑" w:cs="微软雅黑"/>
+          <w:sz w:val="24"/>
+          <w:szCs w:val="24"/>
+        </w:rPr>
+        <w:t>GitHub</w:t>
+      </w:r>
+      <w:r>
+        <w:rPr>
+          <w:rFonts w:hint="eastAsia" w:ascii="微软雅黑" w:hAnsi="微软雅黑" w:eastAsia="微软雅黑" w:cs="微软雅黑"/>
+          <w:sz w:val="24"/>
+          <w:szCs w:val="24"/>
+        </w:rPr>
+        <w:t>库中对应项目的相应目录中,并进行版本标识,在描述栏给出一定的描述</w:t>
+      </w:r>
+      <w:r>
+        <w:rPr>
+          <w:rFonts w:hint="default" w:ascii="微软雅黑" w:hAnsi="微软雅黑" w:eastAsia="微软雅黑" w:cs="微软雅黑"/>
+          <w:sz w:val="24"/>
+          <w:szCs w:val="24"/>
+        </w:rPr>
+        <w:t>。</w:t>
       </w:r>
     </w:p>
     <w:p>
@@ -1722,6 +6743,7 @@
           <w:ilvl w:val="0"/>
           <w:numId w:val="4"/>
         </w:numPr>
+        <w:spacing w:line="360" w:lineRule="auto"/>
         <w:ind w:left="0" w:leftChars="0" w:firstLine="0" w:firstLineChars="0"/>
         <w:jc w:val="both"/>
         <w:rPr>
@@ -1736,15 +6758,91 @@
           <w:sz w:val="24"/>
           <w:szCs w:val="24"/>
         </w:rPr>
-        <w:t>确定与此非基线产品关联的其他已知的基线产品的配置项,在基线关系 表中修改这些基线的配置项的关联记录, 同时标识覆盖关系.</w:t>
+        <w:t>确定与此配置项关联的其他已知的产品(包括基线和非基线产品)并在基线状态表中增加此配置项的关联项,同时标识覆盖关系</w:t>
+      </w:r>
+      <w:r>
+        <w:rPr>
+          <w:rFonts w:hint="default" w:ascii="微软雅黑" w:hAnsi="微软雅黑" w:eastAsia="微软雅黑" w:cs="微软雅黑"/>
+          <w:sz w:val="24"/>
+          <w:szCs w:val="24"/>
+        </w:rPr>
+        <w:t>。</w:t>
       </w:r>
     </w:p>
     <w:p>
       <w:pPr>
         <w:widowControl w:val="0"/>
         <w:numPr>
+          <w:ilvl w:val="0"/>
+          <w:numId w:val="4"/>
+        </w:numPr>
+        <w:spacing w:line="360" w:lineRule="auto"/>
+        <w:ind w:left="0" w:leftChars="0" w:firstLine="0" w:firstLineChars="0"/>
+        <w:jc w:val="both"/>
+        <w:rPr>
+          <w:rFonts w:hint="eastAsia" w:ascii="微软雅黑" w:hAnsi="微软雅黑" w:eastAsia="微软雅黑" w:cs="微软雅黑"/>
+          <w:sz w:val="24"/>
+          <w:szCs w:val="24"/>
+        </w:rPr>
+      </w:pPr>
+      <w:r>
+        <w:rPr>
+          <w:rFonts w:hint="eastAsia" w:ascii="微软雅黑" w:hAnsi="微软雅黑" w:eastAsia="微软雅黑" w:cs="微软雅黑"/>
+          <w:sz w:val="24"/>
+          <w:szCs w:val="24"/>
+        </w:rPr>
+        <w:t>确定此配置项相关连的其他已知的基线的配置项, 并在基线状态表中修改与此配置项关联的其他配置项的关联项, 同时标识覆盖关系</w:t>
+      </w:r>
+      <w:r>
+        <w:rPr>
+          <w:rFonts w:hint="default" w:ascii="微软雅黑" w:hAnsi="微软雅黑" w:eastAsia="微软雅黑" w:cs="微软雅黑"/>
+          <w:sz w:val="24"/>
+          <w:szCs w:val="24"/>
+        </w:rPr>
+        <w:t>。</w:t>
+      </w:r>
+    </w:p>
+    <w:p>
+      <w:pPr>
+        <w:widowControl w:val="0"/>
+        <w:numPr>
+          <w:ilvl w:val="0"/>
+          <w:numId w:val="4"/>
+        </w:numPr>
+        <w:spacing w:line="360" w:lineRule="auto"/>
+        <w:ind w:left="0" w:leftChars="0" w:firstLine="0" w:firstLineChars="0"/>
+        <w:jc w:val="both"/>
+        <w:rPr>
+          <w:rFonts w:hint="eastAsia" w:ascii="微软雅黑" w:hAnsi="微软雅黑" w:eastAsia="微软雅黑" w:cs="微软雅黑"/>
+          <w:sz w:val="24"/>
+          <w:szCs w:val="24"/>
+        </w:rPr>
+      </w:pPr>
+      <w:r>
+        <w:rPr>
+          <w:rFonts w:hint="eastAsia" w:ascii="微软雅黑" w:hAnsi="微软雅黑" w:eastAsia="微软雅黑" w:cs="微软雅黑"/>
+          <w:sz w:val="24"/>
+          <w:szCs w:val="24"/>
+        </w:rPr>
+        <w:t>(如果上一步骤可执行则)生成基线状态记录表并将基线状态记录表导入到配置库中</w:t>
+      </w:r>
+      <w:r>
+        <w:rPr>
+          <w:rFonts w:hint="default" w:ascii="微软雅黑" w:hAnsi="微软雅黑" w:eastAsia="微软雅黑" w:cs="微软雅黑"/>
+          <w:sz w:val="24"/>
+          <w:szCs w:val="24"/>
+        </w:rPr>
+        <w:t>。</w:t>
+      </w:r>
+    </w:p>
+    <w:p>
+      <w:pPr>
+        <w:widowControl w:val="0"/>
+        <w:numPr>
+          <w:ilvl w:val="0"/>
           <w:numId w:val="0"/>
         </w:numPr>
+        <w:spacing w:line="360" w:lineRule="auto"/>
         <w:ind w:leftChars="0"/>
         <w:jc w:val="both"/>
         <w:rPr>
@@ -1753,21 +6851,16 @@
           <w:szCs w:val="24"/>
         </w:rPr>
       </w:pPr>
-      <w:r>
-        <w:rPr>
-          <w:rFonts w:hint="eastAsia" w:ascii="微软雅黑" w:hAnsi="微软雅黑" w:eastAsia="微软雅黑" w:cs="微软雅黑"/>
-          <w:sz w:val="24"/>
-          <w:szCs w:val="24"/>
-        </w:rPr>
-        <w:t>3) (如果上一步骤可执行则)在基线状态记录表并将基线状态记录表导入到 VVS 库</w:t>
-      </w:r>
     </w:p>
     <w:p>
       <w:pPr>
         <w:widowControl w:val="0"/>
         <w:numPr>
+          <w:ilvl w:val="0"/>
           <w:numId w:val="0"/>
         </w:numPr>
+        <w:spacing w:line="360" w:lineRule="auto"/>
+        <w:ind w:leftChars="0"/>
         <w:jc w:val="both"/>
         <w:rPr>
           <w:rFonts w:hint="eastAsia" w:ascii="微软雅黑" w:hAnsi="微软雅黑" w:eastAsia="微软雅黑" w:cs="微软雅黑"/>
@@ -1775,27 +6868,185 @@
           <w:szCs w:val="24"/>
         </w:rPr>
       </w:pPr>
+      <w:r>
+        <w:rPr>
+          <w:rFonts w:hint="eastAsia" w:ascii="微软雅黑" w:hAnsi="微软雅黑" w:eastAsia="微软雅黑" w:cs="微软雅黑"/>
+          <w:sz w:val="24"/>
+          <w:szCs w:val="24"/>
+        </w:rPr>
+        <w:t xml:space="preserve">非基线产品入库程序如下： </w:t>
+      </w:r>
     </w:p>
     <w:p>
       <w:pPr>
         <w:widowControl w:val="0"/>
         <w:numPr>
+          <w:ilvl w:val="0"/>
+          <w:numId w:val="5"/>
+        </w:numPr>
+        <w:spacing w:line="360" w:lineRule="auto"/>
+        <w:ind w:leftChars="0"/>
+        <w:jc w:val="both"/>
+        <w:rPr>
+          <w:rFonts w:hint="eastAsia" w:ascii="微软雅黑" w:hAnsi="微软雅黑" w:eastAsia="微软雅黑" w:cs="微软雅黑"/>
+          <w:sz w:val="24"/>
+          <w:szCs w:val="24"/>
+        </w:rPr>
+      </w:pPr>
+      <w:r>
+        <w:rPr>
+          <w:rFonts w:hint="eastAsia" w:ascii="微软雅黑" w:hAnsi="微软雅黑" w:eastAsia="微软雅黑" w:cs="微软雅黑"/>
+          <w:sz w:val="24"/>
+          <w:szCs w:val="24"/>
+        </w:rPr>
+        <w:t xml:space="preserve">配置管理者将此产品导入到 </w:t>
+      </w:r>
+      <w:r>
+        <w:rPr>
+          <w:rFonts w:hint="default" w:ascii="微软雅黑" w:hAnsi="微软雅黑" w:eastAsia="微软雅黑" w:cs="微软雅黑"/>
+          <w:sz w:val="24"/>
+          <w:szCs w:val="24"/>
+        </w:rPr>
+        <w:t>GitHub</w:t>
+      </w:r>
+      <w:r>
+        <w:rPr>
+          <w:rFonts w:hint="eastAsia" w:ascii="微软雅黑" w:hAnsi="微软雅黑" w:eastAsia="微软雅黑" w:cs="微软雅黑"/>
+          <w:sz w:val="24"/>
+          <w:szCs w:val="24"/>
+        </w:rPr>
+        <w:t xml:space="preserve"> 库中对应项目的相应目录中,并进行版本标识,在描述栏给出一定的描述</w:t>
+      </w:r>
+      <w:r>
+        <w:rPr>
+          <w:rFonts w:hint="default" w:ascii="微软雅黑" w:hAnsi="微软雅黑" w:eastAsia="微软雅黑" w:cs="微软雅黑"/>
+          <w:sz w:val="24"/>
+          <w:szCs w:val="24"/>
+        </w:rPr>
+        <w:t>。</w:t>
+      </w:r>
+    </w:p>
+    <w:p>
+      <w:pPr>
+        <w:widowControl w:val="0"/>
+        <w:numPr>
+          <w:ilvl w:val="0"/>
+          <w:numId w:val="5"/>
+        </w:numPr>
+        <w:spacing w:line="360" w:lineRule="auto"/>
+        <w:ind w:left="0" w:leftChars="0" w:firstLine="0" w:firstLineChars="0"/>
+        <w:jc w:val="both"/>
+        <w:rPr>
+          <w:rFonts w:hint="eastAsia" w:ascii="微软雅黑" w:hAnsi="微软雅黑" w:eastAsia="微软雅黑" w:cs="微软雅黑"/>
+          <w:sz w:val="24"/>
+          <w:szCs w:val="24"/>
+        </w:rPr>
+      </w:pPr>
+      <w:r>
+        <w:rPr>
+          <w:rFonts w:hint="eastAsia" w:ascii="微软雅黑" w:hAnsi="微软雅黑" w:eastAsia="微软雅黑" w:cs="微软雅黑"/>
+          <w:sz w:val="24"/>
+          <w:szCs w:val="24"/>
+        </w:rPr>
+        <w:t>确定与此非基线产品关联的其他已知的基线产品的配置项,在基线关系表中修改这些基线的配置项的关联记录, 同时标识覆盖关系</w:t>
+      </w:r>
+      <w:r>
+        <w:rPr>
+          <w:rFonts w:hint="default" w:ascii="微软雅黑" w:hAnsi="微软雅黑" w:eastAsia="微软雅黑" w:cs="微软雅黑"/>
+          <w:sz w:val="24"/>
+          <w:szCs w:val="24"/>
+        </w:rPr>
+        <w:t>。</w:t>
+      </w:r>
+    </w:p>
+    <w:p>
+      <w:pPr>
+        <w:widowControl w:val="0"/>
+        <w:numPr>
+          <w:ilvl w:val="0"/>
+          <w:numId w:val="5"/>
+        </w:numPr>
+        <w:spacing w:line="360" w:lineRule="auto"/>
+        <w:ind w:left="0" w:leftChars="0" w:firstLine="0" w:firstLineChars="0"/>
+        <w:jc w:val="both"/>
+        <w:rPr>
+          <w:rFonts w:hint="eastAsia" w:ascii="微软雅黑" w:hAnsi="微软雅黑" w:eastAsia="微软雅黑" w:cs="微软雅黑"/>
+          <w:sz w:val="24"/>
+          <w:szCs w:val="24"/>
+        </w:rPr>
+      </w:pPr>
+      <w:r>
+        <w:rPr>
+          <w:rFonts w:hint="eastAsia" w:ascii="微软雅黑" w:hAnsi="微软雅黑" w:eastAsia="微软雅黑" w:cs="微软雅黑"/>
+          <w:sz w:val="24"/>
+          <w:szCs w:val="24"/>
+        </w:rPr>
+        <w:t>(如果上一步骤可执行则)在基线状态记录表并将基线状态记录表导入</w:t>
+      </w:r>
+      <w:r>
+        <w:rPr>
+          <w:rFonts w:hint="default" w:ascii="微软雅黑" w:hAnsi="微软雅黑" w:eastAsia="微软雅黑" w:cs="微软雅黑"/>
+          <w:sz w:val="24"/>
+          <w:szCs w:val="24"/>
+        </w:rPr>
+        <w:t>到GitHub</w:t>
+      </w:r>
+      <w:r>
+        <w:rPr>
+          <w:rFonts w:hint="eastAsia" w:ascii="微软雅黑" w:hAnsi="微软雅黑" w:eastAsia="微软雅黑" w:cs="微软雅黑"/>
+          <w:sz w:val="24"/>
+          <w:szCs w:val="24"/>
+        </w:rPr>
+        <w:t>库</w:t>
+      </w:r>
+      <w:r>
+        <w:rPr>
+          <w:rFonts w:hint="default" w:ascii="微软雅黑" w:hAnsi="微软雅黑" w:eastAsia="微软雅黑" w:cs="微软雅黑"/>
+          <w:sz w:val="24"/>
+          <w:szCs w:val="24"/>
+        </w:rPr>
+        <w:t>。</w:t>
+      </w:r>
+    </w:p>
+    <w:p>
+      <w:pPr>
+        <w:widowControl w:val="0"/>
+        <w:numPr>
+          <w:ilvl w:val="0"/>
           <w:numId w:val="0"/>
         </w:numPr>
+        <w:spacing w:line="360" w:lineRule="auto"/>
         <w:jc w:val="both"/>
-        <w:rPr>
-          <w:rFonts w:hint="eastAsia" w:ascii="微软雅黑" w:hAnsi="微软雅黑" w:eastAsia="微软雅黑" w:cs="微软雅黑"/>
-          <w:sz w:val="24"/>
-          <w:szCs w:val="24"/>
-        </w:rPr>
-      </w:pPr>
+        <w:outlineLvl w:val="0"/>
+        <w:rPr>
+          <w:rFonts w:hint="eastAsia" w:ascii="微软雅黑" w:hAnsi="微软雅黑" w:eastAsia="微软雅黑" w:cs="微软雅黑"/>
+          <w:b/>
+          <w:bCs/>
+          <w:sz w:val="32"/>
+          <w:szCs w:val="32"/>
+        </w:rPr>
+      </w:pPr>
+      <w:bookmarkStart w:id="11" w:name="_Toc25294"/>
+      <w:r>
+        <w:rPr>
+          <w:rFonts w:hint="eastAsia" w:ascii="微软雅黑" w:hAnsi="微软雅黑" w:eastAsia="微软雅黑" w:cs="微软雅黑"/>
+          <w:b/>
+          <w:bCs/>
+          <w:sz w:val="32"/>
+          <w:szCs w:val="32"/>
+        </w:rPr>
+        <w:t>6 出库程序</w:t>
+      </w:r>
+      <w:bookmarkEnd w:id="11"/>
     </w:p>
     <w:p>
       <w:pPr>
         <w:widowControl w:val="0"/>
         <w:numPr>
+          <w:ilvl w:val="0"/>
           <w:numId w:val="0"/>
         </w:numPr>
+        <w:spacing w:line="360" w:lineRule="auto"/>
         <w:jc w:val="both"/>
         <w:rPr>
           <w:rFonts w:hint="eastAsia" w:ascii="微软雅黑" w:hAnsi="微软雅黑" w:eastAsia="微软雅黑" w:cs="微软雅黑"/>
@@ -1809,15 +7060,81 @@
           <w:sz w:val="24"/>
           <w:szCs w:val="24"/>
         </w:rPr>
-        <w:t>6 出库程序 出库程序如下： a) 有权限读取此配置库的项目人员可以根据需求从配置库中以可读的方式 导出相应的工作产品 b) 当某工作产品变更时,配置管理者以可写的方式将此产品从配置库 导出 出库,期间此工作产品不能以可写的方式出库,只能以可读的方式出库.</w:t>
+        <w:t>出库程序如下：</w:t>
       </w:r>
     </w:p>
     <w:p>
       <w:pPr>
         <w:widowControl w:val="0"/>
         <w:numPr>
+          <w:ilvl w:val="0"/>
+          <w:numId w:val="6"/>
+        </w:numPr>
+        <w:spacing w:line="360" w:lineRule="auto"/>
+        <w:jc w:val="both"/>
+        <w:rPr>
+          <w:rFonts w:hint="eastAsia" w:ascii="微软雅黑" w:hAnsi="微软雅黑" w:eastAsia="微软雅黑" w:cs="微软雅黑"/>
+          <w:sz w:val="24"/>
+          <w:szCs w:val="24"/>
+        </w:rPr>
+      </w:pPr>
+      <w:r>
+        <w:rPr>
+          <w:rFonts w:hint="eastAsia" w:ascii="微软雅黑" w:hAnsi="微软雅黑" w:eastAsia="微软雅黑" w:cs="微软雅黑"/>
+          <w:sz w:val="24"/>
+          <w:szCs w:val="24"/>
+        </w:rPr>
+        <w:t>有权限读取此配置库的项目人员可以根据需求从配置库中以可读的方式导出相应的工作产品</w:t>
+      </w:r>
+      <w:r>
+        <w:rPr>
+          <w:rFonts w:hint="default" w:ascii="微软雅黑" w:hAnsi="微软雅黑" w:eastAsia="微软雅黑" w:cs="微软雅黑"/>
+          <w:sz w:val="24"/>
+          <w:szCs w:val="24"/>
+        </w:rPr>
+        <w:t>。</w:t>
+      </w:r>
+    </w:p>
+    <w:p>
+      <w:pPr>
+        <w:widowControl w:val="0"/>
+        <w:numPr>
+          <w:ilvl w:val="0"/>
+          <w:numId w:val="6"/>
+        </w:numPr>
+        <w:spacing w:line="360" w:lineRule="auto"/>
+        <w:jc w:val="both"/>
+        <w:rPr>
+          <w:rFonts w:hint="eastAsia" w:ascii="微软雅黑" w:hAnsi="微软雅黑" w:eastAsia="微软雅黑" w:cs="微软雅黑"/>
+          <w:sz w:val="24"/>
+          <w:szCs w:val="24"/>
+        </w:rPr>
+      </w:pPr>
+      <w:r>
+        <w:rPr>
+          <w:rFonts w:hint="eastAsia" w:ascii="微软雅黑" w:hAnsi="微软雅黑" w:eastAsia="微软雅黑" w:cs="微软雅黑"/>
+          <w:sz w:val="24"/>
+          <w:szCs w:val="24"/>
+        </w:rPr>
+        <w:t>当某工作产品变更时,配置管理者以可写的方式将此产品从配置库导出出库,期间此工作产品不能以可写的方式出库,只能以可读的方式出库</w:t>
+      </w:r>
+      <w:r>
+        <w:rPr>
+          <w:rFonts w:hint="default" w:ascii="微软雅黑" w:hAnsi="微软雅黑" w:eastAsia="微软雅黑" w:cs="微软雅黑"/>
+          <w:sz w:val="24"/>
+          <w:szCs w:val="24"/>
+        </w:rPr>
+        <w:t>。</w:t>
+      </w:r>
+    </w:p>
+    <w:p>
+      <w:pPr>
+        <w:widowControl w:val="0"/>
+        <w:numPr>
+          <w:ilvl w:val="0"/>
           <w:numId w:val="0"/>
         </w:numPr>
+        <w:spacing w:line="360" w:lineRule="auto"/>
         <w:jc w:val="both"/>
         <w:rPr>
           <w:rFonts w:hint="eastAsia" w:ascii="微软雅黑" w:hAnsi="微软雅黑" w:eastAsia="微软雅黑" w:cs="微软雅黑"/>
@@ -1830,30 +7147,41 @@
       <w:pPr>
         <w:widowControl w:val="0"/>
         <w:numPr>
+          <w:ilvl w:val="0"/>
           <w:numId w:val="0"/>
         </w:numPr>
+        <w:spacing w:line="360" w:lineRule="auto"/>
         <w:jc w:val="both"/>
-        <w:rPr>
-          <w:rFonts w:hint="eastAsia" w:ascii="微软雅黑" w:hAnsi="微软雅黑" w:eastAsia="微软雅黑" w:cs="微软雅黑"/>
-          <w:sz w:val="24"/>
-          <w:szCs w:val="24"/>
-        </w:rPr>
-      </w:pPr>
-      <w:r>
-        <w:rPr>
-          <w:rFonts w:hint="eastAsia" w:ascii="微软雅黑" w:hAnsi="微软雅黑" w:eastAsia="微软雅黑" w:cs="微软雅黑"/>
-          <w:sz w:val="24"/>
-          <w:szCs w:val="24"/>
-        </w:rPr>
-        <w:t>7 基线变更程序 基线变更程序如图 4 所示，当有新的需求变更产生时，对其进行需求变更 的审核，如果审核通过之后则在下一个 Sprint 中将其实现，如果没有通过则 拒绝变更。</w:t>
-      </w:r>
+        <w:outlineLvl w:val="0"/>
+        <w:rPr>
+          <w:rFonts w:hint="eastAsia" w:ascii="微软雅黑" w:hAnsi="微软雅黑" w:eastAsia="微软雅黑" w:cs="微软雅黑"/>
+          <w:b/>
+          <w:bCs/>
+          <w:sz w:val="32"/>
+          <w:szCs w:val="32"/>
+        </w:rPr>
+      </w:pPr>
+      <w:bookmarkStart w:id="12" w:name="_Toc15748"/>
+      <w:r>
+        <w:rPr>
+          <w:rFonts w:hint="eastAsia" w:ascii="微软雅黑" w:hAnsi="微软雅黑" w:eastAsia="微软雅黑" w:cs="微软雅黑"/>
+          <w:b/>
+          <w:bCs/>
+          <w:sz w:val="32"/>
+          <w:szCs w:val="32"/>
+        </w:rPr>
+        <w:t>7 基线变更程序</w:t>
+      </w:r>
+      <w:bookmarkEnd w:id="12"/>
     </w:p>
     <w:p>
       <w:pPr>
         <w:widowControl w:val="0"/>
         <w:numPr>
+          <w:ilvl w:val="0"/>
           <w:numId w:val="0"/>
         </w:numPr>
+        <w:spacing w:line="360" w:lineRule="auto"/>
         <w:jc w:val="both"/>
         <w:rPr>
           <w:rFonts w:hint="eastAsia" w:ascii="微软雅黑" w:hAnsi="微软雅黑" w:eastAsia="微软雅黑" w:cs="微软雅黑"/>
@@ -1861,35 +7189,348 @@
           <w:szCs w:val="24"/>
         </w:rPr>
       </w:pPr>
+      <w:r>
+        <w:rPr>
+          <w:rFonts w:hint="eastAsia" w:ascii="微软雅黑" w:hAnsi="微软雅黑" w:eastAsia="微软雅黑" w:cs="微软雅黑"/>
+          <w:sz w:val="24"/>
+          <w:szCs w:val="24"/>
+        </w:rPr>
+        <w:t>基线变更程序如图 4 所示，当有新的需求变更产生时，对其进行需求变更的审核，如果审核通过之后则在下一个Sprint中将其实现，如果没有通过则拒绝变更。</w:t>
+      </w:r>
     </w:p>
     <w:p>
       <w:pPr>
         <w:widowControl w:val="0"/>
         <w:numPr>
+          <w:ilvl w:val="0"/>
           <w:numId w:val="0"/>
         </w:numPr>
-        <w:jc w:val="both"/>
-        <w:rPr>
-          <w:rFonts w:hint="eastAsia" w:ascii="微软雅黑" w:hAnsi="微软雅黑" w:eastAsia="微软雅黑" w:cs="微软雅黑"/>
-          <w:sz w:val="24"/>
-          <w:szCs w:val="24"/>
-        </w:rPr>
-      </w:pPr>
-      <w:r>
-        <w:rPr>
-          <w:rFonts w:hint="eastAsia" w:ascii="微软雅黑" w:hAnsi="微软雅黑" w:eastAsia="微软雅黑" w:cs="微软雅黑"/>
-          <w:sz w:val="24"/>
-          <w:szCs w:val="24"/>
-        </w:rPr>
-        <w:t>具体流程如下： a) 配置管理者收到基线修改请求后, 在波及分析功能中，输入请求修改的 配置项,生成与此配置项相关的波及关系表 b) 配置管理者将基线波及关系表提交给 SCCB,由 SCCB 确定是否需要修 改,如果需要修改, SCCB 应根据波及关系表,确定需要修改的具体文件,并在波 及分析表中标识出来. c) 配置管理将需要修改的文件按出库程序从配置库中出库 d) 项目人员将修改后的文件提交给配置管理者 e) 配置管理者将修改后的配置项按入库程序入配置库 f) 配置管理者按 SCCB 标识出的修改文件,由波及关系表生成基线变更记 录表,并按入库程序入配置库</w:t>
+        <w:spacing w:line="360" w:lineRule="auto"/>
+        <w:jc w:val="center"/>
+        <w:rPr>
+          <w:rFonts w:hint="default" w:ascii="微软雅黑" w:hAnsi="微软雅黑" w:eastAsia="微软雅黑" w:cs="微软雅黑"/>
+          <w:sz w:val="24"/>
+          <w:szCs w:val="24"/>
+        </w:rPr>
+      </w:pPr>
+      <w:r>
+        <w:rPr>
+          <w:rFonts w:hint="default" w:ascii="微软雅黑" w:hAnsi="微软雅黑" w:eastAsia="微软雅黑" w:cs="微软雅黑"/>
+          <w:sz w:val="24"/>
+          <w:szCs w:val="24"/>
+        </w:rPr>
+        <w:drawing>
+          <wp:inline distT="0" distB="0" distL="114300" distR="114300">
+            <wp:extent cx="5273040" cy="2540635"/>
+            <wp:effectExtent l="0" t="0" r="3810" b="12065"/>
+            <wp:docPr id="6" name="图片 6"/>
+            <wp:cNvGraphicFramePr>
+              <a:graphicFrameLocks xmlns:a="http://schemas.openxmlformats.org/drawingml/2006/main" noChangeAspect="1"/>
+            </wp:cNvGraphicFramePr>
+            <a:graphic xmlns:a="http://schemas.openxmlformats.org/drawingml/2006/main">
+              <a:graphicData uri="http://schemas.openxmlformats.org/drawingml/2006/picture">
+                <pic:pic xmlns:pic="http://schemas.openxmlformats.org/drawingml/2006/picture">
+                  <pic:nvPicPr>
+                    <pic:cNvPr id="6" name="图片 6"/>
+                    <pic:cNvPicPr>
+                      <a:picLocks noChangeAspect="1"/>
+                    </pic:cNvPicPr>
+                  </pic:nvPicPr>
+                  <pic:blipFill>
+                    <a:blip r:embed="rId11"/>
+                    <a:stretch>
+                      <a:fillRect/>
+                    </a:stretch>
+                  </pic:blipFill>
+                  <pic:spPr>
+                    <a:xfrm>
+                      <a:off x="0" y="0"/>
+                      <a:ext cx="5273040" cy="2540635"/>
+                    </a:xfrm>
+                    <a:prstGeom prst="rect">
+                      <a:avLst/>
+                    </a:prstGeom>
+                  </pic:spPr>
+                </pic:pic>
+              </a:graphicData>
+            </a:graphic>
+          </wp:inline>
+        </w:drawing>
       </w:r>
     </w:p>
     <w:p>
       <w:pPr>
         <w:widowControl w:val="0"/>
         <w:numPr>
+          <w:ilvl w:val="0"/>
           <w:numId w:val="0"/>
         </w:numPr>
+        <w:spacing w:line="360" w:lineRule="auto"/>
+        <w:jc w:val="center"/>
+        <w:rPr>
+          <w:rFonts w:hint="default" w:ascii="微软雅黑" w:hAnsi="微软雅黑" w:eastAsia="微软雅黑" w:cs="微软雅黑"/>
+          <w:sz w:val="21"/>
+          <w:szCs w:val="21"/>
+        </w:rPr>
+      </w:pPr>
+      <w:r>
+        <w:rPr>
+          <w:rFonts w:hint="default" w:ascii="微软雅黑" w:hAnsi="微软雅黑" w:eastAsia="微软雅黑" w:cs="微软雅黑"/>
+          <w:sz w:val="21"/>
+          <w:szCs w:val="21"/>
+        </w:rPr>
+        <w:t>图4 变更流程</w:t>
+      </w:r>
+    </w:p>
+    <w:p>
+      <w:pPr>
+        <w:widowControl w:val="0"/>
+        <w:numPr>
+          <w:ilvl w:val="0"/>
+          <w:numId w:val="0"/>
+        </w:numPr>
+        <w:spacing w:line="360" w:lineRule="auto"/>
+        <w:jc w:val="center"/>
+        <w:rPr>
+          <w:rFonts w:hint="eastAsia" w:ascii="微软雅黑" w:hAnsi="微软雅黑" w:eastAsia="微软雅黑" w:cs="微软雅黑"/>
+          <w:sz w:val="21"/>
+          <w:szCs w:val="21"/>
+        </w:rPr>
+      </w:pPr>
+    </w:p>
+    <w:p>
+      <w:pPr>
+        <w:widowControl w:val="0"/>
+        <w:numPr>
+          <w:ilvl w:val="0"/>
+          <w:numId w:val="0"/>
+        </w:numPr>
+        <w:spacing w:line="360" w:lineRule="auto"/>
+        <w:jc w:val="both"/>
+        <w:rPr>
+          <w:rFonts w:hint="eastAsia" w:ascii="微软雅黑" w:hAnsi="微软雅黑" w:eastAsia="微软雅黑" w:cs="微软雅黑"/>
+          <w:b w:val="0"/>
+          <w:bCs w:val="0"/>
+          <w:sz w:val="24"/>
+          <w:szCs w:val="24"/>
+        </w:rPr>
+      </w:pPr>
+      <w:r>
+        <w:rPr>
+          <w:rFonts w:hint="eastAsia" w:ascii="微软雅黑" w:hAnsi="微软雅黑" w:eastAsia="微软雅黑" w:cs="微软雅黑"/>
+          <w:b w:val="0"/>
+          <w:bCs w:val="0"/>
+          <w:sz w:val="24"/>
+          <w:szCs w:val="24"/>
+        </w:rPr>
+        <w:t>具体流程如下：</w:t>
+      </w:r>
+    </w:p>
+    <w:p>
+      <w:pPr>
+        <w:widowControl w:val="0"/>
+        <w:numPr>
+          <w:ilvl w:val="0"/>
+          <w:numId w:val="7"/>
+        </w:numPr>
+        <w:spacing w:line="360" w:lineRule="auto"/>
+        <w:jc w:val="both"/>
+        <w:rPr>
+          <w:rFonts w:hint="eastAsia" w:ascii="微软雅黑" w:hAnsi="微软雅黑" w:eastAsia="微软雅黑" w:cs="微软雅黑"/>
+          <w:sz w:val="24"/>
+          <w:szCs w:val="24"/>
+        </w:rPr>
+      </w:pPr>
+      <w:r>
+        <w:rPr>
+          <w:rFonts w:hint="eastAsia" w:ascii="微软雅黑" w:hAnsi="微软雅黑" w:eastAsia="微软雅黑" w:cs="微软雅黑"/>
+          <w:sz w:val="24"/>
+          <w:szCs w:val="24"/>
+        </w:rPr>
+        <w:t>配置管理者收到基线修改请求后, 在波及分析功能中，输入请求修改的配置项,生成与此配置项相关的波及关系表</w:t>
+      </w:r>
+      <w:r>
+        <w:rPr>
+          <w:rFonts w:hint="default" w:ascii="微软雅黑" w:hAnsi="微软雅黑" w:eastAsia="微软雅黑" w:cs="微软雅黑"/>
+          <w:sz w:val="24"/>
+          <w:szCs w:val="24"/>
+        </w:rPr>
+        <w:t>。</w:t>
+      </w:r>
+    </w:p>
+    <w:p>
+      <w:pPr>
+        <w:widowControl w:val="0"/>
+        <w:numPr>
+          <w:ilvl w:val="0"/>
+          <w:numId w:val="7"/>
+        </w:numPr>
+        <w:spacing w:line="360" w:lineRule="auto"/>
+        <w:ind w:left="0" w:leftChars="0" w:firstLine="0" w:firstLineChars="0"/>
+        <w:jc w:val="both"/>
+        <w:rPr>
+          <w:rFonts w:hint="eastAsia" w:ascii="微软雅黑" w:hAnsi="微软雅黑" w:eastAsia="微软雅黑" w:cs="微软雅黑"/>
+          <w:sz w:val="24"/>
+          <w:szCs w:val="24"/>
+        </w:rPr>
+      </w:pPr>
+      <w:r>
+        <w:rPr>
+          <w:rFonts w:hint="eastAsia" w:ascii="微软雅黑" w:hAnsi="微软雅黑" w:eastAsia="微软雅黑" w:cs="微软雅黑"/>
+          <w:sz w:val="24"/>
+          <w:szCs w:val="24"/>
+        </w:rPr>
+        <w:t>配置管理者将基线波及关系表提交给 SCCB,由 SCCB 确定是否需要修改,如果需要修改, SCCB 应根据波及关系表,确定需要修改的具体文件,并在波及分析表中标识出来</w:t>
+      </w:r>
+      <w:r>
+        <w:rPr>
+          <w:rFonts w:hint="default" w:ascii="微软雅黑" w:hAnsi="微软雅黑" w:eastAsia="微软雅黑" w:cs="微软雅黑"/>
+          <w:sz w:val="24"/>
+          <w:szCs w:val="24"/>
+        </w:rPr>
+        <w:t>。</w:t>
+      </w:r>
+    </w:p>
+    <w:p>
+      <w:pPr>
+        <w:widowControl w:val="0"/>
+        <w:numPr>
+          <w:ilvl w:val="0"/>
+          <w:numId w:val="7"/>
+        </w:numPr>
+        <w:spacing w:line="360" w:lineRule="auto"/>
+        <w:ind w:left="0" w:leftChars="0" w:firstLine="0" w:firstLineChars="0"/>
+        <w:jc w:val="both"/>
+        <w:rPr>
+          <w:rFonts w:hint="eastAsia" w:ascii="微软雅黑" w:hAnsi="微软雅黑" w:eastAsia="微软雅黑" w:cs="微软雅黑"/>
+          <w:sz w:val="24"/>
+          <w:szCs w:val="24"/>
+        </w:rPr>
+      </w:pPr>
+      <w:r>
+        <w:rPr>
+          <w:rFonts w:hint="eastAsia" w:ascii="微软雅黑" w:hAnsi="微软雅黑" w:eastAsia="微软雅黑" w:cs="微软雅黑"/>
+          <w:sz w:val="24"/>
+          <w:szCs w:val="24"/>
+        </w:rPr>
+        <w:t>配置管理将需要修改的文件按出库程序从配置库中出库</w:t>
+      </w:r>
+      <w:r>
+        <w:rPr>
+          <w:rFonts w:hint="default" w:ascii="微软雅黑" w:hAnsi="微软雅黑" w:eastAsia="微软雅黑" w:cs="微软雅黑"/>
+          <w:sz w:val="24"/>
+          <w:szCs w:val="24"/>
+        </w:rPr>
+        <w:t>。</w:t>
+      </w:r>
+    </w:p>
+    <w:p>
+      <w:pPr>
+        <w:widowControl w:val="0"/>
+        <w:numPr>
+          <w:ilvl w:val="0"/>
+          <w:numId w:val="7"/>
+        </w:numPr>
+        <w:spacing w:line="360" w:lineRule="auto"/>
+        <w:ind w:left="0" w:leftChars="0" w:firstLine="0" w:firstLineChars="0"/>
+        <w:jc w:val="both"/>
+        <w:rPr>
+          <w:rFonts w:hint="eastAsia" w:ascii="微软雅黑" w:hAnsi="微软雅黑" w:eastAsia="微软雅黑" w:cs="微软雅黑"/>
+          <w:sz w:val="24"/>
+          <w:szCs w:val="24"/>
+        </w:rPr>
+      </w:pPr>
+      <w:r>
+        <w:rPr>
+          <w:rFonts w:hint="eastAsia" w:ascii="微软雅黑" w:hAnsi="微软雅黑" w:eastAsia="微软雅黑" w:cs="微软雅黑"/>
+          <w:sz w:val="24"/>
+          <w:szCs w:val="24"/>
+        </w:rPr>
+        <w:t>项目人员将修改后的文件提交给配置管理者</w:t>
+      </w:r>
+      <w:r>
+        <w:rPr>
+          <w:rFonts w:hint="default" w:ascii="微软雅黑" w:hAnsi="微软雅黑" w:eastAsia="微软雅黑" w:cs="微软雅黑"/>
+          <w:sz w:val="24"/>
+          <w:szCs w:val="24"/>
+        </w:rPr>
+        <w:t>。</w:t>
+      </w:r>
+    </w:p>
+    <w:p>
+      <w:pPr>
+        <w:widowControl w:val="0"/>
+        <w:numPr>
+          <w:ilvl w:val="0"/>
+          <w:numId w:val="7"/>
+        </w:numPr>
+        <w:spacing w:line="360" w:lineRule="auto"/>
+        <w:ind w:left="0" w:leftChars="0" w:firstLine="0" w:firstLineChars="0"/>
+        <w:jc w:val="both"/>
+        <w:rPr>
+          <w:rFonts w:hint="eastAsia" w:ascii="微软雅黑" w:hAnsi="微软雅黑" w:eastAsia="微软雅黑" w:cs="微软雅黑"/>
+          <w:sz w:val="24"/>
+          <w:szCs w:val="24"/>
+        </w:rPr>
+      </w:pPr>
+      <w:r>
+        <w:rPr>
+          <w:rFonts w:hint="eastAsia" w:ascii="微软雅黑" w:hAnsi="微软雅黑" w:eastAsia="微软雅黑" w:cs="微软雅黑"/>
+          <w:sz w:val="24"/>
+          <w:szCs w:val="24"/>
+        </w:rPr>
+        <w:t>配置管理者将修改后的配置项按入库程序入配置库</w:t>
+      </w:r>
+      <w:r>
+        <w:rPr>
+          <w:rFonts w:hint="default" w:ascii="微软雅黑" w:hAnsi="微软雅黑" w:eastAsia="微软雅黑" w:cs="微软雅黑"/>
+          <w:sz w:val="24"/>
+          <w:szCs w:val="24"/>
+        </w:rPr>
+        <w:t>。</w:t>
+      </w:r>
+    </w:p>
+    <w:p>
+      <w:pPr>
+        <w:widowControl w:val="0"/>
+        <w:numPr>
+          <w:ilvl w:val="0"/>
+          <w:numId w:val="0"/>
+        </w:numPr>
+        <w:spacing w:line="360" w:lineRule="auto"/>
+        <w:ind w:leftChars="0"/>
+        <w:jc w:val="both"/>
+        <w:rPr>
+          <w:rFonts w:hint="default" w:ascii="微软雅黑" w:hAnsi="微软雅黑" w:eastAsia="微软雅黑" w:cs="微软雅黑"/>
+          <w:sz w:val="24"/>
+          <w:szCs w:val="24"/>
+        </w:rPr>
+      </w:pPr>
+      <w:r>
+        <w:rPr>
+          <w:rFonts w:hint="eastAsia" w:ascii="微软雅黑" w:hAnsi="微软雅黑" w:eastAsia="微软雅黑" w:cs="微软雅黑"/>
+          <w:sz w:val="24"/>
+          <w:szCs w:val="24"/>
+        </w:rPr>
+        <w:t>f) 配置管理者按 SCCB 标识出的修改文件,由波及关系表生成基线变更记录表,并按入库程序入配置库</w:t>
+      </w:r>
+      <w:r>
+        <w:rPr>
+          <w:rFonts w:hint="default" w:ascii="微软雅黑" w:hAnsi="微软雅黑" w:eastAsia="微软雅黑" w:cs="微软雅黑"/>
+          <w:sz w:val="24"/>
+          <w:szCs w:val="24"/>
+        </w:rPr>
+        <w:t>。</w:t>
+      </w:r>
+    </w:p>
+    <w:p>
+      <w:pPr>
+        <w:widowControl w:val="0"/>
+        <w:numPr>
+          <w:ilvl w:val="0"/>
+          <w:numId w:val="0"/>
+        </w:numPr>
+        <w:spacing w:line="360" w:lineRule="auto"/>
         <w:jc w:val="both"/>
         <w:rPr>
           <w:rFonts w:hint="eastAsia" w:ascii="微软雅黑" w:hAnsi="微软雅黑" w:eastAsia="微软雅黑" w:cs="微软雅黑"/>
@@ -1901,11 +7542,158 @@
     <w:sectPr>
       <w:pgSz w:w="11906" w:h="16838"/>
       <w:pgMar w:top="1440" w:right="1800" w:bottom="1440" w:left="1800" w:header="851" w:footer="992" w:gutter="0"/>
+      <w:pgNumType w:fmt="decimal"/>
       <w:cols w:space="425" w:num="1"/>
       <w:docGrid w:type="lines" w:linePitch="312" w:charSpace="0"/>
     </w:sectPr>
   </w:body>
 </w:document>
+</file>
+
+<file path=word/footer1.xml><?xml version="1.0" encoding="utf-8"?>
+<w:ftr xmlns:wpc="http://schemas.microsoft.com/office/word/2010/wordprocessingCanvas" xmlns:mc="http://schemas.openxmlformats.org/markup-compatibility/2006" xmlns:o="urn:schemas-microsoft-com:office:office" xmlns:r="http://schemas.openxmlformats.org/officeDocument/2006/relationships" xmlns:m="http://schemas.openxmlformats.org/officeDocument/2006/math" xmlns:v="urn:schemas-microsoft-com:vml" xmlns:wp14="http://schemas.microsoft.com/office/word/2010/wordprocessingDrawing" xmlns:wp="http://schemas.openxmlformats.org/drawingml/2006/wordprocessingDrawing" xmlns:w10="urn:schemas-microsoft-com:office:word" xmlns:w="http://schemas.openxmlformats.org/wordprocessingml/2006/main" xmlns:w14="http://schemas.microsoft.com/office/word/2010/wordml" xmlns:w15="http://schemas.microsoft.com/office/word/2012/wordml" xmlns:wpg="http://schemas.microsoft.com/office/word/2010/wordprocessingGroup" xmlns:wpi="http://schemas.microsoft.com/office/word/2010/wordprocessingInk" xmlns:wne="http://schemas.microsoft.com/office/word/2006/wordml" xmlns:wps="http://schemas.microsoft.com/office/word/2010/wordprocessingShape" xmlns:wpsCustomData="http://www.wps.cn/officeDocument/2013/wpsCustomData" mc:Ignorable="w14 w15 wp14">
+  <w:p>
+    <w:pPr>
+      <w:pStyle w:val="3"/>
+    </w:pPr>
+    <w:r>
+      <w:rPr>
+        <w:sz w:val="18"/>
+      </w:rPr>
+      <mc:AlternateContent>
+        <mc:Choice Requires="wps">
+          <w:drawing>
+            <wp:anchor distT="0" distB="0" distL="114300" distR="114300" simplePos="0" relativeHeight="251659264" behindDoc="0" locked="0" layoutInCell="1" allowOverlap="1">
+              <wp:simplePos x="0" y="0"/>
+              <wp:positionH relativeFrom="margin">
+                <wp:align>center</wp:align>
+              </wp:positionH>
+              <wp:positionV relativeFrom="paragraph">
+                <wp:posOffset>0</wp:posOffset>
+              </wp:positionV>
+              <wp:extent cx="1828800" cy="1828800"/>
+              <wp:effectExtent l="0" t="0" r="0" b="0"/>
+              <wp:wrapNone/>
+              <wp:docPr id="2" name="文本框 2"/>
+              <wp:cNvGraphicFramePr/>
+              <a:graphic xmlns:a="http://schemas.openxmlformats.org/drawingml/2006/main">
+                <a:graphicData uri="http://schemas.microsoft.com/office/word/2010/wordprocessingShape">
+                  <wps:wsp>
+                    <wps:cNvSpPr txBox="1"/>
+                    <wps:spPr>
+                      <a:xfrm>
+                        <a:off x="0" y="0"/>
+                        <a:ext cx="1828800" cy="1828800"/>
+                      </a:xfrm>
+                      <a:prstGeom prst="rect">
+                        <a:avLst/>
+                      </a:prstGeom>
+                      <a:noFill/>
+                      <a:ln w="6350">
+                        <a:noFill/>
+                      </a:ln>
+                    </wps:spPr>
+                    <wps:style>
+                      <a:lnRef idx="0">
+                        <a:schemeClr val="accent1"/>
+                      </a:lnRef>
+                      <a:fillRef idx="0">
+                        <a:schemeClr val="accent1"/>
+                      </a:fillRef>
+                      <a:effectRef idx="0">
+                        <a:schemeClr val="accent1"/>
+                      </a:effectRef>
+                      <a:fontRef idx="minor">
+                        <a:schemeClr val="dk1"/>
+                      </a:fontRef>
+                    </wps:style>
+                    <wps:txbx>
+                      <w:txbxContent>
+                        <w:p>
+                          <w:pPr>
+                            <w:pStyle w:val="3"/>
+                            <w:rPr>
+                              <w:rFonts w:hint="default"/>
+                            </w:rPr>
+                          </w:pPr>
+                          <w:r>
+                            <w:fldChar w:fldCharType="begin"/>
+                          </w:r>
+                          <w:r>
+                            <w:instrText xml:space="preserve"> PAGE  \* MERGEFORMAT </w:instrText>
+                          </w:r>
+                          <w:r>
+                            <w:fldChar w:fldCharType="separate"/>
+                          </w:r>
+                          <w:r>
+                            <w:t>1</w:t>
+                          </w:r>
+                          <w:r>
+                            <w:fldChar w:fldCharType="end"/>
+                          </w:r>
+                        </w:p>
+                      </w:txbxContent>
+                    </wps:txbx>
+                    <wps:bodyPr rot="0" spcFirstLastPara="0" vertOverflow="overflow" horzOverflow="overflow" vert="horz" wrap="none" lIns="0" tIns="0" rIns="0" bIns="0" numCol="1" spcCol="0" rtlCol="0" fromWordArt="0" anchor="t" anchorCtr="0" forceAA="0" upright="0" compatLnSpc="1">
+                      <a:spAutoFit/>
+                    </wps:bodyPr>
+                  </wps:wsp>
+                </a:graphicData>
+              </a:graphic>
+            </wp:anchor>
+          </w:drawing>
+        </mc:Choice>
+        <mc:Fallback>
+          <w:pict>
+            <v:shape id="_x0000_s1026" o:spid="_x0000_s1026" o:spt="202" type="#_x0000_t202" style="position:absolute;left:0pt;margin-top:0pt;height:144pt;width:144pt;mso-position-horizontal:center;mso-position-horizontal-relative:margin;mso-wrap-style:none;z-index:251659264;mso-width-relative:page;mso-height-relative:page;" filled="f" stroked="f" coordsize="21600,21600" o:gfxdata="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">
+              <v:fill on="f" focussize="0,0"/>
+              <v:stroke on="f" weight="0.5pt"/>
+              <v:imagedata o:title=""/>
+              <o:lock v:ext="edit" aspectratio="f"/>
+              <v:textbox inset="0mm,0mm,0mm,0mm" style="mso-fit-shape-to-text:t;">
+                <w:txbxContent>
+                  <w:p>
+                    <w:pPr>
+                      <w:pStyle w:val="3"/>
+                      <w:rPr>
+                        <w:rFonts w:hint="default"/>
+                      </w:rPr>
+                    </w:pPr>
+                    <w:r>
+                      <w:fldChar w:fldCharType="begin"/>
+                    </w:r>
+                    <w:r>
+                      <w:instrText xml:space="preserve"> PAGE  \* MERGEFORMAT </w:instrText>
+                    </w:r>
+                    <w:r>
+                      <w:fldChar w:fldCharType="separate"/>
+                    </w:r>
+                    <w:r>
+                      <w:t>1</w:t>
+                    </w:r>
+                    <w:r>
+                      <w:fldChar w:fldCharType="end"/>
+                    </w:r>
+                  </w:p>
+                </w:txbxContent>
+              </v:textbox>
+            </v:shape>
+          </w:pict>
+        </mc:Fallback>
+      </mc:AlternateContent>
+    </w:r>
+  </w:p>
+</w:ftr>
+</file>
+
+<file path=word/header1.xml><?xml version="1.0" encoding="utf-8"?>
+<w:hdr xmlns:wpc="http://schemas.microsoft.com/office/word/2010/wordprocessingCanvas" xmlns:mc="http://schemas.openxmlformats.org/markup-compatibility/2006" xmlns:o="urn:schemas-microsoft-com:office:office" xmlns:r="http://schemas.openxmlformats.org/officeDocument/2006/relationships" xmlns:m="http://schemas.openxmlformats.org/officeDocument/2006/math" xmlns:v="urn:schemas-microsoft-com:vml" xmlns:wp14="http://schemas.microsoft.com/office/word/2010/wordprocessingDrawing" xmlns:wp="http://schemas.openxmlformats.org/drawingml/2006/wordprocessingDrawing" xmlns:w10="urn:schemas-microsoft-com:office:word" xmlns:w="http://schemas.openxmlformats.org/wordprocessingml/2006/main" xmlns:w14="http://schemas.microsoft.com/office/word/2010/wordml" xmlns:w15="http://schemas.microsoft.com/office/word/2012/wordml" xmlns:wpg="http://schemas.microsoft.com/office/word/2010/wordprocessingGroup" xmlns:wpi="http://schemas.microsoft.com/office/word/2010/wordprocessingInk" xmlns:wne="http://schemas.microsoft.com/office/word/2006/wordml" xmlns:wps="http://schemas.microsoft.com/office/word/2010/wordprocessingShape" xmlns:wpsCustomData="http://www.wps.cn/officeDocument/2013/wpsCustomData" mc:Ignorable="w14 w15 wp14">
+  <w:p>
+    <w:pPr>
+      <w:pStyle w:val="4"/>
+    </w:pPr>
+  </w:p>
+</w:hdr>
 </file>
 
 <file path=word/numbering.xml><?xml version="1.0" encoding="utf-8"?>
@@ -1935,6 +7723,42 @@
     </w:lvl>
   </w:abstractNum>
   <w:abstractNum w:abstractNumId="2">
+    <w:nsid w:val="F2F9C345"/>
+    <w:multiLevelType w:val="singleLevel"/>
+    <w:tmpl w:val="F2F9C345"/>
+    <w:lvl w:ilvl="0" w:tentative="0">
+      <w:start w:val="1"/>
+      <w:numFmt w:val="lowerLetter"/>
+      <w:suff w:val="space"/>
+      <w:lvlText w:val="%1)"/>
+      <w:lvlJc w:val="left"/>
+    </w:lvl>
+  </w:abstractNum>
+  <w:abstractNum w:abstractNumId="3">
+    <w:nsid w:val="FF7F04A3"/>
+    <w:multiLevelType w:val="singleLevel"/>
+    <w:tmpl w:val="FF7F04A3"/>
+    <w:lvl w:ilvl="0" w:tentative="0">
+      <w:start w:val="1"/>
+      <w:numFmt w:val="decimal"/>
+      <w:suff w:val="space"/>
+      <w:lvlText w:val="[%1]"/>
+      <w:lvlJc w:val="left"/>
+    </w:lvl>
+  </w:abstractNum>
+  <w:abstractNum w:abstractNumId="4">
+    <w:nsid w:val="FFFE5591"/>
+    <w:multiLevelType w:val="singleLevel"/>
+    <w:tmpl w:val="FFFE5591"/>
+    <w:lvl w:ilvl="0" w:tentative="0">
+      <w:start w:val="1"/>
+      <w:numFmt w:val="lowerLetter"/>
+      <w:suff w:val="space"/>
+      <w:lvlText w:val="%1)"/>
+      <w:lvlJc w:val="left"/>
+    </w:lvl>
+  </w:abstractNum>
+  <w:abstractNum w:abstractNumId="5">
     <w:nsid w:val="0BFD80CD"/>
     <w:multiLevelType w:val="multilevel"/>
     <w:tmpl w:val="0BFD80CD"/>
@@ -2056,7 +7880,7 @@
       </w:rPr>
     </w:lvl>
   </w:abstractNum>
-  <w:abstractNum w:abstractNumId="3">
+  <w:abstractNum w:abstractNumId="6">
     <w:nsid w:val="39CAC901"/>
     <w:multiLevelType w:val="singleLevel"/>
     <w:tmpl w:val="39CAC901"/>
@@ -2069,16 +7893,25 @@
     </w:lvl>
   </w:abstractNum>
   <w:num w:numId="1">
+    <w:abstractNumId w:val="5"/>
+  </w:num>
+  <w:num w:numId="2">
+    <w:abstractNumId w:val="3"/>
+  </w:num>
+  <w:num w:numId="3">
+    <w:abstractNumId w:val="1"/>
+  </w:num>
+  <w:num w:numId="4">
+    <w:abstractNumId w:val="6"/>
+  </w:num>
+  <w:num w:numId="5">
+    <w:abstractNumId w:val="0"/>
+  </w:num>
+  <w:num w:numId="6">
     <w:abstractNumId w:val="2"/>
   </w:num>
-  <w:num w:numId="2">
-    <w:abstractNumId w:val="1"/>
-  </w:num>
-  <w:num w:numId="3">
-    <w:abstractNumId w:val="3"/>
-  </w:num>
-  <w:num w:numId="4">
-    <w:abstractNumId w:val="0"/>
+  <w:num w:numId="7">
+    <w:abstractNumId w:val="4"/>
   </w:num>
 </w:numbering>
 </file>
@@ -2159,7 +7992,7 @@
     <w:lsdException w:qFormat="1" w:unhideWhenUsed="0" w:uiPriority="0" w:semiHidden="0" w:name="Title"/>
     <w:lsdException w:unhideWhenUsed="0" w:uiPriority="0" w:semiHidden="0" w:name="Closing"/>
     <w:lsdException w:unhideWhenUsed="0" w:uiPriority="0" w:semiHidden="0" w:name="Signature"/>
-    <w:lsdException w:unhideWhenUsed="0" w:uiPriority="0" w:name="Default Paragraph Font"/>
+    <w:lsdException w:qFormat="1" w:unhideWhenUsed="0" w:uiPriority="0" w:name="Default Paragraph Font"/>
     <w:lsdException w:unhideWhenUsed="0" w:uiPriority="0" w:semiHidden="0" w:name="Body Text"/>
     <w:lsdException w:unhideWhenUsed="0" w:uiPriority="0" w:semiHidden="0" w:name="Body Text Indent"/>
     <w:lsdException w:unhideWhenUsed="0" w:uiPriority="0" w:semiHidden="0" w:name="List Continue"/>
@@ -2186,7 +8019,7 @@
     <w:lsdException w:unhideWhenUsed="0" w:uiPriority="0" w:semiHidden="0" w:name="Document Map"/>
     <w:lsdException w:unhideWhenUsed="0" w:uiPriority="0" w:semiHidden="0" w:name="Plain Text"/>
     <w:lsdException w:unhideWhenUsed="0" w:uiPriority="0" w:semiHidden="0" w:name="E-mail Signature"/>
-    <w:lsdException w:unhideWhenUsed="0" w:uiPriority="0" w:semiHidden="0" w:name="Normal (Web)"/>
+    <w:lsdException w:qFormat="1" w:unhideWhenUsed="0" w:uiPriority="0" w:semiHidden="0" w:name="Normal (Web)"/>
     <w:lsdException w:unhideWhenUsed="0" w:uiPriority="0" w:semiHidden="0" w:name="HTML Acronym"/>
     <w:lsdException w:unhideWhenUsed="0" w:uiPriority="0" w:semiHidden="0" w:name="HTML Address"/>
     <w:lsdException w:unhideWhenUsed="0" w:uiPriority="0" w:semiHidden="0" w:name="HTML Cite"/>
@@ -2197,7 +8030,7 @@
     <w:lsdException w:unhideWhenUsed="0" w:uiPriority="0" w:semiHidden="0" w:name="HTML Sample"/>
     <w:lsdException w:unhideWhenUsed="0" w:uiPriority="0" w:semiHidden="0" w:name="HTML Typewriter"/>
     <w:lsdException w:unhideWhenUsed="0" w:uiPriority="0" w:semiHidden="0" w:name="HTML Variable"/>
-    <w:lsdException w:unhideWhenUsed="0" w:uiPriority="0" w:name="Normal Table"/>
+    <w:lsdException w:qFormat="1" w:unhideWhenUsed="0" w:uiPriority="0" w:name="Normal Table"/>
     <w:lsdException w:unhideWhenUsed="0" w:uiPriority="0" w:semiHidden="0" w:name="annotation subject"/>
     <w:lsdException w:unhideWhenUsed="0" w:uiPriority="0" w:semiHidden="0" w:name="Table Simple 1"/>
     <w:lsdException w:unhideWhenUsed="0" w:uiPriority="0" w:semiHidden="0" w:name="Table Simple 2"/>
@@ -2377,14 +8210,16 @@
       <w:sz w:val="44"/>
     </w:rPr>
   </w:style>
-  <w:style w:type="character" w:default="1" w:styleId="5">
+  <w:style w:type="character" w:default="1" w:styleId="8">
     <w:name w:val="Default Paragraph Font"/>
     <w:semiHidden/>
+    <w:qFormat/>
     <w:uiPriority w:val="0"/>
   </w:style>
-  <w:style w:type="table" w:default="1" w:styleId="3">
+  <w:style w:type="table" w:default="1" w:styleId="6">
     <w:name w:val="Normal Table"/>
     <w:semiHidden/>
+    <w:qFormat/>
     <w:uiPriority w:val="0"/>
     <w:tblPr>
       <w:tblCellMar>
@@ -2395,9 +8230,65 @@
       </w:tblCellMar>
     </w:tblPr>
   </w:style>
-  <w:style w:type="table" w:styleId="4">
+  <w:style w:type="paragraph" w:styleId="3">
+    <w:name w:val="footer"/>
+    <w:basedOn w:val="1"/>
+    <w:uiPriority w:val="0"/>
+    <w:pPr>
+      <w:tabs>
+        <w:tab w:val="center" w:pos="4153"/>
+        <w:tab w:val="right" w:pos="8306"/>
+      </w:tabs>
+      <w:snapToGrid w:val="0"/>
+      <w:jc w:val="left"/>
+    </w:pPr>
+    <w:rPr>
+      <w:sz w:val="18"/>
+    </w:rPr>
+  </w:style>
+  <w:style w:type="paragraph" w:styleId="4">
+    <w:name w:val="header"/>
+    <w:basedOn w:val="1"/>
+    <w:uiPriority w:val="0"/>
+    <w:pPr>
+      <w:pBdr>
+        <w:top w:val="none" w:color="auto" w:sz="0" w:space="1"/>
+        <w:left w:val="none" w:color="auto" w:sz="0" w:space="4"/>
+        <w:bottom w:val="none" w:color="auto" w:sz="0" w:space="1"/>
+        <w:right w:val="none" w:color="auto" w:sz="0" w:space="4"/>
+      </w:pBdr>
+      <w:tabs>
+        <w:tab w:val="center" w:pos="4153"/>
+        <w:tab w:val="right" w:pos="8306"/>
+      </w:tabs>
+      <w:snapToGrid w:val="0"/>
+      <w:spacing w:line="240" w:lineRule="auto"/>
+      <w:jc w:val="both"/>
+      <w:outlineLvl w:val="9"/>
+    </w:pPr>
+    <w:rPr>
+      <w:sz w:val="18"/>
+    </w:rPr>
+  </w:style>
+  <w:style w:type="paragraph" w:styleId="5">
+    <w:name w:val="Normal (Web)"/>
+    <w:basedOn w:val="1"/>
+    <w:qFormat/>
+    <w:uiPriority w:val="0"/>
+    <w:pPr>
+      <w:spacing w:before="0" w:beforeAutospacing="1" w:after="0" w:afterAutospacing="1"/>
+      <w:ind w:left="0" w:right="0"/>
+      <w:jc w:val="left"/>
+    </w:pPr>
+    <w:rPr>
+      <w:kern w:val="0"/>
+      <w:sz w:val="24"/>
+      <w:lang w:val="en-US" w:eastAsia="zh-CN" w:bidi="ar"/>
+    </w:rPr>
+  </w:style>
+  <w:style w:type="table" w:styleId="7">
     <w:name w:val="Table Grid"/>
-    <w:basedOn w:val="3"/>
+    <w:basedOn w:val="6"/>
     <w:uiPriority w:val="0"/>
     <w:pPr>
       <w:widowControl w:val="0"/>
@@ -2413,6 +8304,30 @@
         <w:insideV w:val="single" w:color="auto" w:sz="4" w:space="0"/>
       </w:tblBorders>
     </w:tblPr>
+  </w:style>
+  <w:style w:type="paragraph" w:customStyle="1" w:styleId="9">
+    <w:name w:val="WPSOffice手动目录 1"/>
+    <w:uiPriority w:val="0"/>
+    <w:pPr>
+      <w:ind w:leftChars="0"/>
+    </w:pPr>
+    <w:rPr>
+      <w:rFonts w:ascii="Times New Roman" w:hAnsi="Times New Roman" w:eastAsia="宋体" w:cs="Times New Roman"/>
+      <w:sz w:val="20"/>
+      <w:szCs w:val="20"/>
+    </w:rPr>
+  </w:style>
+  <w:style w:type="paragraph" w:customStyle="1" w:styleId="10">
+    <w:name w:val="WPSOffice手动目录 2"/>
+    <w:uiPriority w:val="0"/>
+    <w:pPr>
+      <w:ind w:leftChars="200"/>
+    </w:pPr>
+    <w:rPr>
+      <w:rFonts w:ascii="Times New Roman" w:hAnsi="Times New Roman" w:eastAsia="宋体" w:cs="Times New Roman"/>
+      <w:sz w:val="20"/>
+      <w:szCs w:val="20"/>
+    </w:rPr>
   </w:style>
 </w:styles>
 </file>
@@ -2675,8 +8590,16 @@
 <file path=customXml/item1.xml><?xml version="1.0" encoding="utf-8"?>
 <s:customData xmlns="http://www.wps.cn/officeDocument/2013/wpsCustomData" xmlns:s="http://www.wps.cn/officeDocument/2013/wpsCustomData">
   <customSectProps>
+    <customSectPr>
+      <sectNamePr val="lengthwise4"/>
+      <sectRole val="1"/>
+    </customSectPr>
+    <customSectPr/>
     <customSectPr/>
   </customSectProps>
+  <customShpExts>
+    <customShpInfo spid="_x0000_s1026" textRotate="1"/>
+  </customShpExts>
 </s:customData>
 </file>
 

--- a/中国古典水墨书画交易平台配置管理计划.docx
+++ b/中国古典水墨书画交易平台配置管理计划.docx
@@ -1728,6 +1728,18 @@
               <w:bCs/>
               <w:sz w:val="28"/>
               <w:szCs w:val="28"/>
+              <w:lang w:val="en-US" w:eastAsia="zh-CN"/>
+            </w:rPr>
+            <w:t xml:space="preserve"> </w:t>
+          </w:r>
+          <w:bookmarkStart w:id="13" w:name="_GoBack"/>
+          <w:bookmarkEnd w:id="13"/>
+          <w:r>
+            <w:rPr>
+              <w:rFonts w:hint="eastAsia" w:ascii="微软雅黑" w:hAnsi="微软雅黑" w:eastAsia="微软雅黑" w:cs="微软雅黑"/>
+              <w:bCs/>
+              <w:sz w:val="28"/>
+              <w:szCs w:val="28"/>
             </w:rPr>
             <w:t>术语定义</w:t>
           </w:r>
@@ -3341,8 +3353,6 @@
           <w:szCs w:val="24"/>
         </w:rPr>
       </w:pPr>
-      <w:bookmarkStart w:id="13" w:name="_GoBack"/>
-      <w:bookmarkEnd w:id="13"/>
     </w:p>
     <w:p>
       <w:pPr>
@@ -8075,7 +8085,7 @@
     <w:lsdException w:unhideWhenUsed="0" w:uiPriority="0" w:semiHidden="0" w:name="Table Web 2"/>
     <w:lsdException w:unhideWhenUsed="0" w:uiPriority="0" w:semiHidden="0" w:name="Table Web 3"/>
     <w:lsdException w:unhideWhenUsed="0" w:uiPriority="0" w:semiHidden="0" w:name="Balloon Text"/>
-    <w:lsdException w:unhideWhenUsed="0" w:uiPriority="0" w:semiHidden="0" w:name="Table Grid"/>
+    <w:lsdException w:qFormat="1" w:unhideWhenUsed="0" w:uiPriority="0" w:semiHidden="0" w:name="Table Grid"/>
     <w:lsdException w:unhideWhenUsed="0" w:uiPriority="0" w:semiHidden="0" w:name="Table Theme"/>
     <w:lsdException w:unhideWhenUsed="0" w:uiPriority="60" w:semiHidden="0" w:name="Light Shading"/>
     <w:lsdException w:unhideWhenUsed="0" w:uiPriority="61" w:semiHidden="0" w:name="Light List"/>
@@ -8289,6 +8299,7 @@
   <w:style w:type="table" w:styleId="7">
     <w:name w:val="Table Grid"/>
     <w:basedOn w:val="6"/>
+    <w:qFormat/>
     <w:uiPriority w:val="0"/>
     <w:pPr>
       <w:widowControl w:val="0"/>
@@ -8307,6 +8318,7 @@
   </w:style>
   <w:style w:type="paragraph" w:customStyle="1" w:styleId="9">
     <w:name w:val="WPSOffice手动目录 1"/>
+    <w:qFormat/>
     <w:uiPriority w:val="0"/>
     <w:pPr>
       <w:ind w:leftChars="0"/>
@@ -8319,6 +8331,7 @@
   </w:style>
   <w:style w:type="paragraph" w:customStyle="1" w:styleId="10">
     <w:name w:val="WPSOffice手动目录 2"/>
+    <w:qFormat/>
     <w:uiPriority w:val="0"/>
     <w:pPr>
       <w:ind w:leftChars="200"/>
